--- a/26.05.2025/VKR_AlexandrovI_K_26.05.2025.docx
+++ b/26.05.2025/VKR_AlexandrovI_K_26.05.2025.docx
@@ -1573,7 +1573,7 @@
             </w:rPr>
             <w:fldChar w:fldCharType="separate"/>
           </w:r>
-          <w:hyperlink w:anchor="_Toc199073020" w:history="1">
+          <w:hyperlink w:anchor="_Toc199191916" w:history="1">
             <w:r>
               <w:rPr>
                 <w:rStyle w:val="Hyperlink"/>
@@ -1602,7 +1602,7 @@
                 <w:noProof/>
                 <w:webHidden/>
               </w:rPr>
-              <w:instrText xml:space="preserve"> PAGEREF _Toc199073020 \h </w:instrText>
+              <w:instrText xml:space="preserve"> PAGEREF _Toc199191916 \h </w:instrText>
             </w:r>
             <w:r>
               <w:rPr>
@@ -1648,7 +1648,7 @@
               <w:lang w:eastAsia="ru-RU"/>
             </w:rPr>
           </w:pPr>
-          <w:hyperlink w:anchor="_Toc199073021" w:history="1">
+          <w:hyperlink w:anchor="_Toc199191917" w:history="1">
             <w:r>
               <w:rPr>
                 <w:rStyle w:val="Hyperlink"/>
@@ -1696,7 +1696,7 @@
                 <w:noProof/>
                 <w:webHidden/>
               </w:rPr>
-              <w:instrText xml:space="preserve"> PAGEREF _Toc199073021 \h </w:instrText>
+              <w:instrText xml:space="preserve"> PAGEREF _Toc199191917 \h </w:instrText>
             </w:r>
             <w:r>
               <w:rPr>
@@ -1742,7 +1742,7 @@
               <w:lang w:eastAsia="ru-RU"/>
             </w:rPr>
           </w:pPr>
-          <w:hyperlink w:anchor="_Toc199073022" w:history="1">
+          <w:hyperlink w:anchor="_Toc199191918" w:history="1">
             <w:r>
               <w:rPr>
                 <w:rStyle w:val="Hyperlink"/>
@@ -1786,7 +1786,7 @@
                 <w:noProof/>
                 <w:webHidden/>
               </w:rPr>
-              <w:instrText xml:space="preserve"> PAGEREF _Toc199073022 \h </w:instrText>
+              <w:instrText xml:space="preserve"> PAGEREF _Toc199191918 \h </w:instrText>
             </w:r>
             <w:r>
               <w:rPr>
@@ -1832,7 +1832,7 @@
               <w:lang w:eastAsia="ru-RU"/>
             </w:rPr>
           </w:pPr>
-          <w:hyperlink w:anchor="_Toc199073023" w:history="1">
+          <w:hyperlink w:anchor="_Toc199191919" w:history="1">
             <w:r>
               <w:rPr>
                 <w:rStyle w:val="Hyperlink"/>
@@ -1876,7 +1876,7 @@
                 <w:noProof/>
                 <w:webHidden/>
               </w:rPr>
-              <w:instrText xml:space="preserve"> PAGEREF _Toc199073023 \h </w:instrText>
+              <w:instrText xml:space="preserve"> PAGEREF _Toc199191919 \h </w:instrText>
             </w:r>
             <w:r>
               <w:rPr>
@@ -1922,7 +1922,7 @@
               <w:lang w:eastAsia="ru-RU"/>
             </w:rPr>
           </w:pPr>
-          <w:hyperlink w:anchor="_Toc199073024" w:history="1">
+          <w:hyperlink w:anchor="_Toc199191920" w:history="1">
             <w:r>
               <w:rPr>
                 <w:rStyle w:val="Hyperlink"/>
@@ -1966,7 +1966,7 @@
                 <w:noProof/>
                 <w:webHidden/>
               </w:rPr>
-              <w:instrText xml:space="preserve"> PAGEREF _Toc199073024 \h </w:instrText>
+              <w:instrText xml:space="preserve"> PAGEREF _Toc199191920 \h </w:instrText>
             </w:r>
             <w:r>
               <w:rPr>
@@ -2012,7 +2012,7 @@
               <w:lang w:eastAsia="ru-RU"/>
             </w:rPr>
           </w:pPr>
-          <w:hyperlink w:anchor="_Toc199073025" w:history="1">
+          <w:hyperlink w:anchor="_Toc199191921" w:history="1">
             <w:r>
               <w:rPr>
                 <w:rStyle w:val="Hyperlink"/>
@@ -2056,7 +2056,7 @@
                 <w:noProof/>
                 <w:webHidden/>
               </w:rPr>
-              <w:instrText xml:space="preserve"> PAGEREF _Toc199073025 \h </w:instrText>
+              <w:instrText xml:space="preserve"> PAGEREF _Toc199191921 \h </w:instrText>
             </w:r>
             <w:r>
               <w:rPr>
@@ -2102,7 +2102,7 @@
               <w:lang w:eastAsia="ru-RU"/>
             </w:rPr>
           </w:pPr>
-          <w:hyperlink w:anchor="_Toc199073026" w:history="1">
+          <w:hyperlink w:anchor="_Toc199191922" w:history="1">
             <w:r>
               <w:rPr>
                 <w:rStyle w:val="Hyperlink"/>
@@ -2146,7 +2146,7 @@
                 <w:noProof/>
                 <w:webHidden/>
               </w:rPr>
-              <w:instrText xml:space="preserve"> PAGEREF _Toc199073026 \h </w:instrText>
+              <w:instrText xml:space="preserve"> PAGEREF _Toc199191922 \h </w:instrText>
             </w:r>
             <w:r>
               <w:rPr>
@@ -2192,7 +2192,7 @@
               <w:lang w:eastAsia="ru-RU"/>
             </w:rPr>
           </w:pPr>
-          <w:hyperlink w:anchor="_Toc199073027" w:history="1">
+          <w:hyperlink w:anchor="_Toc199191923" w:history="1">
             <w:r>
               <w:rPr>
                 <w:rStyle w:val="Hyperlink"/>
@@ -2236,7 +2236,7 @@
                 <w:noProof/>
                 <w:webHidden/>
               </w:rPr>
-              <w:instrText xml:space="preserve"> PAGEREF _Toc199073027 \h </w:instrText>
+              <w:instrText xml:space="preserve"> PAGEREF _Toc199191923 \h </w:instrText>
             </w:r>
             <w:r>
               <w:rPr>
@@ -2282,7 +2282,7 @@
               <w:lang w:eastAsia="ru-RU"/>
             </w:rPr>
           </w:pPr>
-          <w:hyperlink w:anchor="_Toc199073028" w:history="1">
+          <w:hyperlink w:anchor="_Toc199191924" w:history="1">
             <w:r>
               <w:rPr>
                 <w:rStyle w:val="Hyperlink"/>
@@ -2326,7 +2326,7 @@
                 <w:noProof/>
                 <w:webHidden/>
               </w:rPr>
-              <w:instrText xml:space="preserve"> PAGEREF _Toc199073028 \h </w:instrText>
+              <w:instrText xml:space="preserve"> PAGEREF _Toc199191924 \h </w:instrText>
             </w:r>
             <w:r>
               <w:rPr>
@@ -2372,7 +2372,7 @@
               <w:lang w:eastAsia="ru-RU"/>
             </w:rPr>
           </w:pPr>
-          <w:hyperlink w:anchor="_Toc199073029" w:history="1">
+          <w:hyperlink w:anchor="_Toc199191925" w:history="1">
             <w:r>
               <w:rPr>
                 <w:rStyle w:val="Hyperlink"/>
@@ -2416,7 +2416,7 @@
                 <w:noProof/>
                 <w:webHidden/>
               </w:rPr>
-              <w:instrText xml:space="preserve"> PAGEREF _Toc199073029 \h </w:instrText>
+              <w:instrText xml:space="preserve"> PAGEREF _Toc199191925 \h </w:instrText>
             </w:r>
             <w:r>
               <w:rPr>
@@ -2462,7 +2462,7 @@
               <w:lang w:eastAsia="ru-RU"/>
             </w:rPr>
           </w:pPr>
-          <w:hyperlink w:anchor="_Toc199073030" w:history="1">
+          <w:hyperlink w:anchor="_Toc199191926" w:history="1">
             <w:r>
               <w:rPr>
                 <w:rStyle w:val="Hyperlink"/>
@@ -2506,7 +2506,7 @@
                 <w:noProof/>
                 <w:webHidden/>
               </w:rPr>
-              <w:instrText xml:space="preserve"> PAGEREF _Toc199073030 \h </w:instrText>
+              <w:instrText xml:space="preserve"> PAGEREF _Toc199191926 \h </w:instrText>
             </w:r>
             <w:r>
               <w:rPr>
@@ -2552,7 +2552,7 @@
               <w:lang w:eastAsia="ru-RU"/>
             </w:rPr>
           </w:pPr>
-          <w:hyperlink w:anchor="_Toc199073031" w:history="1">
+          <w:hyperlink w:anchor="_Toc199191927" w:history="1">
             <w:r>
               <w:rPr>
                 <w:rStyle w:val="Hyperlink"/>
@@ -2596,7 +2596,7 @@
                 <w:noProof/>
                 <w:webHidden/>
               </w:rPr>
-              <w:instrText xml:space="preserve"> PAGEREF _Toc199073031 \h </w:instrText>
+              <w:instrText xml:space="preserve"> PAGEREF _Toc199191927 \h </w:instrText>
             </w:r>
             <w:r>
               <w:rPr>
@@ -2642,7 +2642,7 @@
               <w:lang w:eastAsia="ru-RU"/>
             </w:rPr>
           </w:pPr>
-          <w:hyperlink w:anchor="_Toc199073032" w:history="1">
+          <w:hyperlink w:anchor="_Toc199191928" w:history="1">
             <w:r>
               <w:rPr>
                 <w:rStyle w:val="Hyperlink"/>
@@ -2686,7 +2686,7 @@
                 <w:noProof/>
                 <w:webHidden/>
               </w:rPr>
-              <w:instrText xml:space="preserve"> PAGEREF _Toc199073032 \h </w:instrText>
+              <w:instrText xml:space="preserve"> PAGEREF _Toc199191928 \h </w:instrText>
             </w:r>
             <w:r>
               <w:rPr>
@@ -2732,7 +2732,7 @@
               <w:lang w:eastAsia="ru-RU"/>
             </w:rPr>
           </w:pPr>
-          <w:hyperlink w:anchor="_Toc199073033" w:history="1">
+          <w:hyperlink w:anchor="_Toc199191929" w:history="1">
             <w:r>
               <w:rPr>
                 <w:rStyle w:val="Hyperlink"/>
@@ -2776,7 +2776,7 @@
                 <w:noProof/>
                 <w:webHidden/>
               </w:rPr>
-              <w:instrText xml:space="preserve"> PAGEREF _Toc199073033 \h </w:instrText>
+              <w:instrText xml:space="preserve"> PAGEREF _Toc199191929 \h </w:instrText>
             </w:r>
             <w:r>
               <w:rPr>
@@ -2822,7 +2822,7 @@
               <w:lang w:eastAsia="ru-RU"/>
             </w:rPr>
           </w:pPr>
-          <w:hyperlink w:anchor="_Toc199073034" w:history="1">
+          <w:hyperlink w:anchor="_Toc199191930" w:history="1">
             <w:r>
               <w:rPr>
                 <w:rStyle w:val="Hyperlink"/>
@@ -2866,7 +2866,7 @@
                 <w:noProof/>
                 <w:webHidden/>
               </w:rPr>
-              <w:instrText xml:space="preserve"> PAGEREF _Toc199073034 \h </w:instrText>
+              <w:instrText xml:space="preserve"> PAGEREF _Toc199191930 \h </w:instrText>
             </w:r>
             <w:r>
               <w:rPr>
@@ -2912,7 +2912,7 @@
               <w:lang w:eastAsia="ru-RU"/>
             </w:rPr>
           </w:pPr>
-          <w:hyperlink w:anchor="_Toc199073035" w:history="1">
+          <w:hyperlink w:anchor="_Toc199191931" w:history="1">
             <w:r>
               <w:rPr>
                 <w:rStyle w:val="Hyperlink"/>
@@ -2956,7 +2956,7 @@
                 <w:noProof/>
                 <w:webHidden/>
               </w:rPr>
-              <w:instrText xml:space="preserve"> PAGEREF _Toc199073035 \h </w:instrText>
+              <w:instrText xml:space="preserve"> PAGEREF _Toc199191931 \h </w:instrText>
             </w:r>
             <w:r>
               <w:rPr>
@@ -3002,7 +3002,7 @@
               <w:lang w:eastAsia="ru-RU"/>
             </w:rPr>
           </w:pPr>
-          <w:hyperlink w:anchor="_Toc199073036" w:history="1">
+          <w:hyperlink w:anchor="_Toc199191932" w:history="1">
             <w:r>
               <w:rPr>
                 <w:rStyle w:val="Hyperlink"/>
@@ -3046,7 +3046,7 @@
                 <w:noProof/>
                 <w:webHidden/>
               </w:rPr>
-              <w:instrText xml:space="preserve"> PAGEREF _Toc199073036 \h </w:instrText>
+              <w:instrText xml:space="preserve"> PAGEREF _Toc199191932 \h </w:instrText>
             </w:r>
             <w:r>
               <w:rPr>
@@ -3092,7 +3092,7 @@
               <w:lang w:eastAsia="ru-RU"/>
             </w:rPr>
           </w:pPr>
-          <w:hyperlink w:anchor="_Toc199073037" w:history="1">
+          <w:hyperlink w:anchor="_Toc199191933" w:history="1">
             <w:r>
               <w:rPr>
                 <w:rStyle w:val="Hyperlink"/>
@@ -3140,7 +3140,7 @@
                 <w:noProof/>
                 <w:webHidden/>
               </w:rPr>
-              <w:instrText xml:space="preserve"> PAGEREF _Toc199073037 \h </w:instrText>
+              <w:instrText xml:space="preserve"> PAGEREF _Toc199191933 \h </w:instrText>
             </w:r>
             <w:r>
               <w:rPr>
@@ -3186,7 +3186,7 @@
               <w:lang w:eastAsia="ru-RU"/>
             </w:rPr>
           </w:pPr>
-          <w:hyperlink w:anchor="_Toc199073038" w:history="1">
+          <w:hyperlink w:anchor="_Toc199191934" w:history="1">
             <w:r>
               <w:rPr>
                 <w:rStyle w:val="Hyperlink"/>
@@ -3230,7 +3230,7 @@
                 <w:noProof/>
                 <w:webHidden/>
               </w:rPr>
-              <w:instrText xml:space="preserve"> PAGEREF _Toc199073038 \h </w:instrText>
+              <w:instrText xml:space="preserve"> PAGEREF _Toc199191934 \h </w:instrText>
             </w:r>
             <w:r>
               <w:rPr>
@@ -3276,7 +3276,7 @@
               <w:lang w:eastAsia="ru-RU"/>
             </w:rPr>
           </w:pPr>
-          <w:hyperlink w:anchor="_Toc199073039" w:history="1">
+          <w:hyperlink w:anchor="_Toc199191935" w:history="1">
             <w:r>
               <w:rPr>
                 <w:rStyle w:val="Hyperlink"/>
@@ -3320,7 +3320,7 @@
                 <w:noProof/>
                 <w:webHidden/>
               </w:rPr>
-              <w:instrText xml:space="preserve"> PAGEREF _Toc199073039 \h </w:instrText>
+              <w:instrText xml:space="preserve"> PAGEREF _Toc199191935 \h </w:instrText>
             </w:r>
             <w:r>
               <w:rPr>
@@ -3366,7 +3366,7 @@
               <w:lang w:eastAsia="ru-RU"/>
             </w:rPr>
           </w:pPr>
-          <w:hyperlink w:anchor="_Toc199073040" w:history="1">
+          <w:hyperlink w:anchor="_Toc199191936" w:history="1">
             <w:r>
               <w:rPr>
                 <w:rStyle w:val="Hyperlink"/>
@@ -3410,7 +3410,7 @@
                 <w:noProof/>
                 <w:webHidden/>
               </w:rPr>
-              <w:instrText xml:space="preserve"> PAGEREF _Toc199073040 \h </w:instrText>
+              <w:instrText xml:space="preserve"> PAGEREF _Toc199191936 \h </w:instrText>
             </w:r>
             <w:r>
               <w:rPr>
@@ -3456,7 +3456,7 @@
               <w:lang w:eastAsia="ru-RU"/>
             </w:rPr>
           </w:pPr>
-          <w:hyperlink w:anchor="_Toc199073041" w:history="1">
+          <w:hyperlink w:anchor="_Toc199191937" w:history="1">
             <w:r>
               <w:rPr>
                 <w:rStyle w:val="Hyperlink"/>
@@ -3500,7 +3500,7 @@
                 <w:noProof/>
                 <w:webHidden/>
               </w:rPr>
-              <w:instrText xml:space="preserve"> PAGEREF _Toc199073041 \h </w:instrText>
+              <w:instrText xml:space="preserve"> PAGEREF _Toc199191937 \h </w:instrText>
             </w:r>
             <w:r>
               <w:rPr>
@@ -3546,7 +3546,7 @@
               <w:lang w:eastAsia="ru-RU"/>
             </w:rPr>
           </w:pPr>
-          <w:hyperlink w:anchor="_Toc199073042" w:history="1">
+          <w:hyperlink w:anchor="_Toc199191938" w:history="1">
             <w:r>
               <w:rPr>
                 <w:rStyle w:val="Hyperlink"/>
@@ -3590,7 +3590,7 @@
                 <w:noProof/>
                 <w:webHidden/>
               </w:rPr>
-              <w:instrText xml:space="preserve"> PAGEREF _Toc199073042 \h </w:instrText>
+              <w:instrText xml:space="preserve"> PAGEREF _Toc199191938 \h </w:instrText>
             </w:r>
             <w:r>
               <w:rPr>
@@ -3636,7 +3636,7 @@
               <w:lang w:eastAsia="ru-RU"/>
             </w:rPr>
           </w:pPr>
-          <w:hyperlink w:anchor="_Toc199073043" w:history="1">
+          <w:hyperlink w:anchor="_Toc199191939" w:history="1">
             <w:r>
               <w:rPr>
                 <w:rStyle w:val="Hyperlink"/>
@@ -3682,7 +3682,7 @@
                 <w:noProof/>
                 <w:webHidden/>
               </w:rPr>
-              <w:instrText xml:space="preserve"> PAGEREF _Toc199073043 \h </w:instrText>
+              <w:instrText xml:space="preserve"> PAGEREF _Toc199191939 \h </w:instrText>
             </w:r>
             <w:r>
               <w:rPr>
@@ -3728,7 +3728,7 @@
               <w:lang w:eastAsia="ru-RU"/>
             </w:rPr>
           </w:pPr>
-          <w:hyperlink w:anchor="_Toc199073044" w:history="1">
+          <w:hyperlink w:anchor="_Toc199191940" w:history="1">
             <w:r>
               <w:rPr>
                 <w:rStyle w:val="Hyperlink"/>
@@ -3774,7 +3774,7 @@
                 <w:noProof/>
                 <w:webHidden/>
               </w:rPr>
-              <w:instrText xml:space="preserve"> PAGEREF _Toc199073044 \h </w:instrText>
+              <w:instrText xml:space="preserve"> PAGEREF _Toc199191940 \h </w:instrText>
             </w:r>
             <w:r>
               <w:rPr>
@@ -3820,7 +3820,7 @@
               <w:lang w:eastAsia="ru-RU"/>
             </w:rPr>
           </w:pPr>
-          <w:hyperlink w:anchor="_Toc199073045" w:history="1">
+          <w:hyperlink w:anchor="_Toc199191941" w:history="1">
             <w:r>
               <w:rPr>
                 <w:rStyle w:val="Hyperlink"/>
@@ -3864,7 +3864,7 @@
                 <w:noProof/>
                 <w:webHidden/>
               </w:rPr>
-              <w:instrText xml:space="preserve"> PAGEREF _Toc199073045 \h </w:instrText>
+              <w:instrText xml:space="preserve"> PAGEREF _Toc199191941 \h </w:instrText>
             </w:r>
             <w:r>
               <w:rPr>
@@ -3884,7 +3884,7 @@
                 <w:noProof/>
                 <w:webHidden/>
               </w:rPr>
-              <w:t>34</w:t>
+              <w:t>35</w:t>
             </w:r>
             <w:r>
               <w:rPr>
@@ -3910,7 +3910,7 @@
               <w:lang w:eastAsia="ru-RU"/>
             </w:rPr>
           </w:pPr>
-          <w:hyperlink w:anchor="_Toc199073046" w:history="1">
+          <w:hyperlink w:anchor="_Toc199191942" w:history="1">
             <w:r>
               <w:rPr>
                 <w:rStyle w:val="Hyperlink"/>
@@ -3958,7 +3958,7 @@
                 <w:noProof/>
                 <w:webHidden/>
               </w:rPr>
-              <w:instrText xml:space="preserve"> PAGEREF _Toc199073046 \h </w:instrText>
+              <w:instrText xml:space="preserve"> PAGEREF _Toc199191942 \h </w:instrText>
             </w:r>
             <w:r>
               <w:rPr>
@@ -3978,7 +3978,7 @@
                 <w:noProof/>
                 <w:webHidden/>
               </w:rPr>
-              <w:t>36</w:t>
+              <w:t>37</w:t>
             </w:r>
             <w:r>
               <w:rPr>
@@ -4004,7 +4004,7 @@
               <w:lang w:eastAsia="ru-RU"/>
             </w:rPr>
           </w:pPr>
-          <w:hyperlink w:anchor="_Toc199073047" w:history="1">
+          <w:hyperlink w:anchor="_Toc199191943" w:history="1">
             <w:r>
               <w:rPr>
                 <w:rStyle w:val="Hyperlink"/>
@@ -4048,7 +4048,7 @@
                 <w:noProof/>
                 <w:webHidden/>
               </w:rPr>
-              <w:instrText xml:space="preserve"> PAGEREF _Toc199073047 \h </w:instrText>
+              <w:instrText xml:space="preserve"> PAGEREF _Toc199191943 \h </w:instrText>
             </w:r>
             <w:r>
               <w:rPr>
@@ -4068,7 +4068,7 @@
                 <w:noProof/>
                 <w:webHidden/>
               </w:rPr>
-              <w:t>36</w:t>
+              <w:t>37</w:t>
             </w:r>
             <w:r>
               <w:rPr>
@@ -4094,7 +4094,7 @@
               <w:lang w:eastAsia="ru-RU"/>
             </w:rPr>
           </w:pPr>
-          <w:hyperlink w:anchor="_Toc199073048" w:history="1">
+          <w:hyperlink w:anchor="_Toc199191944" w:history="1">
             <w:r>
               <w:rPr>
                 <w:rStyle w:val="Hyperlink"/>
@@ -4138,7 +4138,7 @@
                 <w:noProof/>
                 <w:webHidden/>
               </w:rPr>
-              <w:instrText xml:space="preserve"> PAGEREF _Toc199073048 \h </w:instrText>
+              <w:instrText xml:space="preserve"> PAGEREF _Toc199191944 \h </w:instrText>
             </w:r>
             <w:r>
               <w:rPr>
@@ -4158,7 +4158,7 @@
                 <w:noProof/>
                 <w:webHidden/>
               </w:rPr>
-              <w:t>38</w:t>
+              <w:t>40</w:t>
             </w:r>
             <w:r>
               <w:rPr>
@@ -4184,7 +4184,7 @@
               <w:lang w:eastAsia="ru-RU"/>
             </w:rPr>
           </w:pPr>
-          <w:hyperlink w:anchor="_Toc199073049" w:history="1">
+          <w:hyperlink w:anchor="_Toc199191945" w:history="1">
             <w:r>
               <w:rPr>
                 <w:rStyle w:val="Hyperlink"/>
@@ -4234,7 +4234,7 @@
                 <w:noProof/>
                 <w:webHidden/>
               </w:rPr>
-              <w:instrText xml:space="preserve"> PAGEREF _Toc199073049 \h </w:instrText>
+              <w:instrText xml:space="preserve"> PAGEREF _Toc199191945 \h </w:instrText>
             </w:r>
             <w:r>
               <w:rPr>
@@ -4254,7 +4254,7 @@
                 <w:noProof/>
                 <w:webHidden/>
               </w:rPr>
-              <w:t>40</w:t>
+              <w:t>43</w:t>
             </w:r>
             <w:r>
               <w:rPr>
@@ -4267,9 +4267,9 @@
         </w:p>
         <w:p>
           <w:pPr>
-            <w:pStyle w:val="TOC1"/>
+            <w:pStyle w:val="TOC3"/>
             <w:tabs>
-              <w:tab w:val="left" w:pos="440"/>
+              <w:tab w:val="left" w:pos="1320"/>
               <w:tab w:val="right" w:leader="dot" w:pos="9345"/>
             </w:tabs>
             <w:rPr>
@@ -4280,15 +4280,14 @@
               <w:lang w:eastAsia="ru-RU"/>
             </w:rPr>
           </w:pPr>
-          <w:hyperlink w:anchor="_Toc199073050" w:history="1">
+          <w:hyperlink w:anchor="_Toc199191946" w:history="1">
             <w:r>
               <w:rPr>
                 <w:rStyle w:val="Hyperlink"/>
-                <w:b/>
-                <w:bCs/>
-                <w:noProof/>
-              </w:rPr>
-              <w:t>5.</w:t>
+                <w:noProof/>
+                <w:lang w:eastAsia="ja-JP"/>
+              </w:rPr>
+              <w:t>4.1.1</w:t>
             </w:r>
             <w:r>
               <w:rPr>
@@ -4303,11 +4302,10 @@
             <w:r>
               <w:rPr>
                 <w:rStyle w:val="Hyperlink"/>
-                <w:b/>
-                <w:bCs/>
-                <w:noProof/>
-              </w:rPr>
-              <w:t>ЗАКЛЮЧЕНИЕ</w:t>
+                <w:noProof/>
+                <w:lang w:eastAsia="ja-JP"/>
+              </w:rPr>
+              <w:t>Установка необходимых зависимостей</w:t>
             </w:r>
             <w:r>
               <w:rPr>
@@ -4328,7 +4326,7 @@
                 <w:noProof/>
                 <w:webHidden/>
               </w:rPr>
-              <w:instrText xml:space="preserve"> PAGEREF _Toc199073050 \h </w:instrText>
+              <w:instrText xml:space="preserve"> PAGEREF _Toc199191946 \h </w:instrText>
             </w:r>
             <w:r>
               <w:rPr>
@@ -4348,7 +4346,191 @@
                 <w:noProof/>
                 <w:webHidden/>
               </w:rPr>
-              <w:t>41</w:t>
+              <w:t>43</w:t>
+            </w:r>
+            <w:r>
+              <w:rPr>
+                <w:noProof/>
+                <w:webHidden/>
+              </w:rPr>
+              <w:fldChar w:fldCharType="end"/>
+            </w:r>
+          </w:hyperlink>
+        </w:p>
+        <w:p>
+          <w:pPr>
+            <w:pStyle w:val="TOC3"/>
+            <w:tabs>
+              <w:tab w:val="left" w:pos="1320"/>
+              <w:tab w:val="right" w:leader="dot" w:pos="9345"/>
+            </w:tabs>
+            <w:rPr>
+              <w:rFonts w:asciiTheme="minorHAnsi" w:hAnsiTheme="minorHAnsi"/>
+              <w:noProof/>
+              <w:color w:val="auto"/>
+              <w:sz w:val="22"/>
+              <w:lang w:eastAsia="ru-RU"/>
+            </w:rPr>
+          </w:pPr>
+          <w:hyperlink w:anchor="_Toc199191947" w:history="1">
+            <w:r>
+              <w:rPr>
+                <w:rStyle w:val="Hyperlink"/>
+                <w:noProof/>
+                <w:lang w:eastAsia="ja-JP"/>
+              </w:rPr>
+              <w:t>4.1.2</w:t>
+            </w:r>
+            <w:r>
+              <w:rPr>
+                <w:rFonts w:asciiTheme="minorHAnsi" w:hAnsiTheme="minorHAnsi"/>
+                <w:noProof/>
+                <w:color w:val="auto"/>
+                <w:sz w:val="22"/>
+                <w:lang w:eastAsia="ru-RU"/>
+              </w:rPr>
+              <w:tab/>
+            </w:r>
+            <w:r>
+              <w:rPr>
+                <w:rStyle w:val="Hyperlink"/>
+                <w:noProof/>
+                <w:lang w:eastAsia="ja-JP"/>
+              </w:rPr>
+              <w:t>Установка приложения</w:t>
+            </w:r>
+            <w:r>
+              <w:rPr>
+                <w:noProof/>
+                <w:webHidden/>
+              </w:rPr>
+              <w:tab/>
+            </w:r>
+            <w:r>
+              <w:rPr>
+                <w:noProof/>
+                <w:webHidden/>
+              </w:rPr>
+              <w:fldChar w:fldCharType="begin"/>
+            </w:r>
+            <w:r>
+              <w:rPr>
+                <w:noProof/>
+                <w:webHidden/>
+              </w:rPr>
+              <w:instrText xml:space="preserve"> PAGEREF _Toc199191947 \h </w:instrText>
+            </w:r>
+            <w:r>
+              <w:rPr>
+                <w:noProof/>
+                <w:webHidden/>
+              </w:rPr>
+            </w:r>
+            <w:r>
+              <w:rPr>
+                <w:noProof/>
+                <w:webHidden/>
+              </w:rPr>
+              <w:fldChar w:fldCharType="separate"/>
+            </w:r>
+            <w:r>
+              <w:rPr>
+                <w:noProof/>
+                <w:webHidden/>
+              </w:rPr>
+              <w:t>43</w:t>
+            </w:r>
+            <w:r>
+              <w:rPr>
+                <w:noProof/>
+                <w:webHidden/>
+              </w:rPr>
+              <w:fldChar w:fldCharType="end"/>
+            </w:r>
+          </w:hyperlink>
+        </w:p>
+        <w:p>
+          <w:pPr>
+            <w:pStyle w:val="TOC3"/>
+            <w:tabs>
+              <w:tab w:val="left" w:pos="1320"/>
+              <w:tab w:val="right" w:leader="dot" w:pos="9345"/>
+            </w:tabs>
+            <w:rPr>
+              <w:rFonts w:asciiTheme="minorHAnsi" w:hAnsiTheme="minorHAnsi"/>
+              <w:noProof/>
+              <w:color w:val="auto"/>
+              <w:sz w:val="22"/>
+              <w:lang w:eastAsia="ru-RU"/>
+            </w:rPr>
+          </w:pPr>
+          <w:hyperlink w:anchor="_Toc199191948" w:history="1">
+            <w:r>
+              <w:rPr>
+                <w:rStyle w:val="Hyperlink"/>
+                <w:noProof/>
+                <w:lang w:eastAsia="ja-JP"/>
+              </w:rPr>
+              <w:t>4.1.3</w:t>
+            </w:r>
+            <w:r>
+              <w:rPr>
+                <w:rFonts w:asciiTheme="minorHAnsi" w:hAnsiTheme="minorHAnsi"/>
+                <w:noProof/>
+                <w:color w:val="auto"/>
+                <w:sz w:val="22"/>
+                <w:lang w:eastAsia="ru-RU"/>
+              </w:rPr>
+              <w:tab/>
+            </w:r>
+            <w:r>
+              <w:rPr>
+                <w:rStyle w:val="Hyperlink"/>
+                <w:noProof/>
+                <w:lang w:eastAsia="ja-JP"/>
+              </w:rPr>
+              <w:t>Запуск приложения</w:t>
+            </w:r>
+            <w:r>
+              <w:rPr>
+                <w:noProof/>
+                <w:webHidden/>
+              </w:rPr>
+              <w:tab/>
+            </w:r>
+            <w:r>
+              <w:rPr>
+                <w:noProof/>
+                <w:webHidden/>
+              </w:rPr>
+              <w:fldChar w:fldCharType="begin"/>
+            </w:r>
+            <w:r>
+              <w:rPr>
+                <w:noProof/>
+                <w:webHidden/>
+              </w:rPr>
+              <w:instrText xml:space="preserve"> PAGEREF _Toc199191948 \h </w:instrText>
+            </w:r>
+            <w:r>
+              <w:rPr>
+                <w:noProof/>
+                <w:webHidden/>
+              </w:rPr>
+            </w:r>
+            <w:r>
+              <w:rPr>
+                <w:noProof/>
+                <w:webHidden/>
+              </w:rPr>
+              <w:fldChar w:fldCharType="separate"/>
+            </w:r>
+            <w:r>
+              <w:rPr>
+                <w:noProof/>
+                <w:webHidden/>
+              </w:rPr>
+              <w:t>44</w:t>
             </w:r>
             <w:r>
               <w:rPr>
@@ -4373,10 +4555,84 @@
               <w:lang w:eastAsia="ru-RU"/>
             </w:rPr>
           </w:pPr>
-          <w:hyperlink w:anchor="_Toc199073051" w:history="1">
+          <w:hyperlink w:anchor="_Toc199191949" w:history="1">
             <w:r>
               <w:rPr>
                 <w:rStyle w:val="Hyperlink"/>
+                <w:b/>
+                <w:bCs/>
+                <w:noProof/>
+              </w:rPr>
+              <w:t>ЗАКЛЮЧЕНИЕ</w:t>
+            </w:r>
+            <w:r>
+              <w:rPr>
+                <w:noProof/>
+                <w:webHidden/>
+              </w:rPr>
+              <w:tab/>
+            </w:r>
+            <w:r>
+              <w:rPr>
+                <w:noProof/>
+                <w:webHidden/>
+              </w:rPr>
+              <w:fldChar w:fldCharType="begin"/>
+            </w:r>
+            <w:r>
+              <w:rPr>
+                <w:noProof/>
+                <w:webHidden/>
+              </w:rPr>
+              <w:instrText xml:space="preserve"> PAGEREF _Toc199191949 \h </w:instrText>
+            </w:r>
+            <w:r>
+              <w:rPr>
+                <w:noProof/>
+                <w:webHidden/>
+              </w:rPr>
+            </w:r>
+            <w:r>
+              <w:rPr>
+                <w:noProof/>
+                <w:webHidden/>
+              </w:rPr>
+              <w:fldChar w:fldCharType="separate"/>
+            </w:r>
+            <w:r>
+              <w:rPr>
+                <w:noProof/>
+                <w:webHidden/>
+              </w:rPr>
+              <w:t>46</w:t>
+            </w:r>
+            <w:r>
+              <w:rPr>
+                <w:noProof/>
+                <w:webHidden/>
+              </w:rPr>
+              <w:fldChar w:fldCharType="end"/>
+            </w:r>
+          </w:hyperlink>
+        </w:p>
+        <w:p>
+          <w:pPr>
+            <w:pStyle w:val="TOC1"/>
+            <w:tabs>
+              <w:tab w:val="right" w:leader="dot" w:pos="9345"/>
+            </w:tabs>
+            <w:rPr>
+              <w:rFonts w:asciiTheme="minorHAnsi" w:hAnsiTheme="minorHAnsi"/>
+              <w:noProof/>
+              <w:color w:val="auto"/>
+              <w:sz w:val="22"/>
+              <w:lang w:eastAsia="ru-RU"/>
+            </w:rPr>
+          </w:pPr>
+          <w:hyperlink w:anchor="_Toc199191950" w:history="1">
+            <w:r>
+              <w:rPr>
+                <w:rStyle w:val="Hyperlink"/>
                 <w:noProof/>
               </w:rPr>
               <w:t>СПИСОК ИСПОЛЬЗУЕМОЙ ЛИТЕРАТУРЫ</w:t>
@@ -4400,7 +4656,7 @@
                 <w:noProof/>
                 <w:webHidden/>
               </w:rPr>
-              <w:instrText xml:space="preserve"> PAGEREF _Toc199073051 \h </w:instrText>
+              <w:instrText xml:space="preserve"> PAGEREF _Toc199191950 \h </w:instrText>
             </w:r>
             <w:r>
               <w:rPr>
@@ -4420,7 +4676,7 @@
                 <w:noProof/>
                 <w:webHidden/>
               </w:rPr>
-              <w:t>42</w:t>
+              <w:t>47</w:t>
             </w:r>
             <w:r>
               <w:rPr>
@@ -4490,7 +4746,7 @@
           <w:bCs/>
         </w:rPr>
       </w:pPr>
-      <w:bookmarkStart w:id="2" w:name="_Toc199073020"/>
+      <w:bookmarkStart w:id="2" w:name="_Toc199191916"/>
       <w:r>
         <w:rPr>
           <w:b/>
@@ -4514,55 +4770,7 @@
         <w:pStyle w:val="a1"/>
       </w:pPr>
       <w:r>
-        <w:t>Стремительные темпы развития технологий последних десятилетий обусловили значительное увеличение интереса к</w:t>
-      </w:r>
-      <w:r>
-        <w:t xml:space="preserve"> такому разделу машинного обучения, как</w:t>
-      </w:r>
-      <w:r>
-        <w:t xml:space="preserve"> </w:t>
-      </w:r>
-      <w:r>
-        <w:t>глубокое обучение</w:t>
-      </w:r>
-      <w:r>
-        <w:t xml:space="preserve"> (</w:t>
-      </w:r>
-      <w:r>
-        <w:rPr>
-          <w:lang w:val="en-US"/>
-        </w:rPr>
-        <w:t>Deep</w:t>
-      </w:r>
-      <w:r>
-        <w:t xml:space="preserve"> </w:t>
-      </w:r>
-      <w:r>
-        <w:rPr>
-          <w:lang w:val="en-US"/>
-        </w:rPr>
-        <w:t>Learning</w:t>
-      </w:r>
-      <w:r>
-        <w:t>)</w:t>
-      </w:r>
-      <w:r>
-        <w:t xml:space="preserve"> основанное на нейронных сетях</w:t>
-      </w:r>
-      <w:r>
-        <w:t>, котор</w:t>
-      </w:r>
-      <w:r>
-        <w:t>ое</w:t>
-      </w:r>
-      <w:r>
-        <w:t xml:space="preserve"> стал</w:t>
-      </w:r>
-      <w:r>
-        <w:t>о</w:t>
-      </w:r>
-      <w:r>
-        <w:t xml:space="preserve"> одним из ключевых инструментов анализа и обработки больших объемов данных. </w:t>
+        <w:t>Стремительные темпы развития информационных технологий последних десятилетий обусловили значительный рост интереса к методам машинного обучения, в частности к разделу глубокого обучения (Deep Learning), основанного на нейронных сетях. Глубокое обучение стало одним из ключевых инструментов анализа и обработки больших объемов данных в различных областях науки и техники. Особенно важным становится применение этих методов в задачах радиолокации, где требуется высокая точность распознавания и анализа радиосигналов в условиях шума и сложных помех.</w:t>
       </w:r>
     </w:p>
     <w:p>
@@ -4570,7 +4778,7 @@
         <w:pStyle w:val="a1"/>
       </w:pPr>
       <w:r>
-        <w:t>Благодаря своей способности моделировать сложные зависимости между входными параметрами и выходными результатами, нейронные сети нашли широкое применение в различных областях науки и техники, включая решение задач радиолокации.</w:t>
+        <w:t>Актуальность данной выпускной квалификационной работы обусловлена необходимостью повышения эффективности и доступности методов обучения нейронных сетей для специалистов, работающих с радиолокационными системами. Радиолокационные системы традиционно характеризуются высокой степенью сложности и нестабильности сигналов, что значительно затрудняет применение классических алгоритмов обработки данных. Нейронные сети, благодаря своей способности моделировать сложные нелинейные зависимости, открывают новые возможности для улучшения точности обнаружения, распознавания и классификации радиосигналов.</w:t>
       </w:r>
     </w:p>
     <w:p>
@@ -4578,31 +4786,7 @@
         <w:pStyle w:val="a1"/>
       </w:pPr>
       <w:r>
-        <w:t xml:space="preserve">Радиолокационные системы традиционно характеризуются сложностью и высокой степенью </w:t>
-      </w:r>
-      <w:r>
-        <w:t>шумов при</w:t>
-      </w:r>
-      <w:r>
-        <w:t xml:space="preserve"> распространени</w:t>
-      </w:r>
-      <w:r>
-        <w:t>и</w:t>
-      </w:r>
-      <w:r>
-        <w:t xml:space="preserve"> сигналов, отраженных от объектов различной природы. Применение </w:t>
-      </w:r>
-      <w:r>
-        <w:t>нейронных сет</w:t>
-      </w:r>
-      <w:r>
-        <w:t>е</w:t>
-      </w:r>
-      <w:r>
-        <w:t>й</w:t>
-      </w:r>
-      <w:r>
-        <w:t xml:space="preserve"> позволяет существенно повысить точность распознавания целей, качество оценки характеристик радиосигнала и эффективность обнаружения малозаметных объектов. </w:t>
+        <w:t>Целью работы является разработка и создание программного инструмента для упрощенного обучения нейронных сетей, применяемого в задачах радиолокационного мониторинга, который позволит автоматизировать основные этапы разработки и обучения моделей, минимизируя участие пользователя в технических деталях реализации.</w:t>
       </w:r>
     </w:p>
     <w:p>
@@ -4610,126 +4794,7 @@
         <w:pStyle w:val="a1"/>
       </w:pPr>
       <w:r>
-        <w:t>Несмотря на очевидные преимущества, широкое внедрение нейронных сетей в радиолокационных системах сдерживается рядом факторов</w:t>
-      </w:r>
-      <w:r>
-        <w:t>:</w:t>
-      </w:r>
-    </w:p>
-    <w:p>
-      <w:pPr>
-        <w:pStyle w:val="a1"/>
-      </w:pPr>
-      <w:r>
-        <w:t xml:space="preserve">Во-первых, обучение </w:t>
-      </w:r>
-      <w:r>
-        <w:t>нейронных сетей</w:t>
-      </w:r>
-      <w:r>
-        <w:t xml:space="preserve"> представляет собой ресурсоемкий процесс, требующий значительных вычислительных мощностей и специализированных технических решений. </w:t>
-      </w:r>
-    </w:p>
-    <w:p>
-      <w:pPr>
-        <w:pStyle w:val="a1"/>
-      </w:pPr>
-      <w:r>
-        <w:t xml:space="preserve">Во-вторых, создание эффективной модели </w:t>
-      </w:r>
-      <w:r>
-        <w:t xml:space="preserve">требует глубоких знаний и опыта, поскольку </w:t>
-      </w:r>
-      <w:r>
-        <w:t>необходимо</w:t>
-      </w:r>
-      <w:r>
-        <w:t xml:space="preserve"> понимание принципов функционирования языка программирования, особенностей архитектуры нейронных сетей</w:t>
-      </w:r>
-      <w:r>
-        <w:t xml:space="preserve"> и</w:t>
-      </w:r>
-      <w:r>
-        <w:t xml:space="preserve"> специфики используемых библиоте</w:t>
-      </w:r>
-      <w:r>
-        <w:t>к</w:t>
-      </w:r>
-      <w:r>
-        <w:t>.</w:t>
-      </w:r>
-      <w:r>
-        <w:t xml:space="preserve"> </w:t>
-      </w:r>
-    </w:p>
-    <w:p>
-      <w:pPr>
-        <w:pStyle w:val="a1"/>
-      </w:pPr>
-      <w:r>
-        <w:t>Эти сложности делают разработку и настройку нейронных сетей трудоемким процессом даже для опытных специалистов, что ограничивает распространение технологии среди широких кругов пользователей.</w:t>
-      </w:r>
-    </w:p>
-    <w:p>
-      <w:pPr>
-        <w:pStyle w:val="a1"/>
-      </w:pPr>
-      <w:r>
-        <w:lastRenderedPageBreak/>
-        <w:t>Цель</w:t>
-      </w:r>
-      <w:r>
-        <w:t>ю</w:t>
-      </w:r>
-      <w:r>
-        <w:t xml:space="preserve"> </w:t>
-      </w:r>
-      <w:r>
-        <w:t>данной ВКР</w:t>
-      </w:r>
-      <w:r>
-        <w:t xml:space="preserve"> </w:t>
-      </w:r>
-      <w:r>
-        <w:t>является</w:t>
-      </w:r>
-      <w:r>
-        <w:t xml:space="preserve"> разработк</w:t>
-      </w:r>
-      <w:r>
-        <w:t>а</w:t>
-      </w:r>
-      <w:r>
-        <w:t xml:space="preserve"> специализированного инструмента для </w:t>
-      </w:r>
-      <w:r>
-        <w:t>упрощения</w:t>
-      </w:r>
-      <w:r>
-        <w:t xml:space="preserve"> </w:t>
-      </w:r>
-      <w:r>
-        <w:t>обучения нейронных сетей</w:t>
-      </w:r>
-      <w:r>
-        <w:t xml:space="preserve">. Инструмент позволит регулировать </w:t>
-      </w:r>
-      <w:r>
-        <w:t>парамет</w:t>
-      </w:r>
-      <w:r>
-        <w:t>ры обучения в ручном режиме, не задумываясь о реализации, и обучать модель на конкретных пользовательских данных</w:t>
-      </w:r>
-      <w:r>
-        <w:t>. Данный инструмент призван устранить препятствия, возникающие перед специалистами, затрудняющие эффективное использование нейронных сетей в повседневной практике радиолокационного мониторинга.</w:t>
-      </w:r>
-    </w:p>
-    <w:p>
-      <w:pPr>
-        <w:pStyle w:val="a1"/>
-      </w:pPr>
-      <w:r>
-        <w:t>Основные задачи исследования включают:</w:t>
+        <w:t>Для достижения поставленной цели необходимо решить следующие задачи:</w:t>
       </w:r>
     </w:p>
     <w:p>
@@ -4737,24 +4802,12 @@
         <w:pStyle w:val="a1"/>
         <w:numPr>
           <w:ilvl w:val="0"/>
-          <w:numId w:val="18"/>
+          <w:numId w:val="35"/>
         </w:numPr>
-        <w:ind w:left="0" w:firstLine="720"/>
-      </w:pPr>
-      <w:r>
-        <w:t>Анализ радиолокационных задач</w:t>
-      </w:r>
-      <w:r>
-        <w:t xml:space="preserve"> и их решений</w:t>
-      </w:r>
-      <w:r>
-        <w:t>, выделение</w:t>
-      </w:r>
-      <w:r>
-        <w:t xml:space="preserve"> задач, которые могут решить нейронные сети</w:t>
-      </w:r>
-      <w:r>
-        <w:t>.</w:t>
+        <w:ind w:left="0" w:firstLine="709"/>
+      </w:pPr>
+      <w:r>
+        <w:t>Провести анализ основных задач радиолокации и выявить те из них, которые могут быть эффективно решены с использованием нейронных сетей. Это позволит определить приоритетные направления применения разработанного инструмента.</w:t>
       </w:r>
     </w:p>
     <w:p>
@@ -4762,36 +4815,13 @@
         <w:pStyle w:val="a1"/>
         <w:numPr>
           <w:ilvl w:val="0"/>
-          <w:numId w:val="18"/>
+          <w:numId w:val="35"/>
         </w:numPr>
-        <w:ind w:left="0" w:firstLine="720"/>
-      </w:pPr>
-      <w:r>
-        <w:t xml:space="preserve">Разработка </w:t>
-      </w:r>
-      <w:r>
-        <w:t>алгоритма</w:t>
-      </w:r>
-      <w:r>
-        <w:t xml:space="preserve"> </w:t>
-      </w:r>
-      <w:r>
-        <w:t>упрощенного создания</w:t>
-      </w:r>
-      <w:r>
-        <w:t xml:space="preserve"> нейронных сетей под </w:t>
-      </w:r>
-      <w:r>
-        <w:t>данные</w:t>
-      </w:r>
-      <w:r>
-        <w:t xml:space="preserve"> радиолокационных сигналов, минимизирующего участие пользователя в процессе </w:t>
-      </w:r>
-      <w:r>
-        <w:t>разработки и обучения нейронной сети</w:t>
-      </w:r>
-      <w:r>
-        <w:t>.</w:t>
+        <w:ind w:left="0" w:firstLine="709"/>
+      </w:pPr>
+      <w:r>
+        <w:lastRenderedPageBreak/>
+        <w:t>Создать прототип программного продукта — веб-сборщика приложений, обеспечивающего автоматизацию ключевых этапов разработки нейронных сетей и предоставляющего удобный графический интерфейс для работы конечных пользователей.</w:t>
       </w:r>
     </w:p>
     <w:p>
@@ -4799,34 +4829,20 @@
         <w:pStyle w:val="a1"/>
         <w:numPr>
           <w:ilvl w:val="0"/>
-          <w:numId w:val="18"/>
+          <w:numId w:val="35"/>
         </w:numPr>
-        <w:ind w:left="0" w:firstLine="720"/>
-      </w:pPr>
-      <w:r>
-        <w:t xml:space="preserve">Создание прототипа программного продукта </w:t>
-      </w:r>
-      <w:r>
-        <w:t>–</w:t>
-      </w:r>
-      <w:r>
-        <w:t xml:space="preserve"> веб-сборщика приложений, обеспечивающего автоматизацию основных шагов разработки нейронных сетей и облегчающего эксплуатацию готового продукта конечными пользователями.</w:t>
+        <w:ind w:left="0" w:firstLine="709"/>
+      </w:pPr>
+      <w:r>
+        <w:t>Провести экспериментальную проверку предложенного подхода на тестовом наборе радиолокационных данных с целью оценки эффективности и практической применимости разработанного инструмента.</w:t>
       </w:r>
     </w:p>
     <w:p>
       <w:pPr>
         <w:pStyle w:val="a1"/>
-        <w:numPr>
-          <w:ilvl w:val="0"/>
-          <w:numId w:val="18"/>
-        </w:numPr>
-        <w:ind w:left="0" w:firstLine="720"/>
-      </w:pPr>
-      <w:r>
-        <w:t>Проведение экспериментальной проверки предложенного подхода на тестовом наборе радиолокационных данных</w:t>
-      </w:r>
-      <w:r>
-        <w:t>.</w:t>
+      </w:pPr>
+      <w:r>
+        <w:t>Объектом исследования являются радиолокационные системы и процессы обработки радиолокационных сигналов в условиях шумов и помех.</w:t>
       </w:r>
     </w:p>
     <w:p>
@@ -4834,7 +4850,7 @@
         <w:pStyle w:val="a1"/>
       </w:pPr>
       <w:r>
-        <w:t>Реализация поставленной цели и выполнение перечисленных задач позволит создать эффективный инструмент поддержки принятия решений в радиолокационном мониторинге, облегчить переход на новые технологии специалистам-практикам и обеспечить повышение точности и надежности результатов обработки радиолокационных данных.</w:t>
+        <w:t>Предметом исследования выступают методы и алгоритмы упрощенного создания, настройки и обучения нейронных сетей, направленные на повышение точности и надежности обработки радиолокационных данных.</w:t>
       </w:r>
     </w:p>
     <w:p>
@@ -4842,23 +4858,32 @@
         <w:pStyle w:val="a1"/>
       </w:pPr>
       <w:r>
-        <w:t>Разработанный инструмент обеспечивает адаптацию нейронной сети под специфику решаемой задачи, уменьшая потребность в экспертизе программистов и исследователей в области нейронных сетей. Программный комплекс способен автоматически формировать готовую модель</w:t>
-      </w:r>
-      <w:r>
-        <w:t>, которую, при необходимости, можно будет</w:t>
-      </w:r>
-      <w:r>
-        <w:t xml:space="preserve"> интегр</w:t>
-      </w:r>
-      <w:r>
-        <w:t>ировать</w:t>
-      </w:r>
-      <w:r>
-        <w:t xml:space="preserve"> в существующие радиолокационные комплексы, обеспечивая комфортную работу конечных </w:t>
-      </w:r>
+        <w:t>Для решения поставленных задач в работе используются методы системного анализа, математического моделирования, теории нейронных сетей, а также методы программной инженерии и разработки пользовательских интерфейсов. В частности, применяются алгоритмы обучения линейных и сверточных нейронных сетей, а также современные технологии веб-разработки для создания интерактивного программного продукта.</w:t>
+      </w:r>
+    </w:p>
+    <w:p>
+      <w:pPr>
+        <w:pStyle w:val="a1"/>
+      </w:pPr>
+      <w:r>
+        <w:t>Практическая значимость работы заключается в возможности значительного повышения точности анализа сигналов. Разработанный программный комплекс обеспечивает адаптацию нейронной сети под конкретные задачи и данные, снижая требования к уровню экспертизы пользователей и позволяя интегрировать модель в существующие системы с минимальными затратами.</w:t>
+      </w:r>
+    </w:p>
+    <w:p>
+      <w:pPr>
+        <w:pStyle w:val="a1"/>
+      </w:pPr>
+      <w:r>
+        <w:t>В первой главе проводится обзор задач радиолокации, анализируются основные методы решения этих задач, а также рассматриваются виды нейронных сетей, применяемых для обработки радиолокационных сигналов. Особое внимание уделяется характеристикам линейных и сверточных нейронных сетей, их преимуществам и особенностям применения.</w:t>
+      </w:r>
+    </w:p>
+    <w:p>
+      <w:pPr>
+        <w:pStyle w:val="a1"/>
+      </w:pPr>
       <w:r>
         <w:lastRenderedPageBreak/>
-        <w:t>пользователей без необходимости углубленного изучения тонкостей архитектуры нейронных сетей.</w:t>
+        <w:t>Во второй главе описывается разработка программного продукта — инструмента упрощенного обучения нейронных сетей. Рассматриваются используемые технологии и инструменты разработки, архитектура приложения, а также подробное описание графического интерфейса пользователя. Приводятся примеры загрузки пользовательских данных и обучения различных типов нейронных сетей с помощью разработанного инструмента.</w:t>
       </w:r>
     </w:p>
     <w:p>
@@ -4866,13 +4891,31 @@
         <w:pStyle w:val="a1"/>
       </w:pPr>
       <w:r>
-        <w:t xml:space="preserve">Практическая значимость состоит в возможности существенного увеличения точности анализа и расширения функциональных возможностей существующих радиолокационных </w:t>
-      </w:r>
-      <w:r>
-        <w:t>систем</w:t>
-      </w:r>
-      <w:r>
-        <w:t>.</w:t>
+        <w:t>Третья глава посвящена экспериментальной проверке разработанного подхода. Здесь описываются методики проведения экспериментов, анализируются результаты обнаружения и распознавания радиолокационных сигналов с использованием созданного программного комплекса.</w:t>
+      </w:r>
+    </w:p>
+    <w:p>
+      <w:pPr>
+        <w:pStyle w:val="a1"/>
+      </w:pPr>
+      <w:r>
+        <w:t>В четвертой главе представлена инструкция по установке, настройке и запуску программного продукта, что обеспечивает возможность его практического применения специалистами.</w:t>
+      </w:r>
+    </w:p>
+    <w:p>
+      <w:pPr>
+        <w:pStyle w:val="a1"/>
+      </w:pPr>
+      <w:r>
+        <w:t>В заключении подводятся итоги работы, формулируются основные выводы.</w:t>
+      </w:r>
+    </w:p>
+    <w:p>
+      <w:pPr>
+        <w:pStyle w:val="a1"/>
+      </w:pPr>
+      <w:r>
+        <w:t>Таким образом, выполненная работа направлена на решение актуальной научно-технической проблемы упрощения использования нейронных сетей, что имеет высокую практическую значимость для повышения эффективности и надежности радиолокационного мониторинга.</w:t>
       </w:r>
     </w:p>
     <w:p>
@@ -4893,7 +4936,7 @@
           <w:bCs/>
         </w:rPr>
       </w:pPr>
-      <w:bookmarkStart w:id="3" w:name="_Toc199073021"/>
+      <w:bookmarkStart w:id="3" w:name="_Toc199191917"/>
       <w:r>
         <w:rPr>
           <w:b/>
@@ -4929,6 +4972,11 @@
       <w:pPr>
         <w:pStyle w:val="a1"/>
       </w:pPr>
+    </w:p>
+    <w:p>
+      <w:pPr>
+        <w:pStyle w:val="a1"/>
+      </w:pPr>
       <w:r>
         <w:t xml:space="preserve">Традиционно </w:t>
       </w:r>
@@ -4979,7 +5027,7 @@
       <w:pPr>
         <w:pStyle w:val="Heading2"/>
       </w:pPr>
-      <w:bookmarkStart w:id="4" w:name="_Toc199073022"/>
+      <w:bookmarkStart w:id="4" w:name="_Toc199191918"/>
       <w:r>
         <w:t xml:space="preserve">Задачи </w:t>
       </w:r>
@@ -4992,7 +5040,7 @@
       <w:pPr>
         <w:pStyle w:val="Heading3"/>
       </w:pPr>
-      <w:bookmarkStart w:id="5" w:name="_Toc199073023"/>
+      <w:bookmarkStart w:id="5" w:name="_Toc199191919"/>
       <w:r>
         <w:t>Задача обнаружения сигнала</w:t>
       </w:r>
@@ -5645,7 +5693,7 @@
       <w:pPr>
         <w:pStyle w:val="Heading3"/>
       </w:pPr>
-      <w:bookmarkStart w:id="6" w:name="_Toc199073024"/>
+      <w:bookmarkStart w:id="6" w:name="_Toc199191920"/>
       <w:r>
         <w:t>Задача распознавания сигналов</w:t>
       </w:r>
@@ -6006,6 +6054,7 @@
             <w:rFonts w:ascii="Cambria Math" w:hAnsi="Cambria Math"/>
             <w:lang w:val="en-US"/>
           </w:rPr>
+          <w:lastRenderedPageBreak/>
           <m:t>y</m:t>
         </m:r>
         <m:d>
@@ -6182,7 +6231,6 @@
         <w:pStyle w:val="a1"/>
       </w:pPr>
       <w:r>
-        <w:lastRenderedPageBreak/>
         <w:t>Цель задачи – на основе наблюдаемого сигнала</w:t>
       </w:r>
       <w:r>
@@ -6285,7 +6333,7 @@
       <w:pPr>
         <w:pStyle w:val="Heading3"/>
       </w:pPr>
-      <w:bookmarkStart w:id="7" w:name="_Toc199073025"/>
+      <w:bookmarkStart w:id="7" w:name="_Toc199191921"/>
       <w:r>
         <w:t xml:space="preserve">Задача </w:t>
       </w:r>
@@ -6980,7 +7028,7 @@
       <w:pPr>
         <w:pStyle w:val="Heading3"/>
       </w:pPr>
-      <w:bookmarkStart w:id="8" w:name="_Toc199073026"/>
+      <w:bookmarkStart w:id="8" w:name="_Toc199191922"/>
       <w:r>
         <w:t xml:space="preserve">Задача </w:t>
       </w:r>
@@ -7674,7 +7722,7 @@
       <w:pPr>
         <w:pStyle w:val="Heading2"/>
       </w:pPr>
-      <w:bookmarkStart w:id="10" w:name="_Toc199073027"/>
+      <w:bookmarkStart w:id="10" w:name="_Toc199191923"/>
       <w:r>
         <w:t>Стандартные м</w:t>
       </w:r>
@@ -7728,7 +7776,7 @@
       <w:pPr>
         <w:pStyle w:val="Heading3"/>
       </w:pPr>
-      <w:bookmarkStart w:id="11" w:name="_Toc199073028"/>
+      <w:bookmarkStart w:id="11" w:name="_Toc199191924"/>
       <w:r>
         <w:t>Энергетический детектор</w:t>
       </w:r>
@@ -7967,7 +8015,7 @@
       <w:pPr>
         <w:pStyle w:val="Heading3"/>
       </w:pPr>
-      <w:bookmarkStart w:id="12" w:name="_Toc199073029"/>
+      <w:bookmarkStart w:id="12" w:name="_Toc199191925"/>
       <w:r>
         <w:t>Критерий Баеса</w:t>
       </w:r>
@@ -8971,7 +9019,7 @@
       <w:pPr>
         <w:pStyle w:val="Heading3"/>
       </w:pPr>
-      <w:bookmarkStart w:id="13" w:name="_Toc199073030"/>
+      <w:bookmarkStart w:id="13" w:name="_Toc199191926"/>
       <w:r>
         <w:t xml:space="preserve">Критерий </w:t>
       </w:r>
@@ -9518,7 +9566,7 @@
       <w:r>
         <w:t xml:space="preserve"> </w:t>
       </w:r>
-      <w:bookmarkStart w:id="14" w:name="_Toc199073031"/>
+      <w:bookmarkStart w:id="14" w:name="_Toc199191927"/>
       <w:r>
         <w:t>Критерий Неймона-Пирсона</w:t>
       </w:r>
@@ -10390,7 +10438,7 @@
       <w:pPr>
         <w:pStyle w:val="Heading3"/>
       </w:pPr>
-      <w:bookmarkStart w:id="15" w:name="_Toc199073032"/>
+      <w:bookmarkStart w:id="15" w:name="_Toc199191928"/>
       <w:r>
         <w:t>Метод спектрального анализа</w:t>
       </w:r>
@@ -10981,14 +11029,27 @@
       <w:r>
         <w:t xml:space="preserve">Рисунок </w:t>
       </w:r>
-      <w:fldSimple w:instr=" STYLEREF 3 \s ">
-        <w:r>
-          <w:rPr>
-            <w:noProof/>
-          </w:rPr>
-          <w:t>1.2.5</w:t>
-        </w:r>
-      </w:fldSimple>
+      <w:r>
+        <w:fldChar w:fldCharType="begin"/>
+      </w:r>
+      <w:r>
+        <w:instrText xml:space="preserve"> STYLEREF 3 \s </w:instrText>
+      </w:r>
+      <w:r>
+        <w:fldChar w:fldCharType="separate"/>
+      </w:r>
+      <w:r>
+        <w:rPr>
+          <w:noProof/>
+        </w:rPr>
+        <w:t>1.2.5</w:t>
+      </w:r>
+      <w:r>
+        <w:rPr>
+          <w:noProof/>
+        </w:rPr>
+        <w:fldChar w:fldCharType="end"/>
+      </w:r>
       <w:r>
         <w:t>.</w:t>
       </w:r>
@@ -11080,7 +11141,7 @@
       <w:pPr>
         <w:pStyle w:val="Heading3"/>
       </w:pPr>
-      <w:bookmarkStart w:id="17" w:name="_Toc199073033"/>
+      <w:bookmarkStart w:id="17" w:name="_Toc199191929"/>
       <w:r>
         <w:t>Метод наименьших квадратов</w:t>
       </w:r>
@@ -11477,7 +11538,7 @@
       <w:pPr>
         <w:pStyle w:val="Heading2"/>
       </w:pPr>
-      <w:bookmarkStart w:id="18" w:name="_Toc199073034"/>
+      <w:bookmarkStart w:id="18" w:name="_Toc199191930"/>
       <w:r>
         <w:t>Виды нейронный сетей</w:t>
       </w:r>
@@ -11498,7 +11559,7 @@
       <w:pPr>
         <w:pStyle w:val="Heading3"/>
       </w:pPr>
-      <w:bookmarkStart w:id="19" w:name="_Toc199073035"/>
+      <w:bookmarkStart w:id="19" w:name="_Toc199191931"/>
       <w:r>
         <w:t>Линейная нейронная сеть</w:t>
       </w:r>
@@ -11615,14 +11676,27 @@
       <w:r>
         <w:t xml:space="preserve"> </w:t>
       </w:r>
-      <w:fldSimple w:instr=" STYLEREF 3 \s ">
-        <w:r>
-          <w:rPr>
-            <w:noProof/>
-          </w:rPr>
-          <w:t>1.3.1</w:t>
-        </w:r>
-      </w:fldSimple>
+      <w:r>
+        <w:fldChar w:fldCharType="begin"/>
+      </w:r>
+      <w:r>
+        <w:instrText xml:space="preserve"> STYLEREF 3 \s </w:instrText>
+      </w:r>
+      <w:r>
+        <w:fldChar w:fldCharType="separate"/>
+      </w:r>
+      <w:r>
+        <w:rPr>
+          <w:noProof/>
+        </w:rPr>
+        <w:t>1.3.1</w:t>
+      </w:r>
+      <w:r>
+        <w:rPr>
+          <w:noProof/>
+        </w:rPr>
+        <w:fldChar w:fldCharType="end"/>
+      </w:r>
       <w:r>
         <w:t>.</w:t>
       </w:r>
@@ -12658,14 +12732,27 @@
       <w:r>
         <w:t xml:space="preserve"> </w:t>
       </w:r>
-      <w:fldSimple w:instr=" STYLEREF 3 \s ">
-        <w:r>
-          <w:rPr>
-            <w:noProof/>
-          </w:rPr>
-          <w:t>1.3.1</w:t>
-        </w:r>
-      </w:fldSimple>
+      <w:r>
+        <w:fldChar w:fldCharType="begin"/>
+      </w:r>
+      <w:r>
+        <w:instrText xml:space="preserve"> STYLEREF 3 \s </w:instrText>
+      </w:r>
+      <w:r>
+        <w:fldChar w:fldCharType="separate"/>
+      </w:r>
+      <w:r>
+        <w:rPr>
+          <w:noProof/>
+        </w:rPr>
+        <w:t>1.3.1</w:t>
+      </w:r>
+      <w:r>
+        <w:rPr>
+          <w:noProof/>
+        </w:rPr>
+        <w:fldChar w:fldCharType="end"/>
+      </w:r>
       <w:r>
         <w:t>.</w:t>
       </w:r>
@@ -12784,25 +12871,51 @@
       <w:r>
         <w:t xml:space="preserve"> </w:t>
       </w:r>
-      <w:fldSimple w:instr=" STYLEREF 3 \s ">
-        <w:r>
-          <w:rPr>
-            <w:noProof/>
-          </w:rPr>
-          <w:t>1.3.1</w:t>
-        </w:r>
-      </w:fldSimple>
+      <w:r>
+        <w:fldChar w:fldCharType="begin"/>
+      </w:r>
+      <w:r>
+        <w:instrText xml:space="preserve"> STYLEREF 3 \s </w:instrText>
+      </w:r>
+      <w:r>
+        <w:fldChar w:fldCharType="separate"/>
+      </w:r>
+      <w:r>
+        <w:rPr>
+          <w:noProof/>
+        </w:rPr>
+        <w:t>1.3.1</w:t>
+      </w:r>
+      <w:r>
+        <w:rPr>
+          <w:noProof/>
+        </w:rPr>
+        <w:fldChar w:fldCharType="end"/>
+      </w:r>
       <w:r>
         <w:t>.</w:t>
       </w:r>
-      <w:fldSimple w:instr=" SEQ Рисунок \* ARABIC \s 3 ">
-        <w:r>
-          <w:rPr>
-            <w:noProof/>
-          </w:rPr>
-          <w:t>3</w:t>
-        </w:r>
-      </w:fldSimple>
+      <w:r>
+        <w:fldChar w:fldCharType="begin"/>
+      </w:r>
+      <w:r>
+        <w:instrText xml:space="preserve"> SEQ Рисунок \* ARABIC \s 3 </w:instrText>
+      </w:r>
+      <w:r>
+        <w:fldChar w:fldCharType="separate"/>
+      </w:r>
+      <w:r>
+        <w:rPr>
+          <w:noProof/>
+        </w:rPr>
+        <w:t>3</w:t>
+      </w:r>
+      <w:r>
+        <w:rPr>
+          <w:noProof/>
+        </w:rPr>
+        <w:fldChar w:fldCharType="end"/>
+      </w:r>
       <w:r>
         <w:t xml:space="preserve"> – Топология однослойной нейронной сети</w:t>
       </w:r>
@@ -13594,25 +13707,51 @@
       <w:r>
         <w:t xml:space="preserve"> </w:t>
       </w:r>
-      <w:fldSimple w:instr=" STYLEREF 3 \s ">
-        <w:r>
-          <w:rPr>
-            <w:noProof/>
-          </w:rPr>
-          <w:t>1.3.1</w:t>
-        </w:r>
-      </w:fldSimple>
+      <w:r>
+        <w:fldChar w:fldCharType="begin"/>
+      </w:r>
+      <w:r>
+        <w:instrText xml:space="preserve"> STYLEREF 3 \s </w:instrText>
+      </w:r>
+      <w:r>
+        <w:fldChar w:fldCharType="separate"/>
+      </w:r>
+      <w:r>
+        <w:rPr>
+          <w:noProof/>
+        </w:rPr>
+        <w:t>1.3.1</w:t>
+      </w:r>
+      <w:r>
+        <w:rPr>
+          <w:noProof/>
+        </w:rPr>
+        <w:fldChar w:fldCharType="end"/>
+      </w:r>
       <w:r>
         <w:t>.</w:t>
       </w:r>
-      <w:fldSimple w:instr=" SEQ Рисунок \* ARABIC \s 3 ">
-        <w:r>
-          <w:rPr>
-            <w:noProof/>
-          </w:rPr>
-          <w:t>4</w:t>
-        </w:r>
-      </w:fldSimple>
+      <w:r>
+        <w:fldChar w:fldCharType="begin"/>
+      </w:r>
+      <w:r>
+        <w:instrText xml:space="preserve"> SEQ Рисунок \* ARABIC \s 3 </w:instrText>
+      </w:r>
+      <w:r>
+        <w:fldChar w:fldCharType="separate"/>
+      </w:r>
+      <w:r>
+        <w:rPr>
+          <w:noProof/>
+        </w:rPr>
+        <w:t>4</w:t>
+      </w:r>
+      <w:r>
+        <w:rPr>
+          <w:noProof/>
+        </w:rPr>
+        <w:fldChar w:fldCharType="end"/>
+      </w:r>
       <w:r>
         <w:t xml:space="preserve"> – </w:t>
       </w:r>
@@ -13857,7 +13996,7 @@
       <w:pPr>
         <w:pStyle w:val="Heading3"/>
       </w:pPr>
-      <w:bookmarkStart w:id="20" w:name="_Toc199073036"/>
+      <w:bookmarkStart w:id="20" w:name="_Toc199191932"/>
       <w:r>
         <w:lastRenderedPageBreak/>
         <w:t>Сверточная нейронная сеть</w:t>
@@ -14483,14 +14622,27 @@
       <w:r>
         <w:t xml:space="preserve">Рисунок </w:t>
       </w:r>
-      <w:fldSimple w:instr=" STYLEREF 3 \s ">
-        <w:r>
-          <w:rPr>
-            <w:noProof/>
-          </w:rPr>
-          <w:t>1.3.2</w:t>
-        </w:r>
-      </w:fldSimple>
+      <w:r>
+        <w:fldChar w:fldCharType="begin"/>
+      </w:r>
+      <w:r>
+        <w:instrText xml:space="preserve"> STYLEREF 3 \s </w:instrText>
+      </w:r>
+      <w:r>
+        <w:fldChar w:fldCharType="separate"/>
+      </w:r>
+      <w:r>
+        <w:rPr>
+          <w:noProof/>
+        </w:rPr>
+        <w:t>1.3.2</w:t>
+      </w:r>
+      <w:r>
+        <w:rPr>
+          <w:noProof/>
+        </w:rPr>
+        <w:fldChar w:fldCharType="end"/>
+      </w:r>
       <w:r>
         <w:t>.</w:t>
       </w:r>
@@ -14550,22 +14702,29 @@
           <w:bCs/>
         </w:rPr>
       </w:pPr>
-      <w:bookmarkStart w:id="22" w:name="_Toc199073037"/>
+      <w:bookmarkStart w:id="22" w:name="_Toc199191933"/>
       <w:r>
         <w:rPr>
           <w:b/>
           <w:bCs/>
         </w:rPr>
         <w:lastRenderedPageBreak/>
-        <w:t>ОПИСАНИЕ РАЗРАБАТЫВАЕМОГО ПО</w:t>
+        <w:t>ОПИСАНИЕ РАЗРАБАТЫВАЕМОГО П</w:t>
       </w:r>
       <w:bookmarkEnd w:id="22"/>
+      <w:r>
+        <w:rPr>
+          <w:b/>
+          <w:bCs/>
+        </w:rPr>
+        <w:t>РОГРАММНОГО ОБЕСПЕЧЕНИЯ</w:t>
+      </w:r>
     </w:p>
     <w:p>
       <w:pPr>
         <w:pStyle w:val="Heading2"/>
       </w:pPr>
-      <w:bookmarkStart w:id="23" w:name="_Toc199073038"/>
+      <w:bookmarkStart w:id="23" w:name="_Toc199191934"/>
       <w:r>
         <w:t>Инструменты и технологии для разработки</w:t>
       </w:r>
@@ -14602,64 +14761,19 @@
         <w:rPr>
           <w:lang w:eastAsia="ru-RU"/>
         </w:rPr>
-        <w:t xml:space="preserve">Python. </w:t>
-      </w:r>
-      <w:r>
-        <w:rPr>
-          <w:lang w:eastAsia="ru-RU"/>
-        </w:rPr>
-        <w:t>Так-как</w:t>
-      </w:r>
-      <w:r>
-        <w:rPr>
-          <w:lang w:eastAsia="ru-RU"/>
-        </w:rPr>
-        <w:t xml:space="preserve"> это один из самых популярных и универсальных языков, который активно используется в области машинного обучения, искусственного интеллекта</w:t>
-      </w:r>
-      <w:r>
-        <w:rPr>
-          <w:lang w:eastAsia="ru-RU"/>
-        </w:rPr>
-        <w:t>, обработки больших данных</w:t>
-      </w:r>
-      <w:r>
-        <w:rPr>
-          <w:lang w:eastAsia="ru-RU"/>
-        </w:rPr>
-        <w:t xml:space="preserve"> и изображений </w:t>
-      </w:r>
-      <w:r>
-        <w:t xml:space="preserve">– </w:t>
-      </w:r>
-      <w:r>
-        <w:rPr>
-          <w:lang w:eastAsia="ru-RU"/>
-        </w:rPr>
-        <w:t xml:space="preserve">именно тех сфер, которые лежат в основе решения задач радиолокации. </w:t>
-      </w:r>
-      <w:r>
-        <w:rPr>
-          <w:lang w:eastAsia="ru-RU"/>
-        </w:rPr>
-        <w:t>А также</w:t>
-      </w:r>
-      <w:r>
-        <w:rPr>
-          <w:lang w:eastAsia="ru-RU"/>
-        </w:rPr>
-        <w:t>, Python обладает простой и читаемой синтаксисической структурой, что ускоряет процесс разработки и облегчает поддержку кода.</w:t>
+        <w:t>Python</w:t>
+      </w:r>
+      <w:r>
+        <w:rPr>
+          <w:lang w:eastAsia="ru-RU"/>
+        </w:rPr>
+        <w:t xml:space="preserve"> по следующим причинам:</w:t>
       </w:r>
       <w:r>
         <w:rPr>
           <w:lang w:eastAsia="ru-RU"/>
         </w:rPr>
         <w:t xml:space="preserve"> </w:t>
-      </w:r>
-      <w:r>
-        <w:rPr>
-          <w:lang w:eastAsia="ru-RU"/>
-        </w:rPr>
-        <w:t>К достоинствам Python относятся:</w:t>
       </w:r>
     </w:p>
     <w:p>
@@ -14675,57 +14789,29 @@
           <w:bCs/>
           <w:lang w:eastAsia="ru-RU"/>
         </w:rPr>
-        <w:t>Богатая экосистема библиотек и фреймворков</w:t>
-      </w:r>
-      <w:r>
-        <w:rPr>
-          <w:lang w:eastAsia="ru-RU"/>
-        </w:rPr>
-        <w:t>, что позволяет быстро интегрировать готовые решения и сосредоточиться на специфике задачи, а не на низкоуровневой реализации.</w:t>
-      </w:r>
-    </w:p>
-    <w:p>
-      <w:pPr>
-        <w:pStyle w:val="a1"/>
-        <w:rPr>
-          <w:lang w:eastAsia="ru-RU"/>
-        </w:rPr>
-      </w:pPr>
+        <w:t>Простота разработки</w:t>
+      </w:r>
       <w:r>
         <w:rPr>
           <w:b/>
           <w:bCs/>
           <w:lang w:eastAsia="ru-RU"/>
         </w:rPr>
-        <w:t>Интерактивность и гибкость</w:t>
-      </w:r>
-      <w:r>
-        <w:rPr>
-          <w:lang w:eastAsia="ru-RU"/>
-        </w:rPr>
-        <w:t>, которые важны для экспериментов и отладки моделей нейронных сетей.</w:t>
-      </w:r>
-    </w:p>
-    <w:p>
-      <w:pPr>
-        <w:pStyle w:val="a1"/>
-        <w:rPr>
-          <w:lang w:eastAsia="ru-RU"/>
-        </w:rPr>
-      </w:pPr>
+        <w:t xml:space="preserve"> –</w:t>
+      </w:r>
       <w:r>
         <w:rPr>
           <w:b/>
           <w:bCs/>
           <w:lang w:eastAsia="ru-RU"/>
         </w:rPr>
-        <w:t>Широкое сообщество и обширная документация</w:t>
-      </w:r>
-      <w:r>
-        <w:rPr>
-          <w:lang w:eastAsia="ru-RU"/>
-        </w:rPr>
-        <w:t>, что упрощает поиск решений и обучение.</w:t>
+        <w:t xml:space="preserve"> </w:t>
+      </w:r>
+      <w:r>
+        <w:rPr>
+          <w:lang w:eastAsia="ru-RU"/>
+        </w:rPr>
+        <w:t>Python обладает простой и читаемой синтаксисической структурой, что ускоряет процесс разработки и облегчает поддержку кода.</w:t>
       </w:r>
     </w:p>
     <w:p>
@@ -14741,133 +14827,150 @@
           <w:bCs/>
           <w:lang w:eastAsia="ru-RU"/>
         </w:rPr>
-        <w:t>Кроссплатформенность</w:t>
-      </w:r>
-      <w:r>
-        <w:rPr>
-          <w:lang w:eastAsia="ru-RU"/>
-        </w:rPr>
-        <w:t>, позволяющая запускать приложения на различных операционных системах без существенных изменений в коде.</w:t>
+        <w:t>Богатая экосистема библиотек и фреймворков</w:t>
+      </w:r>
+      <w:r>
+        <w:rPr>
+          <w:lang w:eastAsia="ru-RU"/>
+        </w:rPr>
+        <w:t xml:space="preserve"> –</w:t>
+      </w:r>
+      <w:r>
+        <w:rPr>
+          <w:lang w:eastAsia="ru-RU"/>
+        </w:rPr>
+        <w:t xml:space="preserve"> </w:t>
+      </w:r>
+      <w:r>
+        <w:rPr>
+          <w:lang w:eastAsia="ru-RU"/>
+        </w:rPr>
+        <w:t xml:space="preserve">Python </w:t>
+      </w:r>
+      <w:r>
+        <w:rPr>
+          <w:lang w:eastAsia="ru-RU"/>
+        </w:rPr>
+        <w:t>имеет огромную библиотеку готовых решений, переиспользуя которые, можно</w:t>
+      </w:r>
+      <w:r>
+        <w:rPr>
+          <w:lang w:eastAsia="ru-RU"/>
+        </w:rPr>
+        <w:t xml:space="preserve"> сосредоточиться на специфике задачи, а не на низкоуровневой реализации.</w:t>
       </w:r>
     </w:p>
     <w:p>
       <w:pPr>
         <w:pStyle w:val="a1"/>
-      </w:pPr>
-      <w:r>
-        <w:rPr>
-          <w:lang w:eastAsia="ru-RU"/>
-        </w:rPr>
-        <w:t>Так же</w:t>
-      </w:r>
-      <w:r>
-        <w:rPr>
-          <w:lang w:eastAsia="ru-RU"/>
-        </w:rPr>
-        <w:t xml:space="preserve"> Python, </w:t>
-      </w:r>
-      <w:r>
-        <w:rPr>
-          <w:lang w:eastAsia="ru-RU"/>
-        </w:rPr>
-        <w:t xml:space="preserve">имеет </w:t>
-      </w:r>
-      <w:r>
-        <w:rPr>
-          <w:lang w:eastAsia="ru-RU"/>
-        </w:rPr>
-        <w:t xml:space="preserve">ряд мощных библиотек и инструментов, которые облегчают разработку веб-приложений и работу с </w:t>
-      </w:r>
-      <w:r>
-        <w:t>нейронными сетями.</w:t>
-      </w:r>
-    </w:p>
-    <w:p>
-      <w:pPr>
-        <w:pStyle w:val="a1"/>
+        <w:rPr>
+          <w:lang w:eastAsia="ru-RU"/>
+        </w:rPr>
       </w:pPr>
       <w:r>
         <w:rPr>
           <w:b/>
           <w:bCs/>
-        </w:rPr>
-        <w:t>Flask</w:t>
-      </w:r>
-      <w:r>
-        <w:t> </w:t>
-      </w:r>
-      <w:r>
-        <w:t xml:space="preserve">– </w:t>
-      </w:r>
-      <w:r>
-        <w:t>легковесный веб-фреймворк для Python, который обеспечивает удобное создание веб-приложений и API. Его простота и расширяемость позволяют быстро разрабатывать серверную часть приложения.</w:t>
-      </w:r>
-    </w:p>
-    <w:p>
-      <w:pPr>
-        <w:pStyle w:val="a1"/>
-      </w:pPr>
+          <w:lang w:eastAsia="ru-RU"/>
+        </w:rPr>
+        <w:t>Подробная</w:t>
+      </w:r>
       <w:r>
         <w:rPr>
           <w:b/>
           <w:bCs/>
-        </w:rPr>
-        <w:t>Flasgger</w:t>
-      </w:r>
-      <w:r>
-        <w:t> </w:t>
-      </w:r>
-      <w:r>
-        <w:t xml:space="preserve">– </w:t>
-      </w:r>
-      <w:r>
-        <w:t>расширение для Flask, которое автоматизирует создание документации API на основе спецификаций OpenAPI (Swagger), что улучшает удобство взаимодействия с веб-сервисом.</w:t>
-      </w:r>
-    </w:p>
-    <w:p>
-      <w:pPr>
-        <w:pStyle w:val="a1"/>
-      </w:pPr>
+          <w:lang w:eastAsia="ru-RU"/>
+        </w:rPr>
+        <w:t xml:space="preserve"> документация</w:t>
+      </w:r>
       <w:r>
         <w:rPr>
           <w:b/>
           <w:bCs/>
-        </w:rPr>
-        <w:t>Torch и torchvision</w:t>
-      </w:r>
-      <w:r>
-        <w:t> </w:t>
-      </w:r>
-      <w:r>
-        <w:t xml:space="preserve">– </w:t>
-      </w:r>
-      <w:r>
-        <w:t xml:space="preserve">библиотеки для создания и обучения нейронных сетей. PyTorch (torch) обеспечивает гибкий и эффективный инструментарий для построения моделей глубокого обучения, а torchvision содержит наборы данных </w:t>
-      </w:r>
-      <w:r>
-        <w:lastRenderedPageBreak/>
-        <w:t>и инструменты для обработки изображений, что особенно актуально для задач радиолокации.</w:t>
+          <w:lang w:eastAsia="ru-RU"/>
+        </w:rPr>
+        <w:t xml:space="preserve"> – </w:t>
+      </w:r>
+      <w:r>
+        <w:rPr>
+          <w:lang w:val="en-US" w:eastAsia="ru-RU"/>
+        </w:rPr>
+        <w:t>Python</w:t>
+      </w:r>
+      <w:r>
+        <w:rPr>
+          <w:lang w:eastAsia="ru-RU"/>
+        </w:rPr>
+        <w:t xml:space="preserve"> имеет подробную документацию,</w:t>
+      </w:r>
+      <w:r>
+        <w:rPr>
+          <w:lang w:eastAsia="ru-RU"/>
+        </w:rPr>
+        <w:t xml:space="preserve"> что упрощает поиск решений и обучение.</w:t>
       </w:r>
     </w:p>
     <w:p>
       <w:pPr>
         <w:pStyle w:val="a1"/>
+        <w:rPr>
+          <w:lang w:eastAsia="ru-RU"/>
+        </w:rPr>
       </w:pPr>
       <w:r>
         <w:rPr>
           <w:b/>
           <w:bCs/>
-        </w:rPr>
-        <w:t>OpenCV-python</w:t>
-      </w:r>
-      <w:r>
-        <w:t> </w:t>
-      </w:r>
-      <w:r>
-        <w:t xml:space="preserve">– </w:t>
-      </w:r>
-      <w:r>
-        <w:t>библиотека для обработки и анализа изображений, используемая для подготовки данных и предобработки радиолокационных сигналов и изображений.</w:t>
+          <w:lang w:eastAsia="ru-RU"/>
+        </w:rPr>
+        <w:t>Кроссплатформенность</w:t>
+      </w:r>
+      <w:r>
+        <w:rPr>
+          <w:lang w:eastAsia="ru-RU"/>
+        </w:rPr>
+        <w:t xml:space="preserve"> – </w:t>
+      </w:r>
+      <w:r>
+        <w:rPr>
+          <w:lang w:val="en-US" w:eastAsia="ru-RU"/>
+        </w:rPr>
+        <w:t>Python</w:t>
+      </w:r>
+      <w:r>
+        <w:rPr>
+          <w:lang w:eastAsia="ru-RU"/>
+        </w:rPr>
+        <w:t xml:space="preserve"> может работать</w:t>
+      </w:r>
+      <w:r>
+        <w:rPr>
+          <w:lang w:eastAsia="ru-RU"/>
+        </w:rPr>
+        <w:t xml:space="preserve"> на различных операционных системах без существенных изменений в коде.</w:t>
+      </w:r>
+    </w:p>
+    <w:p>
+      <w:pPr>
+        <w:pStyle w:val="a1"/>
+      </w:pPr>
+      <w:r>
+        <w:rPr>
+          <w:lang w:eastAsia="ru-RU"/>
+        </w:rPr>
+        <w:t>В качестве инструментов для реализации были выбраны следующие библиотеки</w:t>
+      </w:r>
+      <w:r>
+        <w:rPr>
+          <w:lang w:eastAsia="ru-RU"/>
+        </w:rPr>
+        <w:t xml:space="preserve">, которые облегчают разработку веб-приложений и работу с </w:t>
+      </w:r>
+      <w:r>
+        <w:t>нейронными сетями</w:t>
+      </w:r>
+      <w:r>
+        <w:t>:</w:t>
       </w:r>
     </w:p>
     <w:p>
@@ -14879,16 +14982,16 @@
           <w:b/>
           <w:bCs/>
         </w:rPr>
-        <w:t>TensorFlow</w:t>
+        <w:t>Flask</w:t>
       </w:r>
       <w:r>
         <w:t> </w:t>
       </w:r>
       <w:r>
-        <w:t>–</w:t>
-      </w:r>
-      <w:r>
-        <w:t xml:space="preserve"> ещё одна популярная библиотека для машинного обучения и глубокого обучения, предоставляющая мощные средства для разработки и развертывания моделей.</w:t>
+        <w:t xml:space="preserve">– </w:t>
+      </w:r>
+      <w:r>
+        <w:t>легковесный веб-фреймворк для Python, который обеспечивает удобное создание веб-приложений и API. Его простота и расширяемость позволяют быстро разрабатывать серверную часть приложения.</w:t>
       </w:r>
     </w:p>
     <w:p>
@@ -14900,20 +15003,37 @@
           <w:b/>
           <w:bCs/>
         </w:rPr>
-        <w:t>PyInstaller</w:t>
-      </w:r>
+        <w:t>Flasgger</w:t>
+      </w:r>
+      <w:r>
+        <w:t> </w:t>
+      </w:r>
+      <w:r>
+        <w:t xml:space="preserve">– </w:t>
+      </w:r>
+      <w:r>
+        <w:t>расширение для Flask, которое автоматизирует создание документации API на основе спецификаций OpenAPI (Swagger), что улучшает удобство взаимодействия с веб-сервисом.</w:t>
+      </w:r>
+    </w:p>
+    <w:p>
+      <w:pPr>
+        <w:pStyle w:val="a1"/>
+      </w:pPr>
       <w:r>
         <w:rPr>
           <w:b/>
           <w:bCs/>
         </w:rPr>
-        <w:t xml:space="preserve"> </w:t>
+        <w:t>Torch и torchvision</w:t>
+      </w:r>
+      <w:r>
+        <w:t> </w:t>
       </w:r>
       <w:r>
         <w:t xml:space="preserve">– </w:t>
       </w:r>
       <w:r>
-        <w:t>инструмент для упаковки Python-приложений в самостоятельные исполняемые файлы, что облегчает распространение и установку программ без необходимости наличия установленного интерпретатора Python.</w:t>
+        <w:t>библиотеки для создания и обучения нейронных сетей. PyTorch (torch) обеспечивает гибкий и эффективный инструментарий для построения моделей глубокого обучения, а torchvision содержит наборы данных и инструменты для обработки изображений, что особенно актуально для задач радиолокации.</w:t>
       </w:r>
     </w:p>
     <w:p>
@@ -14925,7 +15045,8 @@
           <w:b/>
           <w:bCs/>
         </w:rPr>
-        <w:t>Tkinter</w:t>
+        <w:lastRenderedPageBreak/>
+        <w:t>OpenCV-python</w:t>
       </w:r>
       <w:r>
         <w:t> </w:t>
@@ -14934,27 +15055,7 @@
         <w:t xml:space="preserve">– </w:t>
       </w:r>
       <w:r>
-        <w:t>стандартная библиотека для создания графического интерфейса пользователя (GUI) на Python, используемая для разработки удобных настольных приложений.</w:t>
-      </w:r>
-    </w:p>
-    <w:p>
-      <w:pPr>
-        <w:pStyle w:val="a1"/>
-      </w:pPr>
-      <w:r>
-        <w:t xml:space="preserve">В качестве инструмента для автоматического развертывания приложения был выбран Docker. </w:t>
-      </w:r>
-      <w:r>
-        <w:t xml:space="preserve"> </w:t>
-      </w:r>
-      <w:r>
-        <w:t xml:space="preserve">Docker </w:t>
-      </w:r>
-      <w:r>
-        <w:t xml:space="preserve">– </w:t>
-      </w:r>
-      <w:r>
-        <w:t>это платформа для контейнеризации приложений, которая значительно упрощает процесс развертывания и управления программным обеспечением. Его ключевые преимущества в рамках данного проекта:</w:t>
+        <w:t>библиотека для обработки и анализа изображений, используемая для подготовки данных и предобработки радиолокационных сигналов и изображений.</w:t>
       </w:r>
     </w:p>
     <w:p>
@@ -14966,16 +15067,19 @@
           <w:b/>
           <w:bCs/>
         </w:rPr>
-        <w:t>Кроссплатформенность</w:t>
+        <w:t>TensorFlow</w:t>
       </w:r>
       <w:r>
         <w:t> </w:t>
       </w:r>
       <w:r>
-        <w:t xml:space="preserve">– </w:t>
-      </w:r>
-      <w:r>
-        <w:t>контейнеры Docker работают одинаково на различных операционных системах (Windows, Linux, macOS), что обеспечивает стабильность и переносимость приложения.</w:t>
+        <w:t>–</w:t>
+      </w:r>
+      <w:r>
+        <w:t xml:space="preserve"> </w:t>
+      </w:r>
+      <w:r>
+        <w:t>библиотека для машинного обучения и глубокого обучения, предоставляющая мощные средства для разработки и развертывания моделей.</w:t>
       </w:r>
     </w:p>
     <w:p>
@@ -14987,7 +15091,7 @@
           <w:b/>
           <w:bCs/>
         </w:rPr>
-        <w:t>Автоматизация развертывания</w:t>
+        <w:t>PyInstaller</w:t>
       </w:r>
       <w:r>
         <w:rPr>
@@ -14997,13 +15101,10 @@
         <w:t xml:space="preserve"> </w:t>
       </w:r>
       <w:r>
-        <w:t> </w:t>
-      </w:r>
-      <w:r>
         <w:t xml:space="preserve">– </w:t>
       </w:r>
       <w:r>
-        <w:t>Docker позволяет упаковать все зависимости и конфигурации в единый контейнер, избавляя от необходимости вручную устанавливать и настраивать множество библиотек и инструментов.</w:t>
+        <w:t>инструмент для упаковки Python-приложений в самостоятельные исполняемые файлы, что облегчает распространение и установку программ без необходимости наличия установленного интерпретатора Python.</w:t>
       </w:r>
     </w:p>
     <w:p>
@@ -15015,7 +15116,7 @@
           <w:b/>
           <w:bCs/>
         </w:rPr>
-        <w:t>Изоляция среды</w:t>
+        <w:t>Tkinter</w:t>
       </w:r>
       <w:r>
         <w:t> </w:t>
@@ -15024,7 +15125,21 @@
         <w:t xml:space="preserve">– </w:t>
       </w:r>
       <w:r>
-        <w:t>контейнеры обеспечивают изоляцию приложений, что уменьшает конфликты между зависимостями и повышает безопасность.</w:t>
+        <w:t>стандартная библиотека для создания графического интерфейса пользователя (GUI) на Python, используемая для разработки удобных настольных приложений.</w:t>
+      </w:r>
+    </w:p>
+    <w:p>
+      <w:pPr>
+        <w:pStyle w:val="a1"/>
+      </w:pPr>
+      <w:r>
+        <w:t>В качестве инструмента для автоматического развертывания приложения был выбран Docker</w:t>
+      </w:r>
+      <w:r>
+        <w:t>:</w:t>
+      </w:r>
+      <w:r>
+        <w:t xml:space="preserve"> </w:t>
       </w:r>
     </w:p>
     <w:p>
@@ -15036,191 +15151,333 @@
           <w:b/>
           <w:bCs/>
         </w:rPr>
-        <w:lastRenderedPageBreak/>
-        <w:t>Упрощение масштабирования и обновления</w:t>
-      </w:r>
-      <w:r>
-        <w:t> </w:t>
+        <w:t>Docker</w:t>
+      </w:r>
+      <w:r>
+        <w:t xml:space="preserve"> </w:t>
       </w:r>
       <w:r>
         <w:t xml:space="preserve">– </w:t>
       </w:r>
       <w:r>
-        <w:t>благодаря Docker можно быстро разворачивать новые версии приложения и масштабировать сервисы в зависимости от нагрузки.</w:t>
+        <w:t>это платформа для контейнеризации приложений, которая значительно упрощает процесс развертывания и управления программным обеспечением. Его ключевые преимущества в рамках данного проекта:</w:t>
       </w:r>
     </w:p>
     <w:p>
       <w:pPr>
         <w:pStyle w:val="a1"/>
-      </w:pPr>
-      <w:r>
-        <w:t>Использование Docker в проекте позвол</w:t>
-      </w:r>
-      <w:r>
-        <w:t>яет</w:t>
-      </w:r>
-      <w:r>
-        <w:t xml:space="preserve"> создать единый и воспроизводимый образ веб-сборщика, обеспечив удобство эксплуатации и переносимости между различными средами разработки и продакшена.</w:t>
-      </w:r>
-    </w:p>
-    <w:p>
-      <w:pPr>
-        <w:pStyle w:val="Heading2"/>
-      </w:pPr>
-      <w:bookmarkStart w:id="26" w:name="_Toc199073039"/>
-      <w:r>
-        <w:t>Описание архитектуры приложения</w:t>
-      </w:r>
-      <w:bookmarkEnd w:id="26"/>
-    </w:p>
-    <w:p>
-      <w:pPr>
-        <w:pStyle w:val="a1"/>
-        <w:rPr>
-          <w:lang w:eastAsia="ru-RU"/>
-        </w:rPr>
-      </w:pPr>
-      <w:r>
-        <w:rPr>
-          <w:lang w:eastAsia="ru-RU"/>
-        </w:rPr>
-        <w:t>В архитектуре данного приложения реализовано чёткое разделение на два основных контекста: Веб контекст (Web) и контекст бизнес-логики (Application). Такой подход обладает рядом преимуществ:</w:t>
-      </w:r>
-    </w:p>
-    <w:p>
-      <w:pPr>
-        <w:pStyle w:val="a1"/>
-        <w:rPr>
-          <w:lang w:eastAsia="ru-RU"/>
-        </w:rPr>
       </w:pPr>
       <w:r>
         <w:rPr>
           <w:b/>
           <w:bCs/>
-          <w:lang w:eastAsia="ru-RU"/>
-        </w:rPr>
-        <w:t>Разделение ответственности</w:t>
-      </w:r>
-      <w:r>
-        <w:rPr>
-          <w:lang w:eastAsia="ru-RU"/>
-        </w:rPr>
+        </w:rPr>
+        <w:t>Кроссплатформенность</w:t>
+      </w:r>
+      <w:r>
         <w:t> </w:t>
       </w:r>
       <w:r>
         <w:t xml:space="preserve">– </w:t>
       </w:r>
       <w:r>
-        <w:rPr>
-          <w:lang w:val="en-US" w:eastAsia="ru-RU"/>
-        </w:rPr>
-        <w:t>Web</w:t>
-      </w:r>
-      <w:r>
-        <w:rPr>
-          <w:lang w:eastAsia="ru-RU"/>
-        </w:rPr>
-        <w:t xml:space="preserve"> </w:t>
-      </w:r>
-      <w:r>
-        <w:rPr>
-          <w:lang w:eastAsia="ru-RU"/>
-        </w:rPr>
-        <w:t xml:space="preserve">отвечает за интерфейс взаимодействия с пользователем, а </w:t>
-      </w:r>
-      <w:r>
-        <w:rPr>
-          <w:lang w:val="en-US" w:eastAsia="ru-RU"/>
-        </w:rPr>
-        <w:t>Application</w:t>
-      </w:r>
-      <w:r>
-        <w:rPr>
-          <w:lang w:eastAsia="ru-RU"/>
-        </w:rPr>
-        <w:t xml:space="preserve"> </w:t>
-      </w:r>
-      <w:r>
-        <w:rPr>
-          <w:lang w:eastAsia="ru-RU"/>
-        </w:rPr>
-        <w:t>за реализацию логику по работе с нейронными сетями.</w:t>
+        <w:t>контейнеры Docker работают одинаково на различных операционных системах (Windows, Linux, macOS), что обеспечивает стабильность и переносимость приложения.</w:t>
       </w:r>
     </w:p>
     <w:p>
       <w:pPr>
         <w:pStyle w:val="a1"/>
-        <w:rPr>
-          <w:lang w:eastAsia="ru-RU"/>
-        </w:rPr>
       </w:pPr>
       <w:r>
         <w:rPr>
           <w:b/>
           <w:bCs/>
-          <w:lang w:eastAsia="ru-RU"/>
-        </w:rPr>
-        <w:t>Улучшенная тестируемость</w:t>
-      </w:r>
-      <w:r>
-        <w:rPr>
-          <w:lang w:eastAsia="ru-RU"/>
-        </w:rPr>
-        <w:t> </w:t>
-      </w:r>
-      <w:r>
-        <w:t>–</w:t>
-      </w:r>
-      <w:r>
-        <w:rPr>
-          <w:lang w:eastAsia="ru-RU"/>
-        </w:rPr>
-        <w:t xml:space="preserve"> каждый контекст можно тестировать отдельно, что облегчает выявление и исправление ошибок.</w:t>
-      </w:r>
-    </w:p>
-    <w:p>
-      <w:pPr>
-        <w:pStyle w:val="a1"/>
-        <w:rPr>
-          <w:lang w:eastAsia="ru-RU"/>
-        </w:rPr>
-      </w:pPr>
+        </w:rPr>
+        <w:t>Автоматизация развертывания</w:t>
+      </w:r>
       <w:r>
         <w:rPr>
           <w:b/>
           <w:bCs/>
-          <w:lang w:eastAsia="ru-RU"/>
-        </w:rPr>
-        <w:t>Повышенная модульность и масштабируемость</w:t>
-      </w:r>
-      <w:r>
-        <w:rPr>
-          <w:lang w:eastAsia="ru-RU"/>
-        </w:rPr>
+        </w:rPr>
+        <w:t xml:space="preserve"> </w:t>
+      </w:r>
+      <w:r>
         <w:t> </w:t>
       </w:r>
       <w:r>
-        <w:t>–</w:t>
-      </w:r>
-      <w:r>
-        <w:rPr>
-          <w:lang w:eastAsia="ru-RU"/>
-        </w:rPr>
-        <w:t xml:space="preserve"> можно независимо расширять или заменять бизнес-логику без влияния на веб-интерфейс и наоборот.</w:t>
+        <w:t xml:space="preserve">– </w:t>
+      </w:r>
+      <w:r>
+        <w:t>Docker позволяет упаковать все зависимости и конфигурации в единый контейнер, избавляя от необходимости вручную устанавливать и настраивать множество библиотек и инструментов.</w:t>
       </w:r>
     </w:p>
     <w:p>
       <w:pPr>
         <w:pStyle w:val="a1"/>
-        <w:rPr>
-          <w:lang w:eastAsia="ru-RU"/>
-        </w:rPr>
       </w:pPr>
       <w:r>
         <w:rPr>
           <w:b/>
           <w:bCs/>
+        </w:rPr>
+        <w:t>Изоляция среды</w:t>
+      </w:r>
+      <w:r>
+        <w:t> </w:t>
+      </w:r>
+      <w:r>
+        <w:t xml:space="preserve">– </w:t>
+      </w:r>
+      <w:r>
+        <w:t>контейнеры обеспечивают изоляцию приложений, что уменьшает конфликты между зависимостями и повышает безопасность.</w:t>
+      </w:r>
+    </w:p>
+    <w:p>
+      <w:pPr>
+        <w:pStyle w:val="a1"/>
+      </w:pPr>
+      <w:r>
+        <w:rPr>
+          <w:b/>
+          <w:bCs/>
+        </w:rPr>
+        <w:t>Упрощение масштабирования и обновления</w:t>
+      </w:r>
+      <w:r>
+        <w:t> </w:t>
+      </w:r>
+      <w:r>
+        <w:t xml:space="preserve">– </w:t>
+      </w:r>
+      <w:r>
+        <w:t>благодаря Docker можно быстро разворачивать новые версии приложения и масштабировать сервисы в зависимости от нагрузки.</w:t>
+      </w:r>
+    </w:p>
+    <w:p>
+      <w:pPr>
+        <w:pStyle w:val="a1"/>
+      </w:pPr>
+      <w:r>
+        <w:lastRenderedPageBreak/>
+        <w:t>Использование Docker в проекте позвол</w:t>
+      </w:r>
+      <w:r>
+        <w:t>яет</w:t>
+      </w:r>
+      <w:r>
+        <w:t xml:space="preserve"> создать единый и воспроизводимый образ веб-сборщика, обеспечив удобство эксплуатации и переносимости между различными средами разработки и продакшена.</w:t>
+      </w:r>
+    </w:p>
+    <w:p>
+      <w:pPr>
+        <w:pStyle w:val="Heading2"/>
+      </w:pPr>
+      <w:bookmarkStart w:id="26" w:name="_Toc199191935"/>
+      <w:r>
+        <w:t>Описание архитектуры приложения</w:t>
+      </w:r>
+      <w:bookmarkEnd w:id="26"/>
+    </w:p>
+    <w:p>
+      <w:pPr>
+        <w:pStyle w:val="a1"/>
+        <w:rPr>
+          <w:lang w:eastAsia="ru-RU"/>
+        </w:rPr>
+      </w:pPr>
+      <w:r>
+        <w:rPr>
+          <w:lang w:eastAsia="ru-RU"/>
+        </w:rPr>
+        <w:t xml:space="preserve">В архитектуре данного приложения реализовано чёткое разделение на два основных </w:t>
+      </w:r>
+      <w:r>
+        <w:rPr>
+          <w:lang w:eastAsia="ru-RU"/>
+        </w:rPr>
+        <w:t>слоя</w:t>
+      </w:r>
+      <w:r>
+        <w:rPr>
+          <w:lang w:eastAsia="ru-RU"/>
+        </w:rPr>
+        <w:t xml:space="preserve">: Веб </w:t>
+      </w:r>
+      <w:r>
+        <w:rPr>
+          <w:lang w:eastAsia="ru-RU"/>
+        </w:rPr>
+        <w:t>слой</w:t>
+      </w:r>
+      <w:r>
+        <w:rPr>
+          <w:lang w:eastAsia="ru-RU"/>
+        </w:rPr>
+        <w:t>(Web) и </w:t>
+      </w:r>
+      <w:r>
+        <w:rPr>
+          <w:lang w:eastAsia="ru-RU"/>
+        </w:rPr>
+        <w:t>слой</w:t>
+      </w:r>
+      <w:r>
+        <w:rPr>
+          <w:lang w:eastAsia="ru-RU"/>
+        </w:rPr>
+        <w:t xml:space="preserve"> бизнес-логики (Application). Такой подход обладает рядом преимуществ:</w:t>
+      </w:r>
+    </w:p>
+    <w:p>
+      <w:pPr>
+        <w:pStyle w:val="a1"/>
+        <w:rPr>
+          <w:lang w:eastAsia="ru-RU"/>
+        </w:rPr>
+      </w:pPr>
+      <w:r>
+        <w:rPr>
+          <w:b/>
+          <w:bCs/>
+          <w:lang w:eastAsia="ru-RU"/>
+        </w:rPr>
+        <w:t>Разделение ответственности</w:t>
+      </w:r>
+      <w:r>
+        <w:rPr>
+          <w:lang w:eastAsia="ru-RU"/>
+        </w:rPr>
+        <w:t> </w:t>
+      </w:r>
+      <w:r>
+        <w:t>–</w:t>
+      </w:r>
+      <w:r>
+        <w:t xml:space="preserve"> </w:t>
+      </w:r>
+      <w:r>
+        <w:rPr>
+          <w:lang w:val="en-US" w:eastAsia="ru-RU"/>
+        </w:rPr>
+        <w:t>Web</w:t>
+      </w:r>
+      <w:r>
+        <w:rPr>
+          <w:lang w:eastAsia="ru-RU"/>
+        </w:rPr>
+        <w:t xml:space="preserve"> </w:t>
+      </w:r>
+      <w:r>
+        <w:rPr>
+          <w:lang w:eastAsia="ru-RU"/>
+        </w:rPr>
+        <w:t xml:space="preserve">отвечает за интерфейс взаимодействия с пользователем, а </w:t>
+      </w:r>
+      <w:r>
+        <w:rPr>
+          <w:lang w:val="en-US" w:eastAsia="ru-RU"/>
+        </w:rPr>
+        <w:t>Application</w:t>
+      </w:r>
+      <w:r>
+        <w:rPr>
+          <w:lang w:eastAsia="ru-RU"/>
+        </w:rPr>
+        <w:t xml:space="preserve"> </w:t>
+      </w:r>
+      <w:r>
+        <w:rPr>
+          <w:lang w:eastAsia="ru-RU"/>
+        </w:rPr>
+        <w:t>за реализацию логику по работе с нейронными сетями.</w:t>
+      </w:r>
+    </w:p>
+    <w:p>
+      <w:pPr>
+        <w:pStyle w:val="a1"/>
+        <w:rPr>
+          <w:lang w:eastAsia="ru-RU"/>
+        </w:rPr>
+      </w:pPr>
+      <w:r>
+        <w:rPr>
+          <w:b/>
+          <w:bCs/>
+          <w:lang w:eastAsia="ru-RU"/>
+        </w:rPr>
+        <w:t>Улучшенная тестируемость</w:t>
+      </w:r>
+      <w:r>
+        <w:rPr>
+          <w:lang w:eastAsia="ru-RU"/>
+        </w:rPr>
+        <w:t> </w:t>
+      </w:r>
+      <w:r>
+        <w:t>–</w:t>
+      </w:r>
+      <w:r>
+        <w:rPr>
+          <w:lang w:eastAsia="ru-RU"/>
+        </w:rPr>
+        <w:t xml:space="preserve"> каждый </w:t>
+      </w:r>
+      <w:r>
+        <w:rPr>
+          <w:lang w:eastAsia="ru-RU"/>
+        </w:rPr>
+        <w:t>слой</w:t>
+      </w:r>
+      <w:r>
+        <w:rPr>
+          <w:lang w:eastAsia="ru-RU"/>
+        </w:rPr>
+        <w:t xml:space="preserve"> можно тестировать отдельно, что облегчает выявление и исправление ошибок.</w:t>
+      </w:r>
+    </w:p>
+    <w:p>
+      <w:pPr>
+        <w:pStyle w:val="a1"/>
+        <w:rPr>
+          <w:lang w:eastAsia="ru-RU"/>
+        </w:rPr>
+      </w:pPr>
+      <w:r>
+        <w:rPr>
+          <w:b/>
+          <w:bCs/>
+          <w:lang w:eastAsia="ru-RU"/>
+        </w:rPr>
+        <w:t>Повышенная модульность и масштабируемость</w:t>
+      </w:r>
+      <w:r>
+        <w:rPr>
+          <w:lang w:eastAsia="ru-RU"/>
+        </w:rPr>
+        <w:t> </w:t>
+      </w:r>
+      <w:r>
+        <w:t>–</w:t>
+      </w:r>
+      <w:r>
+        <w:rPr>
+          <w:lang w:eastAsia="ru-RU"/>
+        </w:rPr>
+        <w:t xml:space="preserve"> можно независимо расширять или заменять бизнес-логику без влияния на веб-интерфейс и наоборот.</w:t>
+      </w:r>
+    </w:p>
+    <w:p>
+      <w:pPr>
+        <w:pStyle w:val="a1"/>
+        <w:rPr>
+          <w:lang w:eastAsia="ru-RU"/>
+        </w:rPr>
+      </w:pPr>
+      <w:r>
+        <w:rPr>
+          <w:b/>
+          <w:bCs/>
           <w:lang w:eastAsia="ru-RU"/>
         </w:rPr>
         <w:t>Возможность многократного использования бизнес логики</w:t>
@@ -15235,7 +15492,55 @@
         <w:rPr>
           <w:lang w:eastAsia="ru-RU"/>
         </w:rPr>
-        <w:t xml:space="preserve"> например, её можно использовать не только в веб-приложении, но и в других интерфейсах (CLI, API, мобильных приложениях).</w:t>
+        <w:t xml:space="preserve"> </w:t>
+      </w:r>
+      <w:r>
+        <w:rPr>
+          <w:lang w:eastAsia="ru-RU"/>
+        </w:rPr>
+        <w:t xml:space="preserve">переиспользовать ядро приложения можно в различных интерфейсах, отличных от </w:t>
+      </w:r>
+      <w:r>
+        <w:rPr>
+          <w:lang w:val="en-US" w:eastAsia="ru-RU"/>
+        </w:rPr>
+        <w:t>Web</w:t>
+      </w:r>
+      <w:r>
+        <w:rPr>
+          <w:lang w:eastAsia="ru-RU"/>
+        </w:rPr>
+        <w:t xml:space="preserve">, </w:t>
+      </w:r>
+      <w:r>
+        <w:rPr>
+          <w:lang w:eastAsia="ru-RU"/>
+        </w:rPr>
+        <w:t xml:space="preserve">например: </w:t>
+      </w:r>
+      <w:r>
+        <w:rPr>
+          <w:lang w:val="en-US" w:eastAsia="ru-RU"/>
+        </w:rPr>
+        <w:t>Desktop</w:t>
+      </w:r>
+      <w:r>
+        <w:rPr>
+          <w:lang w:eastAsia="ru-RU"/>
+        </w:rPr>
+        <w:t xml:space="preserve"> </w:t>
+      </w:r>
+      <w:r>
+        <w:rPr>
+          <w:lang w:eastAsia="ru-RU"/>
+        </w:rPr>
+        <w:t>и</w:t>
+      </w:r>
+      <w:r>
+        <w:rPr>
+          <w:lang w:eastAsia="ru-RU"/>
+        </w:rPr>
+        <w:t xml:space="preserve"> мобильных приложения.</w:t>
       </w:r>
     </w:p>
     <w:p>
@@ -15247,7 +15552,6 @@
           <w:noProof/>
           <w:lang w:val="en-US" w:eastAsia="ru-RU"/>
         </w:rPr>
-        <w:lastRenderedPageBreak/>
         <w:drawing>
           <wp:inline distT="0" distB="0" distL="0" distR="0" wp14:anchorId="0543796B" wp14:editId="0895A2AA">
             <wp:extent cx="3023431" cy="2638425"/>
@@ -15305,14 +15609,27 @@
       <w:r>
         <w:t xml:space="preserve"> </w:t>
       </w:r>
-      <w:fldSimple w:instr=" STYLEREF 3 \s ">
-        <w:r>
-          <w:rPr>
-            <w:noProof/>
-          </w:rPr>
-          <w:t>1.3.2</w:t>
-        </w:r>
-      </w:fldSimple>
+      <w:r>
+        <w:fldChar w:fldCharType="begin"/>
+      </w:r>
+      <w:r>
+        <w:instrText xml:space="preserve"> STYLEREF 3 \s </w:instrText>
+      </w:r>
+      <w:r>
+        <w:fldChar w:fldCharType="separate"/>
+      </w:r>
+      <w:r>
+        <w:rPr>
+          <w:noProof/>
+        </w:rPr>
+        <w:t>1.3.2</w:t>
+      </w:r>
+      <w:r>
+        <w:rPr>
+          <w:noProof/>
+        </w:rPr>
+        <w:fldChar w:fldCharType="end"/>
+      </w:r>
       <w:r>
         <w:t>.</w:t>
       </w:r>
@@ -15338,7 +15655,13 @@
         <w:t xml:space="preserve"> – </w:t>
       </w:r>
       <w:r>
-        <w:t>Описание вложенности контекстов приложения</w:t>
+        <w:t xml:space="preserve">Описание вложенности </w:t>
+      </w:r>
+      <w:r>
+        <w:t>слоёв</w:t>
+      </w:r>
+      <w:r>
+        <w:t xml:space="preserve"> приложения</w:t>
       </w:r>
     </w:p>
     <w:p>
@@ -15352,7 +15675,20 @@
         <w:rPr>
           <w:lang w:eastAsia="ru-RU"/>
         </w:rPr>
-        <w:t>Внутри веб контекста (</w:t>
+        <w:lastRenderedPageBreak/>
+        <w:t xml:space="preserve">Внутри веб </w:t>
+      </w:r>
+      <w:r>
+        <w:rPr>
+          <w:lang w:eastAsia="ru-RU"/>
+        </w:rPr>
+        <w:t>слоя</w:t>
+      </w:r>
+      <w:r>
+        <w:rPr>
+          <w:lang w:eastAsia="ru-RU"/>
+        </w:rPr>
+        <w:t xml:space="preserve"> (</w:t>
       </w:r>
       <w:r>
         <w:rPr>
@@ -15394,25 +15730,49 @@
         <w:t xml:space="preserve"> – </w:t>
       </w:r>
       <w:r>
-        <w:t>отвечает за приём, маршрутизацию и обработку HTTP-запросов от клиентов. Его основные функции:</w:t>
+        <w:t xml:space="preserve">отвечает за приём, маршрутизацию и обработку HTTP-запросов от </w:t>
+      </w:r>
+      <w:r>
+        <w:t>клиента</w:t>
+      </w:r>
+      <w:r>
+        <w:t>. Его основные функции:</w:t>
       </w:r>
       <w:r>
         <w:t xml:space="preserve"> </w:t>
       </w:r>
       <w:r>
-        <w:t>Приём входящих запросов (GET, POST, PUT, DELETE и др.) через веб-сервер (например, Flask).</w:t>
+        <w:t>Приём входящих запросов (GET, POST, PUT, DELETE и др.) через веб-сервер Flask.</w:t>
       </w:r>
       <w:r>
         <w:t xml:space="preserve"> </w:t>
       </w:r>
       <w:r>
-        <w:t>Валидация и парсинг данных из запросов для последующей передачи в бизнес-логику.</w:t>
+        <w:t xml:space="preserve">Валидация и парсинг данных из запросов для последующей передачи в </w:t>
+      </w:r>
+      <w:r>
+        <w:t xml:space="preserve">слой </w:t>
+      </w:r>
+      <w:r>
+        <w:rPr>
+          <w:lang w:val="en-US"/>
+        </w:rPr>
+        <w:t>Application</w:t>
+      </w:r>
+      <w:r>
+        <w:t>.</w:t>
       </w:r>
       <w:r>
         <w:t xml:space="preserve"> </w:t>
       </w:r>
       <w:r>
-        <w:t>Маршрутизация запросов к соответствующим контроллерам, которые реализуют необходимую логику.</w:t>
+        <w:t xml:space="preserve">Маршрутизация запросов к соответствующим контроллерам, которые </w:t>
+      </w:r>
+      <w:r>
+        <w:t>обрабатывают входящий набор данных</w:t>
+      </w:r>
+      <w:r>
+        <w:t>.</w:t>
       </w:r>
       <w:r>
         <w:t xml:space="preserve"> </w:t>
@@ -15471,18 +15831,16 @@
     <w:p>
       <w:pPr>
         <w:pStyle w:val="a5"/>
-      </w:pPr>
-      <w:r>
-        <w:rPr>
-          <w:noProof/>
-          <w:lang w:eastAsia="ru-RU"/>
-        </w:rPr>
-        <w:lastRenderedPageBreak/>
+        <w:rPr>
+          <w:lang w:val="en-US"/>
+        </w:rPr>
+      </w:pPr>
+      <w:r>
         <w:drawing>
-          <wp:inline distT="0" distB="0" distL="0" distR="0" wp14:anchorId="6F8E0E59" wp14:editId="37C96E2F">
-            <wp:extent cx="6120130" cy="2419985"/>
-            <wp:effectExtent l="0" t="0" r="0" b="0"/>
-            <wp:docPr id="12" name="Picture 12"/>
+          <wp:inline distT="0" distB="0" distL="0" distR="0" wp14:anchorId="0845125D" wp14:editId="5CDE23AB">
+            <wp:extent cx="3543795" cy="2219635"/>
+            <wp:effectExtent l="0" t="0" r="0" b="9525"/>
+            <wp:docPr id="21" name="Picture 21"/>
             <wp:cNvGraphicFramePr>
               <a:graphicFrameLocks xmlns:a="http://schemas.openxmlformats.org/drawingml/2006/main" noChangeAspect="1"/>
             </wp:cNvGraphicFramePr>
@@ -15502,7 +15860,7 @@
                   <pic:spPr>
                     <a:xfrm>
                       <a:off x="0" y="0"/>
-                      <a:ext cx="6120130" cy="2419985"/>
+                      <a:ext cx="3543795" cy="2219635"/>
                     </a:xfrm>
                     <a:prstGeom prst="rect">
                       <a:avLst/>
@@ -15528,25 +15886,51 @@
       <w:r>
         <w:t xml:space="preserve"> </w:t>
       </w:r>
-      <w:fldSimple w:instr=" STYLEREF 3 \s ">
-        <w:r>
-          <w:rPr>
-            <w:noProof/>
-          </w:rPr>
-          <w:t>1.3.2</w:t>
-        </w:r>
-      </w:fldSimple>
+      <w:r>
+        <w:fldChar w:fldCharType="begin"/>
+      </w:r>
+      <w:r>
+        <w:instrText xml:space="preserve"> STYLEREF 3 \s </w:instrText>
+      </w:r>
+      <w:r>
+        <w:fldChar w:fldCharType="separate"/>
+      </w:r>
+      <w:r>
+        <w:rPr>
+          <w:noProof/>
+        </w:rPr>
+        <w:t>1.3.2</w:t>
+      </w:r>
+      <w:r>
+        <w:rPr>
+          <w:noProof/>
+        </w:rPr>
+        <w:fldChar w:fldCharType="end"/>
+      </w:r>
       <w:r>
         <w:t>.</w:t>
       </w:r>
-      <w:fldSimple w:instr=" SEQ Рисунок \* ARABIC \s 3 ">
-        <w:r>
-          <w:rPr>
-            <w:noProof/>
-          </w:rPr>
-          <w:t>2</w:t>
-        </w:r>
-      </w:fldSimple>
+      <w:r>
+        <w:fldChar w:fldCharType="begin"/>
+      </w:r>
+      <w:r>
+        <w:instrText xml:space="preserve"> SEQ Рисунок \* ARABIC \s 3 </w:instrText>
+      </w:r>
+      <w:r>
+        <w:fldChar w:fldCharType="separate"/>
+      </w:r>
+      <w:r>
+        <w:rPr>
+          <w:noProof/>
+        </w:rPr>
+        <w:t>2</w:t>
+      </w:r>
+      <w:r>
+        <w:rPr>
+          <w:noProof/>
+        </w:rPr>
+        <w:fldChar w:fldCharType="end"/>
+      </w:r>
       <w:r>
         <w:t xml:space="preserve"> – Модульная схема контекста </w:t>
       </w:r>
@@ -15612,6 +15996,7 @@
           <w:bCs/>
           <w:lang w:eastAsia="ru-RU"/>
         </w:rPr>
+        <w:lastRenderedPageBreak/>
         <w:t>Модуль работы с моделями нейронных сетей</w:t>
       </w:r>
       <w:r>
@@ -15723,15 +16108,11 @@
         <w:pStyle w:val="a5"/>
       </w:pPr>
       <w:r>
-        <w:rPr>
-          <w:noProof/>
-        </w:rPr>
-        <w:lastRenderedPageBreak/>
         <w:drawing>
-          <wp:inline distT="0" distB="0" distL="0" distR="0" wp14:anchorId="4594D2AC" wp14:editId="7962E2E7">
-            <wp:extent cx="6120130" cy="3510280"/>
+          <wp:inline distT="0" distB="0" distL="0" distR="0" wp14:anchorId="03D5F3AF" wp14:editId="1887B33B">
+            <wp:extent cx="6120130" cy="3752850"/>
             <wp:effectExtent l="0" t="0" r="0" b="0"/>
-            <wp:docPr id="11" name="Picture 11"/>
+            <wp:docPr id="22" name="Picture 22"/>
             <wp:cNvGraphicFramePr>
               <a:graphicFrameLocks xmlns:a="http://schemas.openxmlformats.org/drawingml/2006/main" noChangeAspect="1"/>
             </wp:cNvGraphicFramePr>
@@ -15751,7 +16132,7 @@
                   <pic:spPr>
                     <a:xfrm>
                       <a:off x="0" y="0"/>
-                      <a:ext cx="6120130" cy="3510280"/>
+                      <a:ext cx="6120130" cy="3752850"/>
                     </a:xfrm>
                     <a:prstGeom prst="rect">
                       <a:avLst/>
@@ -15774,14 +16155,30 @@
       <w:r>
         <w:t xml:space="preserve"> </w:t>
       </w:r>
-      <w:fldSimple w:instr=" STYLEREF 3 \s ">
-        <w:r>
-          <w:rPr>
-            <w:noProof/>
-          </w:rPr>
-          <w:t>1.3.2</w:t>
-        </w:r>
-      </w:fldSimple>
+      <w:r>
+        <w:fldChar w:fldCharType="begin"/>
+      </w:r>
+      <w:r>
+        <w:instrText xml:space="preserve"> STYLEREF 3</w:instrText>
+      </w:r>
+      <w:r>
+        <w:instrText xml:space="preserve"> \s </w:instrText>
+      </w:r>
+      <w:r>
+        <w:fldChar w:fldCharType="separate"/>
+      </w:r>
+      <w:r>
+        <w:rPr>
+          <w:noProof/>
+        </w:rPr>
+        <w:t>1.3.2</w:t>
+      </w:r>
+      <w:r>
+        <w:rPr>
+          <w:noProof/>
+        </w:rPr>
+        <w:fldChar w:fldCharType="end"/>
+      </w:r>
       <w:r>
         <w:t>.</w:t>
       </w:r>
@@ -15829,6 +16226,7 @@
         <w:rPr>
           <w:noProof/>
         </w:rPr>
+        <w:lastRenderedPageBreak/>
         <w:drawing>
           <wp:inline distT="0" distB="0" distL="0" distR="0" wp14:anchorId="61A7B0A0" wp14:editId="792FDBF0">
             <wp:extent cx="6120130" cy="2043430"/>
@@ -15873,14 +16271,27 @@
       <w:r>
         <w:t xml:space="preserve">Рисунок </w:t>
       </w:r>
-      <w:fldSimple w:instr=" STYLEREF 3 \s ">
-        <w:r>
-          <w:rPr>
-            <w:noProof/>
-          </w:rPr>
-          <w:t>1.3.2</w:t>
-        </w:r>
-      </w:fldSimple>
+      <w:r>
+        <w:fldChar w:fldCharType="begin"/>
+      </w:r>
+      <w:r>
+        <w:instrText xml:space="preserve"> STYLEREF 3 \s </w:instrText>
+      </w:r>
+      <w:r>
+        <w:fldChar w:fldCharType="separate"/>
+      </w:r>
+      <w:r>
+        <w:rPr>
+          <w:noProof/>
+        </w:rPr>
+        <w:t>1.3.2</w:t>
+      </w:r>
+      <w:r>
+        <w:rPr>
+          <w:noProof/>
+        </w:rPr>
+        <w:fldChar w:fldCharType="end"/>
+      </w:r>
       <w:r>
         <w:t>.</w:t>
       </w:r>
@@ -15915,7 +16326,7 @@
       <w:pPr>
         <w:pStyle w:val="Heading2"/>
       </w:pPr>
-      <w:bookmarkStart w:id="27" w:name="_Toc199073040"/>
+      <w:bookmarkStart w:id="27" w:name="_Toc199191936"/>
       <w:r>
         <w:lastRenderedPageBreak/>
         <w:t>Описание графического интерфейса</w:t>
@@ -15931,7 +16342,7 @@
       <w:pPr>
         <w:pStyle w:val="Heading3"/>
       </w:pPr>
-      <w:bookmarkStart w:id="28" w:name="_Toc199073041"/>
+      <w:bookmarkStart w:id="28" w:name="_Toc199191937"/>
       <w:r>
         <w:t>Основной интерфейс программы</w:t>
       </w:r>
@@ -16008,14 +16419,27 @@
       <w:r>
         <w:t xml:space="preserve">Рисунок </w:t>
       </w:r>
-      <w:fldSimple w:instr=" STYLEREF 3 \s ">
-        <w:r>
-          <w:rPr>
-            <w:noProof/>
-          </w:rPr>
-          <w:t>2.3.1</w:t>
-        </w:r>
-      </w:fldSimple>
+      <w:r>
+        <w:fldChar w:fldCharType="begin"/>
+      </w:r>
+      <w:r>
+        <w:instrText xml:space="preserve"> STYLEREF 3 \s </w:instrText>
+      </w:r>
+      <w:r>
+        <w:fldChar w:fldCharType="separate"/>
+      </w:r>
+      <w:r>
+        <w:rPr>
+          <w:noProof/>
+        </w:rPr>
+        <w:t>2.3.1</w:t>
+      </w:r>
+      <w:r>
+        <w:rPr>
+          <w:noProof/>
+        </w:rPr>
+        <w:fldChar w:fldCharType="end"/>
+      </w:r>
       <w:r>
         <w:t>.</w:t>
       </w:r>
@@ -16041,12 +16465,16 @@
         <w:t xml:space="preserve"> – Основной интерфейс программы</w:t>
       </w:r>
     </w:p>
-    <w:p/>
+    <w:p>
+      <w:pPr>
+        <w:pStyle w:val="a5"/>
+      </w:pPr>
+    </w:p>
     <w:p>
       <w:pPr>
         <w:pStyle w:val="Heading3"/>
       </w:pPr>
-      <w:bookmarkStart w:id="29" w:name="_Toc199073042"/>
+      <w:bookmarkStart w:id="29" w:name="_Toc199191938"/>
       <w:r>
         <w:t>Загрузка своего датасета</w:t>
       </w:r>
@@ -16155,14 +16583,27 @@
       <w:r>
         <w:t xml:space="preserve">Рисунок </w:t>
       </w:r>
-      <w:fldSimple w:instr=" STYLEREF 3 \s ">
-        <w:r>
-          <w:rPr>
-            <w:noProof/>
-          </w:rPr>
-          <w:t>2.3.2</w:t>
-        </w:r>
-      </w:fldSimple>
+      <w:r>
+        <w:fldChar w:fldCharType="begin"/>
+      </w:r>
+      <w:r>
+        <w:instrText xml:space="preserve"> STYLEREF 3 \s </w:instrText>
+      </w:r>
+      <w:r>
+        <w:fldChar w:fldCharType="separate"/>
+      </w:r>
+      <w:r>
+        <w:rPr>
+          <w:noProof/>
+        </w:rPr>
+        <w:t>2.3.2</w:t>
+      </w:r>
+      <w:r>
+        <w:rPr>
+          <w:noProof/>
+        </w:rPr>
+        <w:fldChar w:fldCharType="end"/>
+      </w:r>
       <w:r>
         <w:t>.</w:t>
       </w:r>
@@ -16304,14 +16745,27 @@
       <w:r>
         <w:t>.</w:t>
       </w:r>
-      <w:fldSimple w:instr=" SEQ Рисунок \* ARABIC \s 3 ">
-        <w:r>
-          <w:rPr>
-            <w:noProof/>
-          </w:rPr>
-          <w:t>2</w:t>
-        </w:r>
-      </w:fldSimple>
+      <w:r>
+        <w:fldChar w:fldCharType="begin"/>
+      </w:r>
+      <w:r>
+        <w:instrText xml:space="preserve"> SEQ Рисунок \* ARABIC \s 3 </w:instrText>
+      </w:r>
+      <w:r>
+        <w:fldChar w:fldCharType="separate"/>
+      </w:r>
+      <w:r>
+        <w:rPr>
+          <w:noProof/>
+        </w:rPr>
+        <w:t>2</w:t>
+      </w:r>
+      <w:r>
+        <w:rPr>
+          <w:noProof/>
+        </w:rPr>
+        <w:fldChar w:fldCharType="end"/>
+      </w:r>
       <w:r>
         <w:t xml:space="preserve"> – </w:t>
       </w:r>
@@ -16333,7 +16787,7 @@
           <w:lang w:eastAsia="ru-RU"/>
         </w:rPr>
       </w:pPr>
-      <w:bookmarkStart w:id="30" w:name="_Toc199073043"/>
+      <w:bookmarkStart w:id="30" w:name="_Toc199191939"/>
       <w:r>
         <w:rPr>
           <w:lang w:eastAsia="ru-RU"/>
@@ -16763,14 +17217,27 @@
       <w:r>
         <w:t xml:space="preserve">Рисунок </w:t>
       </w:r>
-      <w:fldSimple w:instr=" STYLEREF 3 \s ">
-        <w:r>
-          <w:rPr>
-            <w:noProof/>
-          </w:rPr>
-          <w:t>2.3.3</w:t>
-        </w:r>
-      </w:fldSimple>
+      <w:r>
+        <w:fldChar w:fldCharType="begin"/>
+      </w:r>
+      <w:r>
+        <w:instrText xml:space="preserve"> STYLEREF 3 \s </w:instrText>
+      </w:r>
+      <w:r>
+        <w:fldChar w:fldCharType="separate"/>
+      </w:r>
+      <w:r>
+        <w:rPr>
+          <w:noProof/>
+        </w:rPr>
+        <w:t>2.3.3</w:t>
+      </w:r>
+      <w:r>
+        <w:rPr>
+          <w:noProof/>
+        </w:rPr>
+        <w:fldChar w:fldCharType="end"/>
+      </w:r>
       <w:r>
         <w:t>.</w:t>
       </w:r>
@@ -16878,14 +17345,27 @@
       <w:r>
         <w:t xml:space="preserve">Рисунок </w:t>
       </w:r>
-      <w:fldSimple w:instr=" STYLEREF 3 \s ">
-        <w:r>
-          <w:rPr>
-            <w:noProof/>
-          </w:rPr>
-          <w:t>2.3.3</w:t>
-        </w:r>
-      </w:fldSimple>
+      <w:r>
+        <w:fldChar w:fldCharType="begin"/>
+      </w:r>
+      <w:r>
+        <w:instrText xml:space="preserve"> STYLEREF 3 \s </w:instrText>
+      </w:r>
+      <w:r>
+        <w:fldChar w:fldCharType="separate"/>
+      </w:r>
+      <w:r>
+        <w:rPr>
+          <w:noProof/>
+        </w:rPr>
+        <w:t>2.3.3</w:t>
+      </w:r>
+      <w:r>
+        <w:rPr>
+          <w:noProof/>
+        </w:rPr>
+        <w:fldChar w:fldCharType="end"/>
+      </w:r>
       <w:r>
         <w:t>.</w:t>
       </w:r>
@@ -17319,14 +17799,27 @@
       <w:r>
         <w:t xml:space="preserve">Рисунок </w:t>
       </w:r>
-      <w:fldSimple w:instr=" STYLEREF 3 \s ">
-        <w:r>
-          <w:rPr>
-            <w:noProof/>
-          </w:rPr>
-          <w:t>2.3.3</w:t>
-        </w:r>
-      </w:fldSimple>
+      <w:r>
+        <w:fldChar w:fldCharType="begin"/>
+      </w:r>
+      <w:r>
+        <w:instrText xml:space="preserve"> STYLEREF 3 \s </w:instrText>
+      </w:r>
+      <w:r>
+        <w:fldChar w:fldCharType="separate"/>
+      </w:r>
+      <w:r>
+        <w:rPr>
+          <w:noProof/>
+        </w:rPr>
+        <w:t>2.3.3</w:t>
+      </w:r>
+      <w:r>
+        <w:rPr>
+          <w:noProof/>
+        </w:rPr>
+        <w:fldChar w:fldCharType="end"/>
+      </w:r>
       <w:r>
         <w:t>.</w:t>
       </w:r>
@@ -17433,14 +17926,27 @@
       <w:r>
         <w:t xml:space="preserve">Рисунок </w:t>
       </w:r>
-      <w:fldSimple w:instr=" STYLEREF 3 \s ">
-        <w:r>
-          <w:rPr>
-            <w:noProof/>
-          </w:rPr>
-          <w:t>2.3.3</w:t>
-        </w:r>
-      </w:fldSimple>
+      <w:r>
+        <w:fldChar w:fldCharType="begin"/>
+      </w:r>
+      <w:r>
+        <w:instrText xml:space="preserve"> STYLEREF 3 \s </w:instrText>
+      </w:r>
+      <w:r>
+        <w:fldChar w:fldCharType="separate"/>
+      </w:r>
+      <w:r>
+        <w:rPr>
+          <w:noProof/>
+        </w:rPr>
+        <w:t>2.3.3</w:t>
+      </w:r>
+      <w:r>
+        <w:rPr>
+          <w:noProof/>
+        </w:rPr>
+        <w:fldChar w:fldCharType="end"/>
+      </w:r>
       <w:r>
         <w:t>.</w:t>
       </w:r>
@@ -17473,7 +17979,7 @@
           <w:lang w:eastAsia="ru-RU"/>
         </w:rPr>
       </w:pPr>
-      <w:bookmarkStart w:id="31" w:name="_Toc199073044"/>
+      <w:bookmarkStart w:id="31" w:name="_Toc199191940"/>
       <w:r>
         <w:rPr>
           <w:lang w:eastAsia="ru-RU"/>
@@ -17957,14 +18463,27 @@
       <w:r>
         <w:t xml:space="preserve">Рисунок </w:t>
       </w:r>
-      <w:fldSimple w:instr=" STYLEREF 3 \s ">
-        <w:r>
-          <w:rPr>
-            <w:noProof/>
-          </w:rPr>
-          <w:t>2.3.4</w:t>
-        </w:r>
-      </w:fldSimple>
+      <w:r>
+        <w:fldChar w:fldCharType="begin"/>
+      </w:r>
+      <w:r>
+        <w:instrText xml:space="preserve"> STYLEREF 3 \s </w:instrText>
+      </w:r>
+      <w:r>
+        <w:fldChar w:fldCharType="separate"/>
+      </w:r>
+      <w:r>
+        <w:rPr>
+          <w:noProof/>
+        </w:rPr>
+        <w:t>2.3.4</w:t>
+      </w:r>
+      <w:r>
+        <w:rPr>
+          <w:noProof/>
+        </w:rPr>
+        <w:fldChar w:fldCharType="end"/>
+      </w:r>
       <w:r>
         <w:t>.</w:t>
       </w:r>
@@ -18070,14 +18589,27 @@
       <w:r>
         <w:t xml:space="preserve">Рисунок </w:t>
       </w:r>
-      <w:fldSimple w:instr=" STYLEREF 3 \s ">
-        <w:r>
-          <w:rPr>
-            <w:noProof/>
-          </w:rPr>
-          <w:t>2.3.4</w:t>
-        </w:r>
-      </w:fldSimple>
+      <w:r>
+        <w:fldChar w:fldCharType="begin"/>
+      </w:r>
+      <w:r>
+        <w:instrText xml:space="preserve"> STYLEREF 3 \s </w:instrText>
+      </w:r>
+      <w:r>
+        <w:fldChar w:fldCharType="separate"/>
+      </w:r>
+      <w:r>
+        <w:rPr>
+          <w:noProof/>
+        </w:rPr>
+        <w:t>2.3.4</w:t>
+      </w:r>
+      <w:r>
+        <w:rPr>
+          <w:noProof/>
+        </w:rPr>
+        <w:fldChar w:fldCharType="end"/>
+      </w:r>
       <w:r>
         <w:t>.</w:t>
       </w:r>
@@ -18110,7 +18642,7 @@
       <w:pPr>
         <w:pStyle w:val="Heading2"/>
       </w:pPr>
-      <w:bookmarkStart w:id="32" w:name="_Toc199073045"/>
+      <w:bookmarkStart w:id="32" w:name="_Toc199191941"/>
       <w:r>
         <w:t xml:space="preserve">Описание </w:t>
       </w:r>
@@ -18288,14 +18820,27 @@
       <w:r>
         <w:t xml:space="preserve">Рисунок </w:t>
       </w:r>
-      <w:fldSimple w:instr=" STYLEREF 3 \s ">
-        <w:r>
-          <w:rPr>
-            <w:noProof/>
-          </w:rPr>
-          <w:t>2.3.4</w:t>
-        </w:r>
-      </w:fldSimple>
+      <w:r>
+        <w:fldChar w:fldCharType="begin"/>
+      </w:r>
+      <w:r>
+        <w:instrText xml:space="preserve"> STYLEREF 3 \s </w:instrText>
+      </w:r>
+      <w:r>
+        <w:fldChar w:fldCharType="separate"/>
+      </w:r>
+      <w:r>
+        <w:rPr>
+          <w:noProof/>
+        </w:rPr>
+        <w:t>2.3.4</w:t>
+      </w:r>
+      <w:r>
+        <w:rPr>
+          <w:noProof/>
+        </w:rPr>
+        <w:fldChar w:fldCharType="end"/>
+      </w:r>
       <w:r>
         <w:t>.</w:t>
       </w:r>
@@ -18396,14 +18941,27 @@
       <w:r>
         <w:t xml:space="preserve">Рисунок </w:t>
       </w:r>
-      <w:fldSimple w:instr=" STYLEREF 3 \s ">
-        <w:r>
-          <w:rPr>
-            <w:noProof/>
-          </w:rPr>
-          <w:t>2.3.4</w:t>
-        </w:r>
-      </w:fldSimple>
+      <w:r>
+        <w:fldChar w:fldCharType="begin"/>
+      </w:r>
+      <w:r>
+        <w:instrText xml:space="preserve"> STYLEREF 3 \s </w:instrText>
+      </w:r>
+      <w:r>
+        <w:fldChar w:fldCharType="separate"/>
+      </w:r>
+      <w:r>
+        <w:rPr>
+          <w:noProof/>
+        </w:rPr>
+        <w:t>2.3.4</w:t>
+      </w:r>
+      <w:r>
+        <w:rPr>
+          <w:noProof/>
+        </w:rPr>
+        <w:fldChar w:fldCharType="end"/>
+      </w:r>
       <w:r>
         <w:t>.</w:t>
       </w:r>
@@ -18483,14 +19041,27 @@
       <w:r>
         <w:t xml:space="preserve">Рисунок </w:t>
       </w:r>
-      <w:fldSimple w:instr=" STYLEREF 3 \s ">
-        <w:r>
-          <w:rPr>
-            <w:noProof/>
-          </w:rPr>
-          <w:t>2.3.4</w:t>
-        </w:r>
-      </w:fldSimple>
+      <w:r>
+        <w:fldChar w:fldCharType="begin"/>
+      </w:r>
+      <w:r>
+        <w:instrText xml:space="preserve"> STYLEREF 3 \s </w:instrText>
+      </w:r>
+      <w:r>
+        <w:fldChar w:fldCharType="separate"/>
+      </w:r>
+      <w:r>
+        <w:rPr>
+          <w:noProof/>
+        </w:rPr>
+        <w:t>2.3.4</w:t>
+      </w:r>
+      <w:r>
+        <w:rPr>
+          <w:noProof/>
+        </w:rPr>
+        <w:fldChar w:fldCharType="end"/>
+      </w:r>
       <w:r>
         <w:t>.</w:t>
       </w:r>
@@ -18577,7 +19148,7 @@
           <w:bCs/>
         </w:rPr>
       </w:pPr>
-      <w:bookmarkStart w:id="33" w:name="_Toc199073046"/>
+      <w:bookmarkStart w:id="33" w:name="_Toc199191942"/>
       <w:r>
         <w:rPr>
           <w:b/>
@@ -18593,7 +19164,7 @@
         <w:pStyle w:val="Heading2"/>
         <w:spacing w:before="0"/>
       </w:pPr>
-      <w:bookmarkStart w:id="34" w:name="_Toc199073047"/>
+      <w:bookmarkStart w:id="34" w:name="_Toc199191943"/>
       <w:r>
         <w:t>Обнаружение сигнала</w:t>
       </w:r>
@@ -18758,14 +19329,27 @@
       <w:r>
         <w:t>.</w:t>
       </w:r>
-      <w:fldSimple w:instr=" SEQ Рисунок \* ARABIC \s 3 ">
-        <w:r>
-          <w:rPr>
-            <w:noProof/>
-          </w:rPr>
-          <w:t>1</w:t>
-        </w:r>
-      </w:fldSimple>
+      <w:r>
+        <w:fldChar w:fldCharType="begin"/>
+      </w:r>
+      <w:r>
+        <w:instrText xml:space="preserve"> SEQ Рисунок \* ARABIC \s 3 </w:instrText>
+      </w:r>
+      <w:r>
+        <w:fldChar w:fldCharType="separate"/>
+      </w:r>
+      <w:r>
+        <w:rPr>
+          <w:noProof/>
+        </w:rPr>
+        <w:t>1</w:t>
+      </w:r>
+      <w:r>
+        <w:rPr>
+          <w:noProof/>
+        </w:rPr>
+        <w:fldChar w:fldCharType="end"/>
+      </w:r>
       <w:r>
         <w:t xml:space="preserve"> – Полезный сигнал в виде синусоиды</w:t>
       </w:r>
@@ -18830,14 +19414,27 @@
       <w:r>
         <w:t xml:space="preserve">Рисунок </w:t>
       </w:r>
-      <w:fldSimple w:instr=" STYLEREF 3 \s ">
-        <w:r>
-          <w:rPr>
-            <w:noProof/>
-          </w:rPr>
-          <w:t>2.3.4</w:t>
-        </w:r>
-      </w:fldSimple>
+      <w:r>
+        <w:fldChar w:fldCharType="begin"/>
+      </w:r>
+      <w:r>
+        <w:instrText xml:space="preserve"> STYLEREF 3 \s </w:instrText>
+      </w:r>
+      <w:r>
+        <w:fldChar w:fldCharType="separate"/>
+      </w:r>
+      <w:r>
+        <w:rPr>
+          <w:noProof/>
+        </w:rPr>
+        <w:t>2.3.4</w:t>
+      </w:r>
+      <w:r>
+        <w:rPr>
+          <w:noProof/>
+        </w:rPr>
+        <w:fldChar w:fldCharType="end"/>
+      </w:r>
       <w:r>
         <w:t>.</w:t>
       </w:r>
@@ -18923,14 +19520,27 @@
       <w:r>
         <w:t xml:space="preserve">Рисунок </w:t>
       </w:r>
-      <w:fldSimple w:instr=" STYLEREF 3 \s ">
-        <w:r>
-          <w:rPr>
-            <w:noProof/>
-          </w:rPr>
-          <w:t>2.3.4</w:t>
-        </w:r>
-      </w:fldSimple>
+      <w:r>
+        <w:fldChar w:fldCharType="begin"/>
+      </w:r>
+      <w:r>
+        <w:instrText xml:space="preserve"> STYLEREF 3 \s </w:instrText>
+      </w:r>
+      <w:r>
+        <w:fldChar w:fldCharType="separate"/>
+      </w:r>
+      <w:r>
+        <w:rPr>
+          <w:noProof/>
+        </w:rPr>
+        <w:t>2.3.4</w:t>
+      </w:r>
+      <w:r>
+        <w:rPr>
+          <w:noProof/>
+        </w:rPr>
+        <w:fldChar w:fldCharType="end"/>
+      </w:r>
       <w:r>
         <w:t>.</w:t>
       </w:r>
@@ -18970,7 +19580,13 @@
         <w:pStyle w:val="a1"/>
       </w:pPr>
       <w:r>
-        <w:t>После проведения тестирования на обнаружения сигнала во входных данных в зависимости от их зашумленности были определены вероятности правильного обнаружения</w:t>
+        <w:t>После проведения тестирования на обнаружени</w:t>
+      </w:r>
+      <w:r>
+        <w:t>е</w:t>
+      </w:r>
+      <w:r>
+        <w:t xml:space="preserve"> сигнала во входных данных в зависимости от их зашумленности были определены вероятности правильного обнаружения</w:t>
       </w:r>
       <w:r>
         <w:t>,</w:t>
@@ -18992,6 +19608,9 @@
         <w:pStyle w:val="a5"/>
       </w:pPr>
       <w:r>
+        <w:rPr>
+          <w:noProof/>
+        </w:rPr>
         <w:drawing>
           <wp:inline distT="0" distB="0" distL="0" distR="0" wp14:anchorId="286BC10D" wp14:editId="48D9D9FA">
             <wp:extent cx="5668166" cy="3315163"/>
@@ -19039,14 +19658,27 @@
       <w:r>
         <w:t xml:space="preserve"> </w:t>
       </w:r>
-      <w:fldSimple w:instr=" STYLEREF 3 \s ">
-        <w:r>
-          <w:rPr>
-            <w:noProof/>
-          </w:rPr>
-          <w:t>2.3.4</w:t>
-        </w:r>
-      </w:fldSimple>
+      <w:r>
+        <w:fldChar w:fldCharType="begin"/>
+      </w:r>
+      <w:r>
+        <w:instrText xml:space="preserve"> STYLEREF 3 \s </w:instrText>
+      </w:r>
+      <w:r>
+        <w:fldChar w:fldCharType="separate"/>
+      </w:r>
+      <w:r>
+        <w:rPr>
+          <w:noProof/>
+        </w:rPr>
+        <w:t>2.3.4</w:t>
+      </w:r>
+      <w:r>
+        <w:rPr>
+          <w:noProof/>
+        </w:rPr>
+        <w:fldChar w:fldCharType="end"/>
+      </w:r>
       <w:r>
         <w:t>.</w:t>
       </w:r>
@@ -19077,6 +19709,9 @@
         <w:pStyle w:val="a5"/>
       </w:pPr>
       <w:r>
+        <w:rPr>
+          <w:noProof/>
+        </w:rPr>
         <w:lastRenderedPageBreak/>
         <w:drawing>
           <wp:inline distT="0" distB="0" distL="0" distR="0" wp14:anchorId="5A825591" wp14:editId="55197CEF">
@@ -19125,14 +19760,27 @@
       <w:r>
         <w:t xml:space="preserve"> </w:t>
       </w:r>
-      <w:fldSimple w:instr=" STYLEREF 3 \s ">
-        <w:r>
-          <w:rPr>
-            <w:noProof/>
-          </w:rPr>
-          <w:t>2.3.4</w:t>
-        </w:r>
-      </w:fldSimple>
+      <w:r>
+        <w:fldChar w:fldCharType="begin"/>
+      </w:r>
+      <w:r>
+        <w:instrText xml:space="preserve"> STYLEREF 3 \s </w:instrText>
+      </w:r>
+      <w:r>
+        <w:fldChar w:fldCharType="separate"/>
+      </w:r>
+      <w:r>
+        <w:rPr>
+          <w:noProof/>
+        </w:rPr>
+        <w:t>2.3.4</w:t>
+      </w:r>
+      <w:r>
+        <w:rPr>
+          <w:noProof/>
+        </w:rPr>
+        <w:fldChar w:fldCharType="end"/>
+      </w:r>
       <w:r>
         <w:t>.</w:t>
       </w:r>
@@ -19173,6 +19821,9 @@
         <w:keepNext/>
       </w:pPr>
       <w:r>
+        <w:rPr>
+          <w:noProof/>
+        </w:rPr>
         <w:drawing>
           <wp:inline distT="0" distB="0" distL="0" distR="0" wp14:anchorId="56C11ED1" wp14:editId="49C80FF7">
             <wp:extent cx="5973009" cy="3439005"/>
@@ -19217,14 +19868,27 @@
       <w:r>
         <w:t xml:space="preserve">Рисунок </w:t>
       </w:r>
-      <w:fldSimple w:instr=" STYLEREF 3 \s ">
-        <w:r>
-          <w:rPr>
-            <w:noProof/>
-          </w:rPr>
-          <w:t>2.3.4</w:t>
-        </w:r>
-      </w:fldSimple>
+      <w:r>
+        <w:fldChar w:fldCharType="begin"/>
+      </w:r>
+      <w:r>
+        <w:instrText xml:space="preserve"> STYLEREF 3 \s </w:instrText>
+      </w:r>
+      <w:r>
+        <w:fldChar w:fldCharType="separate"/>
+      </w:r>
+      <w:r>
+        <w:rPr>
+          <w:noProof/>
+        </w:rPr>
+        <w:t>2.3.4</w:t>
+      </w:r>
+      <w:r>
+        <w:rPr>
+          <w:noProof/>
+        </w:rPr>
+        <w:fldChar w:fldCharType="end"/>
+      </w:r>
       <w:r>
         <w:t>.</w:t>
       </w:r>
@@ -19263,7 +19927,7 @@
       <w:pPr>
         <w:pStyle w:val="Heading2"/>
       </w:pPr>
-      <w:bookmarkStart w:id="35" w:name="_Toc199073048"/>
+      <w:bookmarkStart w:id="35" w:name="_Toc199191944"/>
       <w:r>
         <w:lastRenderedPageBreak/>
         <w:t>Распознавание</w:t>
@@ -19311,7 +19975,13 @@
         <w:fldChar w:fldCharType="end"/>
       </w:r>
       <w:r>
-        <w:t>), который тоже намеренно искажался при помощи Гуссовского шума</w:t>
+        <w:t xml:space="preserve">), который </w:t>
+      </w:r>
+      <w:r>
+        <w:t>также</w:t>
+      </w:r>
+      <w:r>
+        <w:t xml:space="preserve"> намеренно искажался при помощи Гуссовского шума</w:t>
       </w:r>
       <w:r>
         <w:t xml:space="preserve"> </w:t>
@@ -19446,14 +20116,27 @@
       <w:r>
         <w:t>.</w:t>
       </w:r>
-      <w:fldSimple w:instr=" SEQ Рисунок \* ARABIC \s 3 ">
-        <w:r>
-          <w:rPr>
-            <w:noProof/>
-          </w:rPr>
-          <w:t>1</w:t>
-        </w:r>
-      </w:fldSimple>
+      <w:r>
+        <w:fldChar w:fldCharType="begin"/>
+      </w:r>
+      <w:r>
+        <w:instrText xml:space="preserve"> SEQ Рисунок \* ARABIC \s 3 </w:instrText>
+      </w:r>
+      <w:r>
+        <w:fldChar w:fldCharType="separate"/>
+      </w:r>
+      <w:r>
+        <w:rPr>
+          <w:noProof/>
+        </w:rPr>
+        <w:t>1</w:t>
+      </w:r>
+      <w:r>
+        <w:rPr>
+          <w:noProof/>
+        </w:rPr>
+        <w:fldChar w:fldCharType="end"/>
+      </w:r>
       <w:bookmarkEnd w:id="36"/>
       <w:r>
         <w:t xml:space="preserve"> – Полезный сигнал второго класса</w:t>
@@ -19519,14 +20202,27 @@
       <w:r>
         <w:t xml:space="preserve">Рисунок </w:t>
       </w:r>
-      <w:fldSimple w:instr=" STYLEREF 3 \s ">
-        <w:r>
-          <w:rPr>
-            <w:noProof/>
-          </w:rPr>
-          <w:t>2.3.4</w:t>
-        </w:r>
-      </w:fldSimple>
+      <w:r>
+        <w:fldChar w:fldCharType="begin"/>
+      </w:r>
+      <w:r>
+        <w:instrText xml:space="preserve"> STYLEREF 3 \s </w:instrText>
+      </w:r>
+      <w:r>
+        <w:fldChar w:fldCharType="separate"/>
+      </w:r>
+      <w:r>
+        <w:rPr>
+          <w:noProof/>
+        </w:rPr>
+        <w:t>2.3.4</w:t>
+      </w:r>
+      <w:r>
+        <w:rPr>
+          <w:noProof/>
+        </w:rPr>
+        <w:fldChar w:fldCharType="end"/>
+      </w:r>
       <w:r>
         <w:t>.</w:t>
       </w:r>
@@ -19573,13 +20269,7 @@
         <w:pStyle w:val="a1"/>
       </w:pPr>
       <w:r>
-        <w:t xml:space="preserve">После проведения тестирования на </w:t>
-      </w:r>
-      <w:r>
-        <w:t>распознавание</w:t>
-      </w:r>
-      <w:r>
-        <w:t xml:space="preserve"> сигнала во входных данных в зависимости от их зашумленности были определены вероятности правильного обнаружения, ложной тревоги и пропуска:</w:t>
+        <w:t>После проведения тестирования на распознавание сигнала во входных данных в зависимости от их зашумленности были определены вероятности правильного обнаружения, ложной тревоги и пропуска:</w:t>
       </w:r>
     </w:p>
     <w:p>
@@ -19589,6 +20279,9 @@
         <w:ind w:firstLine="0"/>
       </w:pPr>
       <w:r>
+        <w:rPr>
+          <w:noProof/>
+        </w:rPr>
         <w:lastRenderedPageBreak/>
         <w:drawing>
           <wp:inline distT="0" distB="0" distL="0" distR="0" wp14:anchorId="328CAE0C" wp14:editId="59FDE20B">
@@ -19694,6 +20387,9 @@
         <w:keepNext/>
       </w:pPr>
       <w:r>
+        <w:rPr>
+          <w:noProof/>
+        </w:rPr>
         <w:drawing>
           <wp:inline distT="0" distB="0" distL="0" distR="0" wp14:anchorId="2267D615" wp14:editId="048CAA5D">
             <wp:extent cx="5906324" cy="3429479"/>
@@ -19795,6 +20491,9 @@
         <w:keepNext/>
       </w:pPr>
       <w:r>
+        <w:rPr>
+          <w:noProof/>
+        </w:rPr>
         <w:lastRenderedPageBreak/>
         <w:drawing>
           <wp:inline distT="0" distB="0" distL="0" distR="0" wp14:anchorId="725E5107" wp14:editId="27577540">
@@ -19914,7 +20613,7 @@
           <w:lang w:eastAsia="ja-JP"/>
         </w:rPr>
       </w:pPr>
-      <w:bookmarkStart w:id="38" w:name="_Toc199073049"/>
+      <w:bookmarkStart w:id="38" w:name="_Toc199191945"/>
       <w:r>
         <w:rPr>
           <w:b/>
@@ -19941,6 +20640,13 @@
         <w:t>К ПРИМЕНЕНИЮ</w:t>
       </w:r>
       <w:bookmarkEnd w:id="38"/>
+    </w:p>
+    <w:p>
+      <w:pPr>
+        <w:rPr>
+          <w:lang w:eastAsia="ja-JP"/>
+        </w:rPr>
+      </w:pPr>
     </w:p>
     <w:p>
       <w:pPr>
@@ -20023,12 +20729,14 @@
           <w:lang w:eastAsia="ja-JP"/>
         </w:rPr>
       </w:pPr>
+      <w:bookmarkStart w:id="39" w:name="_Toc199191946"/>
       <w:r>
         <w:rPr>
           <w:lang w:eastAsia="ja-JP"/>
         </w:rPr>
         <w:t>Установка необходимых зависимостей</w:t>
       </w:r>
+      <w:bookmarkEnd w:id="39"/>
     </w:p>
     <w:p>
       <w:pPr>
@@ -20308,6 +21016,7 @@
           <w:lang w:eastAsia="ja-JP"/>
         </w:rPr>
       </w:pPr>
+      <w:bookmarkStart w:id="40" w:name="_Toc199191947"/>
       <w:r>
         <w:rPr>
           <w:lang w:eastAsia="ja-JP"/>
@@ -20320,6 +21029,7 @@
         </w:rPr>
         <w:t xml:space="preserve"> приложения</w:t>
       </w:r>
+      <w:bookmarkEnd w:id="40"/>
     </w:p>
     <w:p>
       <w:pPr>
@@ -20550,14 +21260,27 @@
       <w:r>
         <w:t xml:space="preserve">Рисунок </w:t>
       </w:r>
-      <w:fldSimple w:instr=" STYLEREF 3 \s ">
-        <w:r>
-          <w:rPr>
-            <w:noProof/>
-          </w:rPr>
-          <w:t>4.1.2</w:t>
-        </w:r>
-      </w:fldSimple>
+      <w:r>
+        <w:fldChar w:fldCharType="begin"/>
+      </w:r>
+      <w:r>
+        <w:instrText xml:space="preserve"> STYLEREF 3 \s </w:instrText>
+      </w:r>
+      <w:r>
+        <w:fldChar w:fldCharType="separate"/>
+      </w:r>
+      <w:r>
+        <w:rPr>
+          <w:noProof/>
+        </w:rPr>
+        <w:t>4.1.2</w:t>
+      </w:r>
+      <w:r>
+        <w:rPr>
+          <w:noProof/>
+        </w:rPr>
+        <w:fldChar w:fldCharType="end"/>
+      </w:r>
       <w:r>
         <w:t>.</w:t>
       </w:r>
@@ -20611,18 +21334,20 @@
           <w:lang w:eastAsia="ja-JP"/>
         </w:rPr>
       </w:pPr>
+      <w:bookmarkStart w:id="41" w:name="_Toc199191948"/>
       <w:r>
         <w:rPr>
           <w:lang w:eastAsia="ja-JP"/>
         </w:rPr>
         <w:t>Запуск приложения</w:t>
       </w:r>
+      <w:bookmarkEnd w:id="41"/>
     </w:p>
     <w:p>
       <w:pPr>
         <w:pStyle w:val="a1"/>
       </w:pPr>
-      <w:bookmarkStart w:id="39" w:name="_Toc71544955"/>
+      <w:bookmarkStart w:id="42" w:name="_Toc71544955"/>
       <w:r>
         <w:t xml:space="preserve">Для запуска приложения необходимо настроить </w:t>
       </w:r>
@@ -21141,25 +21866,51 @@
       <w:r>
         <w:t xml:space="preserve">Рисунок </w:t>
       </w:r>
-      <w:fldSimple w:instr=" STYLEREF 3 \s ">
-        <w:r>
-          <w:rPr>
-            <w:noProof/>
-          </w:rPr>
-          <w:t>4.1.3</w:t>
-        </w:r>
-      </w:fldSimple>
+      <w:r>
+        <w:fldChar w:fldCharType="begin"/>
+      </w:r>
+      <w:r>
+        <w:instrText xml:space="preserve"> STYLEREF 3 \s </w:instrText>
+      </w:r>
+      <w:r>
+        <w:fldChar w:fldCharType="separate"/>
+      </w:r>
+      <w:r>
+        <w:rPr>
+          <w:noProof/>
+        </w:rPr>
+        <w:t>4.1.3</w:t>
+      </w:r>
+      <w:r>
+        <w:rPr>
+          <w:noProof/>
+        </w:rPr>
+        <w:fldChar w:fldCharType="end"/>
+      </w:r>
       <w:r>
         <w:t>.</w:t>
       </w:r>
-      <w:fldSimple w:instr=" SEQ Рисунок \* ARABIC \s 3 ">
-        <w:r>
-          <w:rPr>
-            <w:noProof/>
-          </w:rPr>
-          <w:t>3</w:t>
-        </w:r>
-      </w:fldSimple>
+      <w:r>
+        <w:fldChar w:fldCharType="begin"/>
+      </w:r>
+      <w:r>
+        <w:instrText xml:space="preserve"> SEQ Рисунок \* ARABIC \s 3 </w:instrText>
+      </w:r>
+      <w:r>
+        <w:fldChar w:fldCharType="separate"/>
+      </w:r>
+      <w:r>
+        <w:rPr>
+          <w:noProof/>
+        </w:rPr>
+        <w:t>3</w:t>
+      </w:r>
+      <w:r>
+        <w:rPr>
+          <w:noProof/>
+        </w:rPr>
+        <w:fldChar w:fldCharType="end"/>
+      </w:r>
       <w:r>
         <w:t xml:space="preserve"> – </w:t>
       </w:r>
@@ -21197,12 +21948,17 @@
     <w:p>
       <w:pPr>
         <w:pStyle w:val="Heading1"/>
+        <w:numPr>
+          <w:ilvl w:val="0"/>
+          <w:numId w:val="0"/>
+        </w:numPr>
+        <w:ind w:left="1068"/>
         <w:rPr>
           <w:b/>
           <w:bCs/>
         </w:rPr>
       </w:pPr>
-      <w:bookmarkStart w:id="40" w:name="_Toc199073050"/>
+      <w:bookmarkStart w:id="43" w:name="_Toc199191949"/>
       <w:r>
         <w:rPr>
           <w:b/>
@@ -21211,7 +21967,122 @@
         <w:lastRenderedPageBreak/>
         <w:t>ЗАКЛЮЧЕНИЕ</w:t>
       </w:r>
-      <w:bookmarkEnd w:id="40"/>
+      <w:bookmarkEnd w:id="43"/>
+    </w:p>
+    <w:p/>
+    <w:p>
+      <w:pPr>
+        <w:pStyle w:val="a1"/>
+      </w:pPr>
+      <w:r>
+        <w:t>В ходе выполнения выпускной квалификационной работы была решена задача разработки специализированного инструмента для упрощенного обучения нейронных сетей в области радиолокационного мониторинга. Проведённый анализ задач радиолокации и существующих методов обработки сигналов позволил определить направления эффективного применения нейронных сетей, что стало основой для создания алгоритма автоматизированного построения и обучения моделей.</w:t>
+      </w:r>
+    </w:p>
+    <w:p>
+      <w:pPr>
+        <w:pStyle w:val="a1"/>
+      </w:pPr>
+      <w:r>
+        <w:t xml:space="preserve">Реализованный программный продукт </w:t>
+      </w:r>
+      <w:r>
+        <w:t>–</w:t>
+      </w:r>
+      <w:r>
+        <w:t xml:space="preserve"> веб-сборщик приложений  обеспечил автоматизацию ключевых этапов разработки нейронных сетей, включая загрузку пользовательских данных, настройку параметров обучения и получение результатов в удобном графическом интерфейсе. </w:t>
+      </w:r>
+    </w:p>
+    <w:p>
+      <w:pPr>
+        <w:pStyle w:val="a1"/>
+      </w:pPr>
+      <w:r>
+        <w:t xml:space="preserve">Экспериментальная проверка на тестовом наборе данных показала </w:t>
+      </w:r>
+      <w:r>
+        <w:t>что обученная модель способна обнаруживать и распознавать целевой сигнал со 100</w:t>
+      </w:r>
+      <w:r>
+        <w:t xml:space="preserve">% </w:t>
+      </w:r>
+      <w:r>
+        <w:t>вероятностью при минимальном уровне шуме, а также верно обнаруживать сигнал с 75</w:t>
+      </w:r>
+      <w:r>
+        <w:t xml:space="preserve">% </w:t>
+      </w:r>
+      <w:r>
+        <w:t xml:space="preserve">вероятностью и верно распознавать сигнал с 65% при Гауссовском шуме с СКО равном 3. Значения ложной тревоги и пропуска равны 0% при минимальном уровне шума и не превышают 14% для решения задачи обнаружения и 20% для решения задачи распознавания </w:t>
+      </w:r>
+      <w:r>
+        <w:t>при Гауссовском шуме с СКО равном 3</w:t>
+      </w:r>
+      <w:r>
+        <w:t>.</w:t>
+      </w:r>
+    </w:p>
+    <w:p>
+      <w:pPr>
+        <w:pStyle w:val="a1"/>
+      </w:pPr>
+      <w:r>
+        <w:t>Основные выводы, соответствующие поставленным задачам:</w:t>
+      </w:r>
+    </w:p>
+    <w:p>
+      <w:pPr>
+        <w:pStyle w:val="a1"/>
+      </w:pPr>
+      <w:r>
+        <w:t>Анализ радиолокационных задач подтвердил возможность эффективного использования нейронных сетей для решения задач обнаружения</w:t>
+      </w:r>
+      <w:r>
+        <w:t xml:space="preserve"> и</w:t>
+      </w:r>
+      <w:r>
+        <w:t xml:space="preserve"> распознавания.</w:t>
+      </w:r>
+    </w:p>
+    <w:p>
+      <w:pPr>
+        <w:pStyle w:val="a1"/>
+      </w:pPr>
+      <w:r>
+        <w:t>Создан прототип программного продукта, успешно автоматизирующий процесс обучения нейронных сетей и обладающий интуитивно понятным интерфейсом.</w:t>
+      </w:r>
+    </w:p>
+    <w:p>
+      <w:pPr>
+        <w:pStyle w:val="a1"/>
+      </w:pPr>
+      <w:r>
+        <w:lastRenderedPageBreak/>
+        <w:t>Проведены экспериментальные исследования, подтвердившие практическую эффективность разработанного инструмента и его преимущества по сравнению с существующими методами.</w:t>
+      </w:r>
+    </w:p>
+    <w:p>
+      <w:pPr>
+        <w:pStyle w:val="a1"/>
+      </w:pPr>
+      <w:r>
+        <w:t>Перспективы дальнейшего развития связаны с расширением функционала инструмента, включая поддержку дополнительных типов нейронных сетей и интеграцию с различными радиолокационными комплексами. Также возможна оптимизация алгоритмов обучения с использованием методов адаптивного и переносного обучения, что позволит повысить точность и скорость обработки данных.</w:t>
+      </w:r>
+    </w:p>
+    <w:p>
+      <w:pPr>
+        <w:pStyle w:val="a1"/>
+      </w:pPr>
+      <w:r>
+        <w:t>Практическая значимость работы заключается в возможности широкого внедрения разработанного инструмента в радиолокационные системы для повышения точности анализа сигналов и упрощения рабочего процесса специалистов. Это способствует ускорению адаптации современных методов машинного обучения в радиолокационной практике и расширению круга пользователей данных технологий.</w:t>
+      </w:r>
+    </w:p>
+    <w:p>
+      <w:pPr>
+        <w:pStyle w:val="a1"/>
+      </w:pPr>
+      <w:r>
+        <w:t>Таким образом, поставленная цель работы достигнута, а решённые задачи обеспечили создание эффективного решения, способного повысить качество и доступность обучения нейронных сетей в радиолокационных приложениях.</w:t>
+      </w:r>
     </w:p>
     <w:p>
       <w:pPr>
@@ -21228,9 +22099,9 @@
         <w:br w:type="page"/>
       </w:r>
     </w:p>
-    <w:bookmarkEnd w:id="39" w:displacedByCustomXml="next"/>
-    <w:bookmarkStart w:id="41" w:name="_Toc129939753" w:displacedByCustomXml="next"/>
-    <w:bookmarkStart w:id="42" w:name="_Toc199073051" w:displacedByCustomXml="next"/>
+    <w:bookmarkEnd w:id="42" w:displacedByCustomXml="next"/>
+    <w:bookmarkStart w:id="44" w:name="_Toc199191950" w:displacedByCustomXml="next"/>
+    <w:bookmarkStart w:id="45" w:name="_Toc129939753" w:displacedByCustomXml="next"/>
     <w:sdt>
       <w:sdtPr>
         <w:rPr>
@@ -21265,10 +22136,10 @@
           <w:r>
             <w:t>СПИСОК ИСПОЛЬЗУЕМОЙ ЛИТЕРАТУРЫ</w:t>
           </w:r>
-          <w:bookmarkEnd w:id="42"/>
-          <w:bookmarkEnd w:id="41"/>
+          <w:bookmarkEnd w:id="45"/>
+          <w:bookmarkEnd w:id="44"/>
         </w:p>
-        <w:bookmarkStart w:id="43" w:name="_Ref188995848" w:displacedByCustomXml="next"/>
+        <w:bookmarkStart w:id="46" w:name="_Ref188995848" w:displacedByCustomXml="next"/>
         <w:sdt>
           <w:sdtPr>
             <w:id w:val="111145805"/>
@@ -21351,7 +22222,7 @@
                 <w:ind w:left="0" w:firstLine="709"/>
                 <w:jc w:val="both"/>
               </w:pPr>
-              <w:bookmarkStart w:id="44" w:name="_Ref189164178"/>
+              <w:bookmarkStart w:id="47" w:name="_Ref189164178"/>
               <w:r>
                 <w:t>Осадченко, В. Х.</w:t>
               </w:r>
@@ -21392,7 +22263,7 @@
                 <w:ind w:left="0" w:firstLine="709"/>
                 <w:jc w:val="both"/>
               </w:pPr>
-              <w:bookmarkStart w:id="45" w:name="_Ref191172560"/>
+              <w:bookmarkStart w:id="48" w:name="_Ref191172560"/>
               <w:r>
                 <w:t>Головко, В. А.</w:t>
               </w:r>
@@ -21421,7 +22292,7 @@
                 <w:ind w:left="0" w:firstLine="709"/>
                 <w:jc w:val="both"/>
               </w:pPr>
-              <w:bookmarkStart w:id="46" w:name="_Ref196656104"/>
+              <w:bookmarkStart w:id="49" w:name="_Ref196656104"/>
               <w:r>
                 <w:t xml:space="preserve">Ширман Я. Д. Разрешение и сжатие сигналов. </w:t>
               </w:r>
@@ -21450,20 +22321,465 @@
                 <w:ind w:left="0" w:firstLine="709"/>
                 <w:jc w:val="both"/>
               </w:pPr>
-              <w:bookmarkStart w:id="47" w:name="_Ref196756937"/>
+              <w:bookmarkStart w:id="50" w:name="_Ref196756937"/>
               <w:r>
                 <w:t>Сейдж Э., Мелс Дж. Теория оценивания и её применение в связи и управлении. – М.: Связь. - 1976. 496 с.</w:t>
               </w:r>
             </w:p>
+            <w:p>
+              <w:pPr>
+                <w:pStyle w:val="ListParagraph"/>
+                <w:numPr>
+                  <w:ilvl w:val="0"/>
+                  <w:numId w:val="16"/>
+                </w:numPr>
+                <w:shd w:val="clear" w:color="auto" w:fill="FFFFFF"/>
+                <w:spacing w:after="0" w:line="360" w:lineRule="auto"/>
+                <w:ind w:left="0" w:firstLine="709"/>
+                <w:jc w:val="both"/>
+              </w:pPr>
+              <w:r>
+                <w:t>Головко В. А. От многослойных персептронов к нейронным се</w:t>
+              </w:r>
+              <w:r>
+                <w:t>тям глубокого доверия: парадигмы обучения и применение : лекции по нейроинформатике. – M., 2015.</w:t>
+              </w:r>
+            </w:p>
           </w:sdtContent>
         </w:sdt>
+        <w:p>
+          <w:pPr>
+            <w:pStyle w:val="ListParagraph"/>
+            <w:numPr>
+              <w:ilvl w:val="0"/>
+              <w:numId w:val="16"/>
+            </w:numPr>
+            <w:shd w:val="clear" w:color="auto" w:fill="FFFFFF"/>
+            <w:spacing w:after="0" w:line="360" w:lineRule="auto"/>
+            <w:ind w:left="0" w:firstLine="709"/>
+            <w:jc w:val="both"/>
+          </w:pPr>
+          <w:r>
+            <w:t>Колмогоров А. Н. Представление непрерывных функций многих переменных суперпозицией функций одной переменной и сложением // Дагест. АН. – 1958. – № 5. – С. 953–956.</w:t>
+          </w:r>
+        </w:p>
+        <w:p>
+          <w:pPr>
+            <w:pStyle w:val="ListParagraph"/>
+            <w:numPr>
+              <w:ilvl w:val="0"/>
+              <w:numId w:val="16"/>
+            </w:numPr>
+            <w:shd w:val="clear" w:color="auto" w:fill="FFFFFF"/>
+            <w:spacing w:after="0" w:line="360" w:lineRule="auto"/>
+            <w:ind w:left="0" w:firstLine="709"/>
+            <w:jc w:val="both"/>
+          </w:pPr>
+          <w:r>
+            <w:t>Поляк Б. Т. Введение в оптимизацию. – М., 1983</w:t>
+          </w:r>
+        </w:p>
+        <w:p>
+          <w:pPr>
+            <w:pStyle w:val="ListParagraph"/>
+            <w:numPr>
+              <w:ilvl w:val="0"/>
+              <w:numId w:val="16"/>
+            </w:numPr>
+            <w:shd w:val="clear" w:color="auto" w:fill="FFFFFF"/>
+            <w:spacing w:after="0" w:line="360" w:lineRule="auto"/>
+            <w:ind w:left="0" w:firstLine="709"/>
+            <w:jc w:val="both"/>
+          </w:pPr>
+          <w:r>
+            <w:t>Головко В. А. Нейросетевые методы обработки хаотических процессов : лекции по нейроинформатике. – M., 2005. – C. 43–88</w:t>
+          </w:r>
+        </w:p>
+        <w:p>
+          <w:pPr>
+            <w:pStyle w:val="ListParagraph"/>
+            <w:numPr>
+              <w:ilvl w:val="0"/>
+              <w:numId w:val="16"/>
+            </w:numPr>
+            <w:shd w:val="clear" w:color="auto" w:fill="FFFFFF"/>
+            <w:spacing w:after="0" w:line="360" w:lineRule="auto"/>
+            <w:ind w:left="0" w:firstLine="709"/>
+            <w:jc w:val="both"/>
+          </w:pPr>
+          <w:r>
+            <w:lastRenderedPageBreak/>
+            <w:t>Афифи А., Эйзен С. Статистический анализ. Подход с использованием ЭВМ : пер. с англ. – М., 1982.</w:t>
+          </w:r>
+        </w:p>
+        <w:p>
+          <w:pPr>
+            <w:pStyle w:val="ListParagraph"/>
+            <w:numPr>
+              <w:ilvl w:val="0"/>
+              <w:numId w:val="16"/>
+            </w:numPr>
+            <w:shd w:val="clear" w:color="auto" w:fill="FFFFFF"/>
+            <w:spacing w:after="0" w:line="360" w:lineRule="auto"/>
+            <w:ind w:left="0" w:firstLine="709"/>
+            <w:jc w:val="both"/>
+          </w:pPr>
+          <w:r>
+            <w:t>Меламед И. И. Нейронные сети и комбинаторная оптимизация // Автоматика и телемеханика. – 1994. – № 11. – С. 3–40</w:t>
+          </w:r>
+        </w:p>
+        <w:p>
+          <w:pPr>
+            <w:pStyle w:val="ListParagraph"/>
+            <w:numPr>
+              <w:ilvl w:val="0"/>
+              <w:numId w:val="16"/>
+            </w:numPr>
+            <w:shd w:val="clear" w:color="auto" w:fill="FFFFFF"/>
+            <w:spacing w:after="0" w:line="360" w:lineRule="auto"/>
+            <w:ind w:left="0" w:firstLine="709"/>
+            <w:jc w:val="both"/>
+          </w:pPr>
+          <w:r>
+            <w:t>Гусак А. А., Гусак Г. М. Справочник по высшей математике. – Минск, 1991.</w:t>
+          </w:r>
+        </w:p>
+        <w:p>
+          <w:pPr>
+            <w:pStyle w:val="ListParagraph"/>
+            <w:numPr>
+              <w:ilvl w:val="0"/>
+              <w:numId w:val="16"/>
+            </w:numPr>
+            <w:shd w:val="clear" w:color="auto" w:fill="FFFFFF"/>
+            <w:spacing w:after="0" w:line="360" w:lineRule="auto"/>
+            <w:ind w:left="0" w:firstLine="709"/>
+            <w:jc w:val="both"/>
+          </w:pPr>
+          <w:r>
+            <w:t>Васильев Ф. П. Численные методы решения экстремальных за</w:t>
+          </w:r>
+          <w:r>
+            <w:t>дач : учеб. пособие. – М., 1988.</w:t>
+          </w:r>
+        </w:p>
+        <w:p>
+          <w:pPr>
+            <w:pStyle w:val="ListParagraph"/>
+            <w:numPr>
+              <w:ilvl w:val="0"/>
+              <w:numId w:val="16"/>
+            </w:numPr>
+            <w:shd w:val="clear" w:color="auto" w:fill="FFFFFF"/>
+            <w:spacing w:after="0" w:line="360" w:lineRule="auto"/>
+            <w:ind w:left="0" w:firstLine="709"/>
+            <w:jc w:val="both"/>
+          </w:pPr>
+          <w:r>
+            <w:t>Березин Л. В. Теория и проектирование радиосистем / Л.В. Березин, В.А. Вейцель. — М.: Сов. радио, 1977.</w:t>
+          </w:r>
+        </w:p>
+        <w:p>
+          <w:pPr>
+            <w:pStyle w:val="ListParagraph"/>
+            <w:numPr>
+              <w:ilvl w:val="0"/>
+              <w:numId w:val="16"/>
+            </w:numPr>
+            <w:shd w:val="clear" w:color="auto" w:fill="FFFFFF"/>
+            <w:spacing w:after="0" w:line="360" w:lineRule="auto"/>
+            <w:ind w:left="0" w:firstLine="709"/>
+            <w:jc w:val="both"/>
+          </w:pPr>
+          <w:r>
+            <w:rPr>
+              <w:rStyle w:val="ft73"/>
+            </w:rPr>
+            <w:t>Дюге Д. Теоретическая и прикладная статистика. — М.: Наука,</w:t>
+          </w:r>
+          <w:r>
+            <w:t xml:space="preserve"> </w:t>
+          </w:r>
+          <w:r>
+            <w:t>1972.</w:t>
+          </w:r>
+        </w:p>
+        <w:p>
+          <w:pPr>
+            <w:pStyle w:val="ListParagraph"/>
+            <w:numPr>
+              <w:ilvl w:val="0"/>
+              <w:numId w:val="16"/>
+            </w:numPr>
+            <w:shd w:val="clear" w:color="auto" w:fill="FFFFFF"/>
+            <w:spacing w:after="0" w:line="360" w:lineRule="auto"/>
+            <w:ind w:left="0" w:firstLine="709"/>
+            <w:jc w:val="both"/>
+          </w:pPr>
+          <w:r>
+            <w:rPr>
+              <w:lang w:eastAsia="ru-RU"/>
+            </w:rPr>
+            <w:t>Гонсалес Р., Вудс Р. Цифровая обработка изображений. 3-е издание, исправленное и дополненное. – М.: Техносфера, 2012. – 1104с.</w:t>
+          </w:r>
+        </w:p>
+        <w:p>
+          <w:pPr>
+            <w:pStyle w:val="ListParagraph"/>
+            <w:numPr>
+              <w:ilvl w:val="0"/>
+              <w:numId w:val="16"/>
+            </w:numPr>
+            <w:shd w:val="clear" w:color="auto" w:fill="FFFFFF"/>
+            <w:spacing w:after="0" w:line="360" w:lineRule="auto"/>
+            <w:ind w:left="0" w:firstLine="709"/>
+            <w:jc w:val="both"/>
+          </w:pPr>
+          <w:r>
+            <w:rPr>
+              <w:lang w:eastAsia="ru-RU"/>
+            </w:rPr>
+            <w:t>Точечные поля и групповые объекты. Фурман Я.А., Роженцов А.А., Хафизов Р.Г., Хафизов Д.Г., Кревецкий А.В., Ерусланов Р.В. Под общ. Ред. Проф. Я.А. Фурмана. Физмалит.-2014. 440 с.</w:t>
+          </w:r>
+        </w:p>
+        <w:p>
+          <w:pPr>
+            <w:pStyle w:val="ListParagraph"/>
+            <w:numPr>
+              <w:ilvl w:val="0"/>
+              <w:numId w:val="16"/>
+            </w:numPr>
+            <w:shd w:val="clear" w:color="auto" w:fill="FFFFFF"/>
+            <w:spacing w:after="0" w:line="360" w:lineRule="auto"/>
+            <w:ind w:left="0" w:firstLine="709"/>
+            <w:jc w:val="both"/>
+          </w:pPr>
+          <w:r>
+            <w:rPr>
+              <w:lang w:eastAsia="ru-RU"/>
+            </w:rPr>
+            <w:t>Введение в контурный анализ и его приложения к обработке изображений и сигналов /Я.А. Фурман, А.В. Кревецкий, А.К. Передрев [и др.]; под ред. Я.А. Фурмана. – 2е изд., испр. – М.: ФИЗМАЛИТ, 2003. – 592 с.</w:t>
+          </w:r>
+        </w:p>
+        <w:p>
+          <w:pPr>
+            <w:pStyle w:val="ListParagraph"/>
+            <w:numPr>
+              <w:ilvl w:val="0"/>
+              <w:numId w:val="16"/>
+            </w:numPr>
+            <w:shd w:val="clear" w:color="auto" w:fill="FFFFFF"/>
+            <w:spacing w:after="0" w:line="360" w:lineRule="auto"/>
+            <w:ind w:left="0" w:firstLine="709"/>
+            <w:jc w:val="both"/>
+          </w:pPr>
+          <w:r>
+            <w:rPr>
+              <w:lang w:eastAsia="ru-RU"/>
+            </w:rPr>
+            <w:t>Хафизов Р.Г., Хафизов Д.Г., Танаева Е.Г. Алгоритм оценки параметров и прослеживания сосудов на изображениях глазного дна // Информационно-управляющие системы, №1, 2017, с. 102-105.</w:t>
+          </w:r>
+        </w:p>
+        <w:p>
+          <w:pPr>
+            <w:pStyle w:val="ListParagraph"/>
+            <w:numPr>
+              <w:ilvl w:val="0"/>
+              <w:numId w:val="16"/>
+            </w:numPr>
+            <w:shd w:val="clear" w:color="auto" w:fill="FFFFFF"/>
+            <w:spacing w:after="0" w:line="360" w:lineRule="auto"/>
+            <w:ind w:left="0" w:firstLine="709"/>
+            <w:jc w:val="both"/>
+          </w:pPr>
+          <w:r>
+            <w:t xml:space="preserve">Галушкин А. И. Нейронные сети − история развития. М., 2001. С. 5‒7. </w:t>
+          </w:r>
+        </w:p>
+        <w:p>
+          <w:pPr>
+            <w:pStyle w:val="ListParagraph"/>
+            <w:numPr>
+              <w:ilvl w:val="0"/>
+              <w:numId w:val="16"/>
+            </w:numPr>
+            <w:shd w:val="clear" w:color="auto" w:fill="FFFFFF"/>
+            <w:spacing w:after="0" w:line="360" w:lineRule="auto"/>
+            <w:ind w:left="0" w:firstLine="709"/>
+            <w:jc w:val="both"/>
+          </w:pPr>
+          <w:r>
+            <w:t>Ахияров В. В., Нефедов С. И., Николаев А. И. Радиолокационные системы. 2-е изд. М., 2018. 23 с.</w:t>
+          </w:r>
+        </w:p>
+        <w:p>
+          <w:pPr>
+            <w:pStyle w:val="ListParagraph"/>
+            <w:numPr>
+              <w:ilvl w:val="0"/>
+              <w:numId w:val="16"/>
+            </w:numPr>
+            <w:shd w:val="clear" w:color="auto" w:fill="FFFFFF"/>
+            <w:spacing w:after="0" w:line="360" w:lineRule="auto"/>
+            <w:ind w:left="0" w:firstLine="709"/>
+            <w:jc w:val="both"/>
+          </w:pPr>
+          <w:r>
+            <w:t xml:space="preserve">Гафаров Ф. М., Галимянов А. Ф. Искусственные нейронные сети и их приложения. Казань, 2018. С. 17‒70. </w:t>
+          </w:r>
+        </w:p>
+        <w:p>
+          <w:pPr>
+            <w:pStyle w:val="ListParagraph"/>
+            <w:numPr>
+              <w:ilvl w:val="0"/>
+              <w:numId w:val="16"/>
+            </w:numPr>
+            <w:shd w:val="clear" w:color="auto" w:fill="FFFFFF"/>
+            <w:spacing w:after="0" w:line="360" w:lineRule="auto"/>
+            <w:ind w:left="0" w:firstLine="709"/>
+            <w:jc w:val="both"/>
+          </w:pPr>
+          <w:r>
+            <w:t xml:space="preserve">Васильев А. Н., Тархов Д. А. Принципы и техника нейросетевого моделирования. М. : Высшая школа, 2014. 218 с. </w:t>
+          </w:r>
+        </w:p>
+        <w:p>
+          <w:pPr>
+            <w:pStyle w:val="ListParagraph"/>
+            <w:numPr>
+              <w:ilvl w:val="0"/>
+              <w:numId w:val="16"/>
+            </w:numPr>
+            <w:shd w:val="clear" w:color="auto" w:fill="FFFFFF"/>
+            <w:spacing w:after="0" w:line="360" w:lineRule="auto"/>
+            <w:ind w:left="0" w:firstLine="709"/>
+            <w:jc w:val="both"/>
+          </w:pPr>
+          <w:r>
+            <w:lastRenderedPageBreak/>
+            <w:t>Горбатенко В. П., Слуцкий В. И., Бычкова В. Н. Метеорологический радиолокатор МРЛ-5: производство наблюдений. Диагноз и прогноз опасных явлений погоды : учеб. пособие. Томск : ТМЛ-Пресс, 2007. 14 с</w:t>
+          </w:r>
+          <w:r>
+            <w:t>.</w:t>
+          </w:r>
+        </w:p>
+        <w:p>
+          <w:pPr>
+            <w:pStyle w:val="ListParagraph"/>
+            <w:numPr>
+              <w:ilvl w:val="0"/>
+              <w:numId w:val="16"/>
+            </w:numPr>
+            <w:shd w:val="clear" w:color="auto" w:fill="FFFFFF"/>
+            <w:spacing w:after="0" w:line="360" w:lineRule="auto"/>
+            <w:ind w:left="0" w:firstLine="709"/>
+            <w:jc w:val="both"/>
+          </w:pPr>
+          <w:r>
+            <w:t>Барский, А.Б. Логические нейронные сети: Учебное пособие / А.Б. Барский. - М.: Бином, 2013. - 352 c.</w:t>
+          </w:r>
+        </w:p>
+        <w:p>
+          <w:pPr>
+            <w:pStyle w:val="ListParagraph"/>
+            <w:numPr>
+              <w:ilvl w:val="0"/>
+              <w:numId w:val="16"/>
+            </w:numPr>
+            <w:shd w:val="clear" w:color="auto" w:fill="FFFFFF"/>
+            <w:spacing w:after="0" w:line="360" w:lineRule="auto"/>
+            <w:ind w:left="0" w:firstLine="709"/>
+            <w:jc w:val="both"/>
+          </w:pPr>
+          <w:r>
+            <w:t>Галушкин, А.И. Нейронные сети: основы теории. / А.И. Галушкин. - М.: РиС, 2014. - 496 c.</w:t>
+          </w:r>
+        </w:p>
+        <w:p>
+          <w:pPr>
+            <w:pStyle w:val="ListParagraph"/>
+            <w:numPr>
+              <w:ilvl w:val="0"/>
+              <w:numId w:val="16"/>
+            </w:numPr>
+            <w:shd w:val="clear" w:color="auto" w:fill="FFFFFF"/>
+            <w:spacing w:after="0" w:line="360" w:lineRule="auto"/>
+            <w:ind w:left="0" w:firstLine="709"/>
+            <w:jc w:val="both"/>
+          </w:pPr>
+          <w:r>
+            <w:t>Галушкин, А.И. Нейронные сети: история развития теории: Учебное пособие для вузов. / А.И. Галушкин, Я.З. Цыпкин. - М.: Альянс, 2015. - 840 c.</w:t>
+          </w:r>
+        </w:p>
+        <w:p>
+          <w:pPr>
+            <w:pStyle w:val="ListParagraph"/>
+            <w:numPr>
+              <w:ilvl w:val="0"/>
+              <w:numId w:val="16"/>
+            </w:numPr>
+            <w:shd w:val="clear" w:color="auto" w:fill="FFFFFF"/>
+            <w:spacing w:after="0" w:line="360" w:lineRule="auto"/>
+            <w:ind w:left="0" w:firstLine="709"/>
+            <w:jc w:val="both"/>
+          </w:pPr>
+          <w:r>
+            <w:t>Редько, В.Г. Эволюция, нейронные сети, интеллект: Модели и концепции эволюционной кибернетики / В.Г. Редько. - М.: Ленанд, 2015. - 224 c.</w:t>
+          </w:r>
+        </w:p>
+        <w:p>
+          <w:pPr>
+            <w:pStyle w:val="ListParagraph"/>
+            <w:numPr>
+              <w:ilvl w:val="0"/>
+              <w:numId w:val="16"/>
+            </w:numPr>
+            <w:shd w:val="clear" w:color="auto" w:fill="FFFFFF"/>
+            <w:spacing w:after="0" w:line="360" w:lineRule="auto"/>
+            <w:ind w:left="0" w:firstLine="709"/>
+            <w:jc w:val="both"/>
+          </w:pPr>
+          <w:r>
+            <w:t>Ширяев, В.И. Финансовые рынки: Нейронные сети, хаос и нелинейная динамика / В.И. Ширяев. - М.: КД Либроком, 2016. - 232 c.</w:t>
+          </w:r>
+        </w:p>
+        <w:p>
+          <w:pPr>
+            <w:pStyle w:val="ListParagraph"/>
+            <w:numPr>
+              <w:ilvl w:val="0"/>
+              <w:numId w:val="16"/>
+            </w:numPr>
+            <w:shd w:val="clear" w:color="auto" w:fill="FFFFFF"/>
+            <w:spacing w:after="0" w:line="360" w:lineRule="auto"/>
+            <w:ind w:left="0" w:firstLine="709"/>
+            <w:jc w:val="both"/>
+          </w:pPr>
+          <w:r>
+            <w:t>Яхъяева, Г.Э. Нечеткие множества и нейронные сети: Учебное пособие / Г.Э. Яхъяева. - М.: БИНОМ. ЛЗ, ИНТУИТ.РУ, 2012. - 316 c.</w:t>
+          </w:r>
+        </w:p>
+        <w:p>
+          <w:pPr>
+            <w:pStyle w:val="ListParagraph"/>
+            <w:numPr>
+              <w:ilvl w:val="0"/>
+              <w:numId w:val="16"/>
+            </w:numPr>
+            <w:shd w:val="clear" w:color="auto" w:fill="FFFFFF"/>
+            <w:spacing w:after="0" w:line="360" w:lineRule="auto"/>
+            <w:ind w:left="0" w:firstLine="709"/>
+            <w:jc w:val="both"/>
+          </w:pPr>
+        </w:p>
       </w:sdtContent>
     </w:sdt>
+    <w:bookmarkEnd w:id="50" w:displacedByCustomXml="prev"/>
+    <w:bookmarkEnd w:id="49" w:displacedByCustomXml="prev"/>
+    <w:bookmarkEnd w:id="48" w:displacedByCustomXml="prev"/>
     <w:bookmarkEnd w:id="47" w:displacedByCustomXml="prev"/>
     <w:bookmarkEnd w:id="46" w:displacedByCustomXml="prev"/>
-    <w:bookmarkEnd w:id="45" w:displacedByCustomXml="prev"/>
-    <w:bookmarkEnd w:id="44" w:displacedByCustomXml="prev"/>
-    <w:bookmarkEnd w:id="43" w:displacedByCustomXml="prev"/>
     <w:p>
       <w:pPr>
         <w:spacing w:after="0" w:line="360" w:lineRule="auto"/>
@@ -22168,7 +23484,15 @@
                                 <w:sz w:val="24"/>
                                 <w:lang w:val="ru-RU"/>
                               </w:rPr>
-                              <w:t>54</w:t>
+                              <w:t>5</w:t>
+                            </w:r>
+                            <w:r>
+                              <w:rPr>
+                                <w:noProof/>
+                                <w:sz w:val="24"/>
+                                <w:lang w:val="ru-RU"/>
+                              </w:rPr>
+                              <w:t>4</w:t>
                             </w:r>
                             <w:r>
                               <w:rPr>
@@ -22421,7 +23745,15 @@
                           <w:sz w:val="24"/>
                           <w:lang w:val="ru-RU"/>
                         </w:rPr>
-                        <w:t>54</w:t>
+                        <w:t>5</w:t>
+                      </w:r>
+                      <w:r>
+                        <w:rPr>
+                          <w:noProof/>
+                          <w:sz w:val="24"/>
+                          <w:lang w:val="ru-RU"/>
+                        </w:rPr>
+                        <w:t>4</w:t>
                       </w:r>
                       <w:r>
                         <w:rPr>
@@ -23343,7 +24675,14 @@
                                   <w:rFonts w:ascii="GOST type A" w:hAnsi="GOST type A"/>
                                   <w:sz w:val="18"/>
                                 </w:rPr>
-                                <w:t xml:space="preserve"> Разраб.</w:t>
+                                <w:t xml:space="preserve"> </w:t>
+                              </w:r>
+                              <w:r>
+                                <w:rPr>
+                                  <w:rFonts w:ascii="GOST type A" w:hAnsi="GOST type A"/>
+                                  <w:sz w:val="18"/>
+                                </w:rPr>
+                                <w:t>Разраб.</w:t>
                               </w:r>
                             </w:p>
                           </w:txbxContent>
@@ -23445,7 +24784,14 @@
                                   <w:rFonts w:ascii="GOST type A" w:hAnsi="GOST type A"/>
                                   <w:sz w:val="18"/>
                                 </w:rPr>
-                                <w:t xml:space="preserve"> Провер.</w:t>
+                                <w:t xml:space="preserve"> </w:t>
+                              </w:r>
+                              <w:r>
+                                <w:rPr>
+                                  <w:rFonts w:ascii="GOST type A" w:hAnsi="GOST type A"/>
+                                  <w:sz w:val="18"/>
+                                </w:rPr>
+                                <w:t>Провер.</w:t>
                               </w:r>
                             </w:p>
                           </w:txbxContent>
@@ -24367,7 +25713,14 @@
                             <w:rFonts w:ascii="GOST type A" w:hAnsi="GOST type A"/>
                             <w:sz w:val="18"/>
                           </w:rPr>
-                          <w:t xml:space="preserve"> Разраб.</w:t>
+                          <w:t xml:space="preserve"> </w:t>
+                        </w:r>
+                        <w:r>
+                          <w:rPr>
+                            <w:rFonts w:ascii="GOST type A" w:hAnsi="GOST type A"/>
+                            <w:sz w:val="18"/>
+                          </w:rPr>
+                          <w:t>Разраб.</w:t>
                         </w:r>
                       </w:p>
                     </w:txbxContent>
@@ -24415,7 +25768,14 @@
                             <w:rFonts w:ascii="GOST type A" w:hAnsi="GOST type A"/>
                             <w:sz w:val="18"/>
                           </w:rPr>
-                          <w:t xml:space="preserve"> Провер.</w:t>
+                          <w:t xml:space="preserve"> </w:t>
+                        </w:r>
+                        <w:r>
+                          <w:rPr>
+                            <w:rFonts w:ascii="GOST type A" w:hAnsi="GOST type A"/>
+                            <w:sz w:val="18"/>
+                          </w:rPr>
+                          <w:t>Провер.</w:t>
                         </w:r>
                       </w:p>
                     </w:txbxContent>
@@ -24672,6 +26032,95 @@
 <file path=word/numbering.xml><?xml version="1.0" encoding="utf-8"?>
 <w:numbering xmlns:wpc="http://schemas.microsoft.com/office/word/2010/wordprocessingCanvas" xmlns:cx="http://schemas.microsoft.com/office/drawing/2014/chartex" xmlns:cx1="http://schemas.microsoft.com/office/drawing/2015/9/8/chartex" xmlns:cx2="http://schemas.microsoft.com/office/drawing/2015/10/21/chartex" xmlns:cx3="http://schemas.microsoft.com/office/drawing/2016/5/9/chartex" xmlns:cx4="http://schemas.microsoft.com/office/drawing/2016/5/10/chartex" xmlns:cx5="http://schemas.microsoft.com/office/drawing/2016/5/11/chartex" xmlns:cx6="http://schemas.microsoft.com/office/drawing/2016/5/12/chartex" xmlns:cx7="http://schemas.microsoft.com/office/drawing/2016/5/13/chartex" xmlns:cx8="http://schemas.microsoft.com/office/drawing/2016/5/14/chartex" xmlns:mc="http://schemas.openxmlformats.org/markup-compatibility/2006" xmlns:aink="http://schemas.microsoft.com/office/drawing/2016/ink" xmlns:am3d="http://schemas.microsoft.com/office/drawing/2017/model3d" xmlns:o="urn:schemas-microsoft-com:office:office" xmlns:r="http://schemas.openxmlformats.org/officeDocument/2006/relationships" xmlns:m="http://schemas.openxmlformats.org/officeDocument/2006/math" xmlns:v="urn:schemas-microsoft-com:vml" xmlns:wp14="http://schemas.microsoft.com/office/word/2010/wordprocessingDrawing" xmlns:wp="http://schemas.openxmlformats.org/drawingml/2006/wordprocessingDrawing" xmlns:w10="urn:schemas-microsoft-com:office:word" xmlns:w="http://schemas.openxmlformats.org/wordprocessingml/2006/main" xmlns:w14="http://schemas.microsoft.com/office/word/2010/wordml" xmlns:w15="http://schemas.microsoft.com/office/word/2012/wordml" xmlns:w16cex="http://schemas.microsoft.com/office/word/2018/wordml/cex" xmlns:w16cid="http://schemas.microsoft.com/office/word/2016/wordml/cid" xmlns:w16="http://schemas.microsoft.com/office/word/2018/wordml" xmlns:w16sdtdh="http://schemas.microsoft.com/office/word/2020/wordml/sdtdatahash" xmlns:w16se="http://schemas.microsoft.com/office/word/2015/wordml/symex" xmlns:wpg="http://schemas.microsoft.com/office/word/2010/wordprocessingGroup" xmlns:wpi="http://schemas.microsoft.com/office/word/2010/wordprocessingInk" xmlns:wne="http://schemas.microsoft.com/office/word/2006/wordml" xmlns:wps="http://schemas.microsoft.com/office/word/2010/wordprocessingShape" mc:Ignorable="w14 w15 w16se w16cid w16 w16cex w16sdtdh wp14">
   <w:abstractNum w:abstractNumId="0" w15:restartNumberingAfterBreak="0">
+    <w:nsid w:val="044D379A"/>
+    <w:multiLevelType w:val="hybridMultilevel"/>
+    <w:tmpl w:val="7B222EA0"/>
+    <w:lvl w:ilvl="0" w:tplc="EAF69CC8">
+      <w:start w:val="1"/>
+      <w:numFmt w:val="decimal"/>
+      <w:lvlText w:val="%1."/>
+      <w:lvlJc w:val="left"/>
+      <w:pPr>
+        <w:ind w:left="1069" w:hanging="360"/>
+      </w:pPr>
+      <w:rPr>
+        <w:rFonts w:hint="default"/>
+      </w:rPr>
+    </w:lvl>
+    <w:lvl w:ilvl="1" w:tplc="04190019" w:tentative="1">
+      <w:start w:val="1"/>
+      <w:numFmt w:val="lowerLetter"/>
+      <w:lvlText w:val="%2."/>
+      <w:lvlJc w:val="left"/>
+      <w:pPr>
+        <w:ind w:left="1440" w:hanging="360"/>
+      </w:pPr>
+    </w:lvl>
+    <w:lvl w:ilvl="2" w:tplc="0419001B" w:tentative="1">
+      <w:start w:val="1"/>
+      <w:numFmt w:val="lowerRoman"/>
+      <w:lvlText w:val="%3."/>
+      <w:lvlJc w:val="right"/>
+      <w:pPr>
+        <w:ind w:left="2160" w:hanging="180"/>
+      </w:pPr>
+    </w:lvl>
+    <w:lvl w:ilvl="3" w:tplc="0419000F" w:tentative="1">
+      <w:start w:val="1"/>
+      <w:numFmt w:val="decimal"/>
+      <w:lvlText w:val="%4."/>
+      <w:lvlJc w:val="left"/>
+      <w:pPr>
+        <w:ind w:left="2880" w:hanging="360"/>
+      </w:pPr>
+    </w:lvl>
+    <w:lvl w:ilvl="4" w:tplc="04190019" w:tentative="1">
+      <w:start w:val="1"/>
+      <w:numFmt w:val="lowerLetter"/>
+      <w:lvlText w:val="%5."/>
+      <w:lvlJc w:val="left"/>
+      <w:pPr>
+        <w:ind w:left="3600" w:hanging="360"/>
+      </w:pPr>
+    </w:lvl>
+    <w:lvl w:ilvl="5" w:tplc="0419001B" w:tentative="1">
+      <w:start w:val="1"/>
+      <w:numFmt w:val="lowerRoman"/>
+      <w:lvlText w:val="%6."/>
+      <w:lvlJc w:val="right"/>
+      <w:pPr>
+        <w:ind w:left="4320" w:hanging="180"/>
+      </w:pPr>
+    </w:lvl>
+    <w:lvl w:ilvl="6" w:tplc="0419000F" w:tentative="1">
+      <w:start w:val="1"/>
+      <w:numFmt w:val="decimal"/>
+      <w:lvlText w:val="%7."/>
+      <w:lvlJc w:val="left"/>
+      <w:pPr>
+        <w:ind w:left="5040" w:hanging="360"/>
+      </w:pPr>
+    </w:lvl>
+    <w:lvl w:ilvl="7" w:tplc="04190019" w:tentative="1">
+      <w:start w:val="1"/>
+      <w:numFmt w:val="lowerLetter"/>
+      <w:lvlText w:val="%8."/>
+      <w:lvlJc w:val="left"/>
+      <w:pPr>
+        <w:ind w:left="5760" w:hanging="360"/>
+      </w:pPr>
+    </w:lvl>
+    <w:lvl w:ilvl="8" w:tplc="0419001B" w:tentative="1">
+      <w:start w:val="1"/>
+      <w:numFmt w:val="lowerRoman"/>
+      <w:lvlText w:val="%9."/>
+      <w:lvlJc w:val="right"/>
+      <w:pPr>
+        <w:ind w:left="6480" w:hanging="180"/>
+      </w:pPr>
+    </w:lvl>
+  </w:abstractNum>
+  <w:abstractNum w:abstractNumId="1" w15:restartNumberingAfterBreak="0">
     <w:nsid w:val="05CA5534"/>
     <w:multiLevelType w:val="hybridMultilevel"/>
     <w:tmpl w:val="FB14B9C2"/>
@@ -24760,7 +26209,7 @@
       </w:pPr>
     </w:lvl>
   </w:abstractNum>
-  <w:abstractNum w:abstractNumId="1" w15:restartNumberingAfterBreak="0">
+  <w:abstractNum w:abstractNumId="2" w15:restartNumberingAfterBreak="0">
     <w:nsid w:val="07667D55"/>
     <w:multiLevelType w:val="hybridMultilevel"/>
     <w:tmpl w:val="F8D83858"/>
@@ -24849,7 +26298,7 @@
       </w:pPr>
     </w:lvl>
   </w:abstractNum>
-  <w:abstractNum w:abstractNumId="2" w15:restartNumberingAfterBreak="0">
+  <w:abstractNum w:abstractNumId="3" w15:restartNumberingAfterBreak="0">
     <w:nsid w:val="0A4652BD"/>
     <w:multiLevelType w:val="multilevel"/>
     <w:tmpl w:val="C5B41FB2"/>
@@ -24998,7 +26447,96 @@
       </w:rPr>
     </w:lvl>
   </w:abstractNum>
-  <w:abstractNum w:abstractNumId="3" w15:restartNumberingAfterBreak="0">
+  <w:abstractNum w:abstractNumId="4" w15:restartNumberingAfterBreak="0">
+    <w:nsid w:val="0AE94C50"/>
+    <w:multiLevelType w:val="hybridMultilevel"/>
+    <w:tmpl w:val="87ECE1F4"/>
+    <w:lvl w:ilvl="0" w:tplc="EAF69CC8">
+      <w:start w:val="1"/>
+      <w:numFmt w:val="decimal"/>
+      <w:lvlText w:val="%1."/>
+      <w:lvlJc w:val="left"/>
+      <w:pPr>
+        <w:ind w:left="1069" w:hanging="360"/>
+      </w:pPr>
+      <w:rPr>
+        <w:rFonts w:hint="default"/>
+      </w:rPr>
+    </w:lvl>
+    <w:lvl w:ilvl="1" w:tplc="04190019" w:tentative="1">
+      <w:start w:val="1"/>
+      <w:numFmt w:val="lowerLetter"/>
+      <w:lvlText w:val="%2."/>
+      <w:lvlJc w:val="left"/>
+      <w:pPr>
+        <w:ind w:left="1789" w:hanging="360"/>
+      </w:pPr>
+    </w:lvl>
+    <w:lvl w:ilvl="2" w:tplc="0419001B" w:tentative="1">
+      <w:start w:val="1"/>
+      <w:numFmt w:val="lowerRoman"/>
+      <w:lvlText w:val="%3."/>
+      <w:lvlJc w:val="right"/>
+      <w:pPr>
+        <w:ind w:left="2509" w:hanging="180"/>
+      </w:pPr>
+    </w:lvl>
+    <w:lvl w:ilvl="3" w:tplc="0419000F" w:tentative="1">
+      <w:start w:val="1"/>
+      <w:numFmt w:val="decimal"/>
+      <w:lvlText w:val="%4."/>
+      <w:lvlJc w:val="left"/>
+      <w:pPr>
+        <w:ind w:left="3229" w:hanging="360"/>
+      </w:pPr>
+    </w:lvl>
+    <w:lvl w:ilvl="4" w:tplc="04190019" w:tentative="1">
+      <w:start w:val="1"/>
+      <w:numFmt w:val="lowerLetter"/>
+      <w:lvlText w:val="%5."/>
+      <w:lvlJc w:val="left"/>
+      <w:pPr>
+        <w:ind w:left="3949" w:hanging="360"/>
+      </w:pPr>
+    </w:lvl>
+    <w:lvl w:ilvl="5" w:tplc="0419001B" w:tentative="1">
+      <w:start w:val="1"/>
+      <w:numFmt w:val="lowerRoman"/>
+      <w:lvlText w:val="%6."/>
+      <w:lvlJc w:val="right"/>
+      <w:pPr>
+        <w:ind w:left="4669" w:hanging="180"/>
+      </w:pPr>
+    </w:lvl>
+    <w:lvl w:ilvl="6" w:tplc="0419000F" w:tentative="1">
+      <w:start w:val="1"/>
+      <w:numFmt w:val="decimal"/>
+      <w:lvlText w:val="%7."/>
+      <w:lvlJc w:val="left"/>
+      <w:pPr>
+        <w:ind w:left="5389" w:hanging="360"/>
+      </w:pPr>
+    </w:lvl>
+    <w:lvl w:ilvl="7" w:tplc="04190019" w:tentative="1">
+      <w:start w:val="1"/>
+      <w:numFmt w:val="lowerLetter"/>
+      <w:lvlText w:val="%8."/>
+      <w:lvlJc w:val="left"/>
+      <w:pPr>
+        <w:ind w:left="6109" w:hanging="360"/>
+      </w:pPr>
+    </w:lvl>
+    <w:lvl w:ilvl="8" w:tplc="0419001B" w:tentative="1">
+      <w:start w:val="1"/>
+      <w:numFmt w:val="lowerRoman"/>
+      <w:lvlText w:val="%9."/>
+      <w:lvlJc w:val="right"/>
+      <w:pPr>
+        <w:ind w:left="6829" w:hanging="180"/>
+      </w:pPr>
+    </w:lvl>
+  </w:abstractNum>
+  <w:abstractNum w:abstractNumId="5" w15:restartNumberingAfterBreak="0">
     <w:nsid w:val="0B461E80"/>
     <w:multiLevelType w:val="multilevel"/>
     <w:tmpl w:val="7F8A5F08"/>
@@ -25147,7 +26685,7 @@
       </w:rPr>
     </w:lvl>
   </w:abstractNum>
-  <w:abstractNum w:abstractNumId="4" w15:restartNumberingAfterBreak="0">
+  <w:abstractNum w:abstractNumId="6" w15:restartNumberingAfterBreak="0">
     <w:nsid w:val="0C780C77"/>
     <w:multiLevelType w:val="multilevel"/>
     <w:tmpl w:val="0A56C1CA"/>
@@ -25287,7 +26825,7 @@
       </w:rPr>
     </w:lvl>
   </w:abstractNum>
-  <w:abstractNum w:abstractNumId="5" w15:restartNumberingAfterBreak="0">
+  <w:abstractNum w:abstractNumId="7" w15:restartNumberingAfterBreak="0">
     <w:nsid w:val="0E7710A6"/>
     <w:multiLevelType w:val="hybridMultilevel"/>
     <w:tmpl w:val="2AF0BAF8"/>
@@ -25401,7 +26939,96 @@
       </w:rPr>
     </w:lvl>
   </w:abstractNum>
-  <w:abstractNum w:abstractNumId="6" w15:restartNumberingAfterBreak="0">
+  <w:abstractNum w:abstractNumId="8" w15:restartNumberingAfterBreak="0">
+    <w:nsid w:val="100F4D28"/>
+    <w:multiLevelType w:val="hybridMultilevel"/>
+    <w:tmpl w:val="78026EBC"/>
+    <w:lvl w:ilvl="0" w:tplc="EAF69CC8">
+      <w:start w:val="1"/>
+      <w:numFmt w:val="decimal"/>
+      <w:lvlText w:val="%1."/>
+      <w:lvlJc w:val="left"/>
+      <w:pPr>
+        <w:ind w:left="1845" w:hanging="360"/>
+      </w:pPr>
+      <w:rPr>
+        <w:rFonts w:hint="default"/>
+      </w:rPr>
+    </w:lvl>
+    <w:lvl w:ilvl="1" w:tplc="04190019" w:tentative="1">
+      <w:start w:val="1"/>
+      <w:numFmt w:val="lowerLetter"/>
+      <w:lvlText w:val="%2."/>
+      <w:lvlJc w:val="left"/>
+      <w:pPr>
+        <w:ind w:left="2216" w:hanging="360"/>
+      </w:pPr>
+    </w:lvl>
+    <w:lvl w:ilvl="2" w:tplc="0419001B" w:tentative="1">
+      <w:start w:val="1"/>
+      <w:numFmt w:val="lowerRoman"/>
+      <w:lvlText w:val="%3."/>
+      <w:lvlJc w:val="right"/>
+      <w:pPr>
+        <w:ind w:left="2936" w:hanging="180"/>
+      </w:pPr>
+    </w:lvl>
+    <w:lvl w:ilvl="3" w:tplc="0419000F" w:tentative="1">
+      <w:start w:val="1"/>
+      <w:numFmt w:val="decimal"/>
+      <w:lvlText w:val="%4."/>
+      <w:lvlJc w:val="left"/>
+      <w:pPr>
+        <w:ind w:left="3656" w:hanging="360"/>
+      </w:pPr>
+    </w:lvl>
+    <w:lvl w:ilvl="4" w:tplc="04190019" w:tentative="1">
+      <w:start w:val="1"/>
+      <w:numFmt w:val="lowerLetter"/>
+      <w:lvlText w:val="%5."/>
+      <w:lvlJc w:val="left"/>
+      <w:pPr>
+        <w:ind w:left="4376" w:hanging="360"/>
+      </w:pPr>
+    </w:lvl>
+    <w:lvl w:ilvl="5" w:tplc="0419001B" w:tentative="1">
+      <w:start w:val="1"/>
+      <w:numFmt w:val="lowerRoman"/>
+      <w:lvlText w:val="%6."/>
+      <w:lvlJc w:val="right"/>
+      <w:pPr>
+        <w:ind w:left="5096" w:hanging="180"/>
+      </w:pPr>
+    </w:lvl>
+    <w:lvl w:ilvl="6" w:tplc="0419000F" w:tentative="1">
+      <w:start w:val="1"/>
+      <w:numFmt w:val="decimal"/>
+      <w:lvlText w:val="%7."/>
+      <w:lvlJc w:val="left"/>
+      <w:pPr>
+        <w:ind w:left="5816" w:hanging="360"/>
+      </w:pPr>
+    </w:lvl>
+    <w:lvl w:ilvl="7" w:tplc="04190019" w:tentative="1">
+      <w:start w:val="1"/>
+      <w:numFmt w:val="lowerLetter"/>
+      <w:lvlText w:val="%8."/>
+      <w:lvlJc w:val="left"/>
+      <w:pPr>
+        <w:ind w:left="6536" w:hanging="360"/>
+      </w:pPr>
+    </w:lvl>
+    <w:lvl w:ilvl="8" w:tplc="0419001B" w:tentative="1">
+      <w:start w:val="1"/>
+      <w:numFmt w:val="lowerRoman"/>
+      <w:lvlText w:val="%9."/>
+      <w:lvlJc w:val="right"/>
+      <w:pPr>
+        <w:ind w:left="7256" w:hanging="180"/>
+      </w:pPr>
+    </w:lvl>
+  </w:abstractNum>
+  <w:abstractNum w:abstractNumId="9" w15:restartNumberingAfterBreak="0">
     <w:nsid w:val="10E26608"/>
     <w:multiLevelType w:val="hybridMultilevel"/>
     <w:tmpl w:val="06622BD0"/>
@@ -25514,7 +27141,7 @@
       </w:rPr>
     </w:lvl>
   </w:abstractNum>
-  <w:abstractNum w:abstractNumId="7" w15:restartNumberingAfterBreak="0">
+  <w:abstractNum w:abstractNumId="10" w15:restartNumberingAfterBreak="0">
     <w:nsid w:val="12FE60B7"/>
     <w:multiLevelType w:val="hybridMultilevel"/>
     <w:tmpl w:val="21DA0AD2"/>
@@ -25603,7 +27230,7 @@
       </w:pPr>
     </w:lvl>
   </w:abstractNum>
-  <w:abstractNum w:abstractNumId="8" w15:restartNumberingAfterBreak="0">
+  <w:abstractNum w:abstractNumId="11" w15:restartNumberingAfterBreak="0">
     <w:nsid w:val="145A0828"/>
     <w:multiLevelType w:val="hybridMultilevel"/>
     <w:tmpl w:val="32B0D932"/>
@@ -25716,7 +27343,7 @@
       </w:rPr>
     </w:lvl>
   </w:abstractNum>
-  <w:abstractNum w:abstractNumId="9" w15:restartNumberingAfterBreak="0">
+  <w:abstractNum w:abstractNumId="12" w15:restartNumberingAfterBreak="0">
     <w:nsid w:val="15087BD0"/>
     <w:multiLevelType w:val="hybridMultilevel"/>
     <w:tmpl w:val="36D4EB30"/>
@@ -25805,7 +27432,7 @@
       </w:pPr>
     </w:lvl>
   </w:abstractNum>
-  <w:abstractNum w:abstractNumId="10" w15:restartNumberingAfterBreak="0">
+  <w:abstractNum w:abstractNumId="13" w15:restartNumberingAfterBreak="0">
     <w:nsid w:val="17C63A26"/>
     <w:multiLevelType w:val="hybridMultilevel"/>
     <w:tmpl w:val="EBAEF2C6"/>
@@ -25891,7 +27518,7 @@
       </w:pPr>
     </w:lvl>
   </w:abstractNum>
-  <w:abstractNum w:abstractNumId="11" w15:restartNumberingAfterBreak="0">
+  <w:abstractNum w:abstractNumId="14" w15:restartNumberingAfterBreak="0">
     <w:nsid w:val="1AB42E07"/>
     <w:multiLevelType w:val="multilevel"/>
     <w:tmpl w:val="F5CE8D6E"/>
@@ -26040,7 +27667,7 @@
       </w:rPr>
     </w:lvl>
   </w:abstractNum>
-  <w:abstractNum w:abstractNumId="12" w15:restartNumberingAfterBreak="0">
+  <w:abstractNum w:abstractNumId="15" w15:restartNumberingAfterBreak="0">
     <w:nsid w:val="1F274C04"/>
     <w:multiLevelType w:val="multilevel"/>
     <w:tmpl w:val="F4889F9E"/>
@@ -26189,7 +27816,7 @@
       </w:rPr>
     </w:lvl>
   </w:abstractNum>
-  <w:abstractNum w:abstractNumId="13" w15:restartNumberingAfterBreak="0">
+  <w:abstractNum w:abstractNumId="16" w15:restartNumberingAfterBreak="0">
     <w:nsid w:val="24DD67AE"/>
     <w:multiLevelType w:val="multilevel"/>
     <w:tmpl w:val="7BDC1E48"/>
@@ -26302,7 +27929,7 @@
       </w:pPr>
     </w:lvl>
   </w:abstractNum>
-  <w:abstractNum w:abstractNumId="14" w15:restartNumberingAfterBreak="0">
+  <w:abstractNum w:abstractNumId="17" w15:restartNumberingAfterBreak="0">
     <w:nsid w:val="29084383"/>
     <w:multiLevelType w:val="hybridMultilevel"/>
     <w:tmpl w:val="119A7D56"/>
@@ -26391,7 +28018,7 @@
       </w:pPr>
     </w:lvl>
   </w:abstractNum>
-  <w:abstractNum w:abstractNumId="15" w15:restartNumberingAfterBreak="0">
+  <w:abstractNum w:abstractNumId="18" w15:restartNumberingAfterBreak="0">
     <w:nsid w:val="29AA0ADA"/>
     <w:multiLevelType w:val="multilevel"/>
     <w:tmpl w:val="0E8C5640"/>
@@ -26540,7 +28167,7 @@
       </w:rPr>
     </w:lvl>
   </w:abstractNum>
-  <w:abstractNum w:abstractNumId="16" w15:restartNumberingAfterBreak="0">
+  <w:abstractNum w:abstractNumId="19" w15:restartNumberingAfterBreak="0">
     <w:nsid w:val="2FE357D5"/>
     <w:multiLevelType w:val="multilevel"/>
     <w:tmpl w:val="7E7CF7CE"/>
@@ -26689,7 +28316,7 @@
       </w:rPr>
     </w:lvl>
   </w:abstractNum>
-  <w:abstractNum w:abstractNumId="17" w15:restartNumberingAfterBreak="0">
+  <w:abstractNum w:abstractNumId="20" w15:restartNumberingAfterBreak="0">
     <w:nsid w:val="37283068"/>
     <w:multiLevelType w:val="multilevel"/>
     <w:tmpl w:val="97F29A9C"/>
@@ -26838,7 +28465,7 @@
       </w:rPr>
     </w:lvl>
   </w:abstractNum>
-  <w:abstractNum w:abstractNumId="18" w15:restartNumberingAfterBreak="0">
+  <w:abstractNum w:abstractNumId="21" w15:restartNumberingAfterBreak="0">
     <w:nsid w:val="3D9967E2"/>
     <w:multiLevelType w:val="hybridMultilevel"/>
     <w:tmpl w:val="4AC02ED2"/>
@@ -26924,7 +28551,120 @@
       </w:pPr>
     </w:lvl>
   </w:abstractNum>
-  <w:abstractNum w:abstractNumId="19" w15:restartNumberingAfterBreak="0">
+  <w:abstractNum w:abstractNumId="22" w15:restartNumberingAfterBreak="0">
+    <w:nsid w:val="48120C71"/>
+    <w:multiLevelType w:val="multilevel"/>
+    <w:tmpl w:val="07580AC2"/>
+    <w:lvl w:ilvl="0">
+      <w:start w:val="1"/>
+      <w:numFmt w:val="decimal"/>
+      <w:lvlText w:val="%1."/>
+      <w:lvlJc w:val="left"/>
+      <w:pPr>
+        <w:tabs>
+          <w:tab w:val="num" w:pos="720"/>
+        </w:tabs>
+        <w:ind w:left="720" w:hanging="360"/>
+      </w:pPr>
+    </w:lvl>
+    <w:lvl w:ilvl="1" w:tentative="1">
+      <w:start w:val="1"/>
+      <w:numFmt w:val="decimal"/>
+      <w:lvlText w:val="%2."/>
+      <w:lvlJc w:val="left"/>
+      <w:pPr>
+        <w:tabs>
+          <w:tab w:val="num" w:pos="1440"/>
+        </w:tabs>
+        <w:ind w:left="1440" w:hanging="360"/>
+      </w:pPr>
+    </w:lvl>
+    <w:lvl w:ilvl="2" w:tentative="1">
+      <w:start w:val="1"/>
+      <w:numFmt w:val="decimal"/>
+      <w:lvlText w:val="%3."/>
+      <w:lvlJc w:val="left"/>
+      <w:pPr>
+        <w:tabs>
+          <w:tab w:val="num" w:pos="2160"/>
+        </w:tabs>
+        <w:ind w:left="2160" w:hanging="360"/>
+      </w:pPr>
+    </w:lvl>
+    <w:lvl w:ilvl="3" w:tentative="1">
+      <w:start w:val="1"/>
+      <w:numFmt w:val="decimal"/>
+      <w:lvlText w:val="%4."/>
+      <w:lvlJc w:val="left"/>
+      <w:pPr>
+        <w:tabs>
+          <w:tab w:val="num" w:pos="2880"/>
+        </w:tabs>
+        <w:ind w:left="2880" w:hanging="360"/>
+      </w:pPr>
+    </w:lvl>
+    <w:lvl w:ilvl="4" w:tentative="1">
+      <w:start w:val="1"/>
+      <w:numFmt w:val="decimal"/>
+      <w:lvlText w:val="%5."/>
+      <w:lvlJc w:val="left"/>
+      <w:pPr>
+        <w:tabs>
+          <w:tab w:val="num" w:pos="3600"/>
+        </w:tabs>
+        <w:ind w:left="3600" w:hanging="360"/>
+      </w:pPr>
+    </w:lvl>
+    <w:lvl w:ilvl="5" w:tentative="1">
+      <w:start w:val="1"/>
+      <w:numFmt w:val="decimal"/>
+      <w:lvlText w:val="%6."/>
+      <w:lvlJc w:val="left"/>
+      <w:pPr>
+        <w:tabs>
+          <w:tab w:val="num" w:pos="4320"/>
+        </w:tabs>
+        <w:ind w:left="4320" w:hanging="360"/>
+      </w:pPr>
+    </w:lvl>
+    <w:lvl w:ilvl="6" w:tentative="1">
+      <w:start w:val="1"/>
+      <w:numFmt w:val="decimal"/>
+      <w:lvlText w:val="%7."/>
+      <w:lvlJc w:val="left"/>
+      <w:pPr>
+        <w:tabs>
+          <w:tab w:val="num" w:pos="5040"/>
+        </w:tabs>
+        <w:ind w:left="5040" w:hanging="360"/>
+      </w:pPr>
+    </w:lvl>
+    <w:lvl w:ilvl="7" w:tentative="1">
+      <w:start w:val="1"/>
+      <w:numFmt w:val="decimal"/>
+      <w:lvlText w:val="%8."/>
+      <w:lvlJc w:val="left"/>
+      <w:pPr>
+        <w:tabs>
+          <w:tab w:val="num" w:pos="5760"/>
+        </w:tabs>
+        <w:ind w:left="5760" w:hanging="360"/>
+      </w:pPr>
+    </w:lvl>
+    <w:lvl w:ilvl="8" w:tentative="1">
+      <w:start w:val="1"/>
+      <w:numFmt w:val="decimal"/>
+      <w:lvlText w:val="%9."/>
+      <w:lvlJc w:val="left"/>
+      <w:pPr>
+        <w:tabs>
+          <w:tab w:val="num" w:pos="6480"/>
+        </w:tabs>
+        <w:ind w:left="6480" w:hanging="360"/>
+      </w:pPr>
+    </w:lvl>
+  </w:abstractNum>
+  <w:abstractNum w:abstractNumId="23" w15:restartNumberingAfterBreak="0">
     <w:nsid w:val="48D3158A"/>
     <w:multiLevelType w:val="hybridMultilevel"/>
     <w:tmpl w:val="27A8C07A"/>
@@ -27037,7 +28777,7 @@
       </w:rPr>
     </w:lvl>
   </w:abstractNum>
-  <w:abstractNum w:abstractNumId="20" w15:restartNumberingAfterBreak="0">
+  <w:abstractNum w:abstractNumId="24" w15:restartNumberingAfterBreak="0">
     <w:nsid w:val="4AAF592C"/>
     <w:multiLevelType w:val="multilevel"/>
     <w:tmpl w:val="458A2B82"/>
@@ -27186,7 +28926,7 @@
       </w:rPr>
     </w:lvl>
   </w:abstractNum>
-  <w:abstractNum w:abstractNumId="21" w15:restartNumberingAfterBreak="0">
+  <w:abstractNum w:abstractNumId="25" w15:restartNumberingAfterBreak="0">
     <w:nsid w:val="4C675FA6"/>
     <w:multiLevelType w:val="hybridMultilevel"/>
     <w:tmpl w:val="E2DCBAA6"/>
@@ -27272,7 +29012,96 @@
       </w:pPr>
     </w:lvl>
   </w:abstractNum>
-  <w:abstractNum w:abstractNumId="22" w15:restartNumberingAfterBreak="0">
+  <w:abstractNum w:abstractNumId="26" w15:restartNumberingAfterBreak="0">
+    <w:nsid w:val="54DD63A6"/>
+    <w:multiLevelType w:val="hybridMultilevel"/>
+    <w:tmpl w:val="2D907A9E"/>
+    <w:lvl w:ilvl="0" w:tplc="EAF69CC8">
+      <w:start w:val="1"/>
+      <w:numFmt w:val="decimal"/>
+      <w:lvlText w:val="%1."/>
+      <w:lvlJc w:val="left"/>
+      <w:pPr>
+        <w:ind w:left="1069" w:hanging="360"/>
+      </w:pPr>
+      <w:rPr>
+        <w:rFonts w:hint="default"/>
+      </w:rPr>
+    </w:lvl>
+    <w:lvl w:ilvl="1" w:tplc="04190019" w:tentative="1">
+      <w:start w:val="1"/>
+      <w:numFmt w:val="lowerLetter"/>
+      <w:lvlText w:val="%2."/>
+      <w:lvlJc w:val="left"/>
+      <w:pPr>
+        <w:ind w:left="1789" w:hanging="360"/>
+      </w:pPr>
+    </w:lvl>
+    <w:lvl w:ilvl="2" w:tplc="0419001B" w:tentative="1">
+      <w:start w:val="1"/>
+      <w:numFmt w:val="lowerRoman"/>
+      <w:lvlText w:val="%3."/>
+      <w:lvlJc w:val="right"/>
+      <w:pPr>
+        <w:ind w:left="2509" w:hanging="180"/>
+      </w:pPr>
+    </w:lvl>
+    <w:lvl w:ilvl="3" w:tplc="0419000F" w:tentative="1">
+      <w:start w:val="1"/>
+      <w:numFmt w:val="decimal"/>
+      <w:lvlText w:val="%4."/>
+      <w:lvlJc w:val="left"/>
+      <w:pPr>
+        <w:ind w:left="3229" w:hanging="360"/>
+      </w:pPr>
+    </w:lvl>
+    <w:lvl w:ilvl="4" w:tplc="04190019" w:tentative="1">
+      <w:start w:val="1"/>
+      <w:numFmt w:val="lowerLetter"/>
+      <w:lvlText w:val="%5."/>
+      <w:lvlJc w:val="left"/>
+      <w:pPr>
+        <w:ind w:left="3949" w:hanging="360"/>
+      </w:pPr>
+    </w:lvl>
+    <w:lvl w:ilvl="5" w:tplc="0419001B" w:tentative="1">
+      <w:start w:val="1"/>
+      <w:numFmt w:val="lowerRoman"/>
+      <w:lvlText w:val="%6."/>
+      <w:lvlJc w:val="right"/>
+      <w:pPr>
+        <w:ind w:left="4669" w:hanging="180"/>
+      </w:pPr>
+    </w:lvl>
+    <w:lvl w:ilvl="6" w:tplc="0419000F" w:tentative="1">
+      <w:start w:val="1"/>
+      <w:numFmt w:val="decimal"/>
+      <w:lvlText w:val="%7."/>
+      <w:lvlJc w:val="left"/>
+      <w:pPr>
+        <w:ind w:left="5389" w:hanging="360"/>
+      </w:pPr>
+    </w:lvl>
+    <w:lvl w:ilvl="7" w:tplc="04190019" w:tentative="1">
+      <w:start w:val="1"/>
+      <w:numFmt w:val="lowerLetter"/>
+      <w:lvlText w:val="%8."/>
+      <w:lvlJc w:val="left"/>
+      <w:pPr>
+        <w:ind w:left="6109" w:hanging="360"/>
+      </w:pPr>
+    </w:lvl>
+    <w:lvl w:ilvl="8" w:tplc="0419001B" w:tentative="1">
+      <w:start w:val="1"/>
+      <w:numFmt w:val="lowerRoman"/>
+      <w:lvlText w:val="%9."/>
+      <w:lvlJc w:val="right"/>
+      <w:pPr>
+        <w:ind w:left="6829" w:hanging="180"/>
+      </w:pPr>
+    </w:lvl>
+  </w:abstractNum>
+  <w:abstractNum w:abstractNumId="27" w15:restartNumberingAfterBreak="0">
     <w:nsid w:val="59BA7F15"/>
     <w:multiLevelType w:val="hybridMultilevel"/>
     <w:tmpl w:val="B77A6D40"/>
@@ -27384,7 +29213,7 @@
       </w:rPr>
     </w:lvl>
   </w:abstractNum>
-  <w:abstractNum w:abstractNumId="23" w15:restartNumberingAfterBreak="0">
+  <w:abstractNum w:abstractNumId="28" w15:restartNumberingAfterBreak="0">
     <w:nsid w:val="5D8C7D3F"/>
     <w:multiLevelType w:val="multilevel"/>
     <w:tmpl w:val="5A3AEFEA"/>
@@ -27497,7 +29326,7 @@
       </w:rPr>
     </w:lvl>
   </w:abstractNum>
-  <w:abstractNum w:abstractNumId="24" w15:restartNumberingAfterBreak="0">
+  <w:abstractNum w:abstractNumId="29" w15:restartNumberingAfterBreak="0">
     <w:nsid w:val="64916834"/>
     <w:multiLevelType w:val="multilevel"/>
     <w:tmpl w:val="9F42524E"/>
@@ -27646,7 +29475,120 @@
       </w:rPr>
     </w:lvl>
   </w:abstractNum>
-  <w:abstractNum w:abstractNumId="25" w15:restartNumberingAfterBreak="0">
+  <w:abstractNum w:abstractNumId="30" w15:restartNumberingAfterBreak="0">
+    <w:nsid w:val="6ABE489E"/>
+    <w:multiLevelType w:val="multilevel"/>
+    <w:tmpl w:val="52AE31FC"/>
+    <w:lvl w:ilvl="0">
+      <w:start w:val="1"/>
+      <w:numFmt w:val="decimal"/>
+      <w:lvlText w:val="%1."/>
+      <w:lvlJc w:val="left"/>
+      <w:pPr>
+        <w:tabs>
+          <w:tab w:val="num" w:pos="720"/>
+        </w:tabs>
+        <w:ind w:left="720" w:hanging="360"/>
+      </w:pPr>
+    </w:lvl>
+    <w:lvl w:ilvl="1" w:tentative="1">
+      <w:start w:val="1"/>
+      <w:numFmt w:val="decimal"/>
+      <w:lvlText w:val="%2."/>
+      <w:lvlJc w:val="left"/>
+      <w:pPr>
+        <w:tabs>
+          <w:tab w:val="num" w:pos="1440"/>
+        </w:tabs>
+        <w:ind w:left="1440" w:hanging="360"/>
+      </w:pPr>
+    </w:lvl>
+    <w:lvl w:ilvl="2" w:tentative="1">
+      <w:start w:val="1"/>
+      <w:numFmt w:val="decimal"/>
+      <w:lvlText w:val="%3."/>
+      <w:lvlJc w:val="left"/>
+      <w:pPr>
+        <w:tabs>
+          <w:tab w:val="num" w:pos="2160"/>
+        </w:tabs>
+        <w:ind w:left="2160" w:hanging="360"/>
+      </w:pPr>
+    </w:lvl>
+    <w:lvl w:ilvl="3" w:tentative="1">
+      <w:start w:val="1"/>
+      <w:numFmt w:val="decimal"/>
+      <w:lvlText w:val="%4."/>
+      <w:lvlJc w:val="left"/>
+      <w:pPr>
+        <w:tabs>
+          <w:tab w:val="num" w:pos="2880"/>
+        </w:tabs>
+        <w:ind w:left="2880" w:hanging="360"/>
+      </w:pPr>
+    </w:lvl>
+    <w:lvl w:ilvl="4" w:tentative="1">
+      <w:start w:val="1"/>
+      <w:numFmt w:val="decimal"/>
+      <w:lvlText w:val="%5."/>
+      <w:lvlJc w:val="left"/>
+      <w:pPr>
+        <w:tabs>
+          <w:tab w:val="num" w:pos="3600"/>
+        </w:tabs>
+        <w:ind w:left="3600" w:hanging="360"/>
+      </w:pPr>
+    </w:lvl>
+    <w:lvl w:ilvl="5" w:tentative="1">
+      <w:start w:val="1"/>
+      <w:numFmt w:val="decimal"/>
+      <w:lvlText w:val="%6."/>
+      <w:lvlJc w:val="left"/>
+      <w:pPr>
+        <w:tabs>
+          <w:tab w:val="num" w:pos="4320"/>
+        </w:tabs>
+        <w:ind w:left="4320" w:hanging="360"/>
+      </w:pPr>
+    </w:lvl>
+    <w:lvl w:ilvl="6" w:tentative="1">
+      <w:start w:val="1"/>
+      <w:numFmt w:val="decimal"/>
+      <w:lvlText w:val="%7."/>
+      <w:lvlJc w:val="left"/>
+      <w:pPr>
+        <w:tabs>
+          <w:tab w:val="num" w:pos="5040"/>
+        </w:tabs>
+        <w:ind w:left="5040" w:hanging="360"/>
+      </w:pPr>
+    </w:lvl>
+    <w:lvl w:ilvl="7" w:tentative="1">
+      <w:start w:val="1"/>
+      <w:numFmt w:val="decimal"/>
+      <w:lvlText w:val="%8."/>
+      <w:lvlJc w:val="left"/>
+      <w:pPr>
+        <w:tabs>
+          <w:tab w:val="num" w:pos="5760"/>
+        </w:tabs>
+        <w:ind w:left="5760" w:hanging="360"/>
+      </w:pPr>
+    </w:lvl>
+    <w:lvl w:ilvl="8" w:tentative="1">
+      <w:start w:val="1"/>
+      <w:numFmt w:val="decimal"/>
+      <w:lvlText w:val="%9."/>
+      <w:lvlJc w:val="left"/>
+      <w:pPr>
+        <w:tabs>
+          <w:tab w:val="num" w:pos="6480"/>
+        </w:tabs>
+        <w:ind w:left="6480" w:hanging="360"/>
+      </w:pPr>
+    </w:lvl>
+  </w:abstractNum>
+  <w:abstractNum w:abstractNumId="31" w15:restartNumberingAfterBreak="0">
     <w:nsid w:val="78F64B6C"/>
     <w:multiLevelType w:val="multilevel"/>
     <w:tmpl w:val="D2D6FD40"/>
@@ -27770,7 +29712,120 @@
       </w:rPr>
     </w:lvl>
   </w:abstractNum>
-  <w:abstractNum w:abstractNumId="26" w15:restartNumberingAfterBreak="0">
+  <w:abstractNum w:abstractNumId="32" w15:restartNumberingAfterBreak="0">
+    <w:nsid w:val="792C5EDA"/>
+    <w:multiLevelType w:val="multilevel"/>
+    <w:tmpl w:val="4270390A"/>
+    <w:lvl w:ilvl="0">
+      <w:start w:val="1"/>
+      <w:numFmt w:val="decimal"/>
+      <w:lvlText w:val="%1."/>
+      <w:lvlJc w:val="left"/>
+      <w:pPr>
+        <w:tabs>
+          <w:tab w:val="num" w:pos="720"/>
+        </w:tabs>
+        <w:ind w:left="720" w:hanging="360"/>
+      </w:pPr>
+    </w:lvl>
+    <w:lvl w:ilvl="1" w:tentative="1">
+      <w:start w:val="1"/>
+      <w:numFmt w:val="decimal"/>
+      <w:lvlText w:val="%2."/>
+      <w:lvlJc w:val="left"/>
+      <w:pPr>
+        <w:tabs>
+          <w:tab w:val="num" w:pos="1440"/>
+        </w:tabs>
+        <w:ind w:left="1440" w:hanging="360"/>
+      </w:pPr>
+    </w:lvl>
+    <w:lvl w:ilvl="2" w:tentative="1">
+      <w:start w:val="1"/>
+      <w:numFmt w:val="decimal"/>
+      <w:lvlText w:val="%3."/>
+      <w:lvlJc w:val="left"/>
+      <w:pPr>
+        <w:tabs>
+          <w:tab w:val="num" w:pos="2160"/>
+        </w:tabs>
+        <w:ind w:left="2160" w:hanging="360"/>
+      </w:pPr>
+    </w:lvl>
+    <w:lvl w:ilvl="3" w:tentative="1">
+      <w:start w:val="1"/>
+      <w:numFmt w:val="decimal"/>
+      <w:lvlText w:val="%4."/>
+      <w:lvlJc w:val="left"/>
+      <w:pPr>
+        <w:tabs>
+          <w:tab w:val="num" w:pos="2880"/>
+        </w:tabs>
+        <w:ind w:left="2880" w:hanging="360"/>
+      </w:pPr>
+    </w:lvl>
+    <w:lvl w:ilvl="4" w:tentative="1">
+      <w:start w:val="1"/>
+      <w:numFmt w:val="decimal"/>
+      <w:lvlText w:val="%5."/>
+      <w:lvlJc w:val="left"/>
+      <w:pPr>
+        <w:tabs>
+          <w:tab w:val="num" w:pos="3600"/>
+        </w:tabs>
+        <w:ind w:left="3600" w:hanging="360"/>
+      </w:pPr>
+    </w:lvl>
+    <w:lvl w:ilvl="5" w:tentative="1">
+      <w:start w:val="1"/>
+      <w:numFmt w:val="decimal"/>
+      <w:lvlText w:val="%6."/>
+      <w:lvlJc w:val="left"/>
+      <w:pPr>
+        <w:tabs>
+          <w:tab w:val="num" w:pos="4320"/>
+        </w:tabs>
+        <w:ind w:left="4320" w:hanging="360"/>
+      </w:pPr>
+    </w:lvl>
+    <w:lvl w:ilvl="6" w:tentative="1">
+      <w:start w:val="1"/>
+      <w:numFmt w:val="decimal"/>
+      <w:lvlText w:val="%7."/>
+      <w:lvlJc w:val="left"/>
+      <w:pPr>
+        <w:tabs>
+          <w:tab w:val="num" w:pos="5040"/>
+        </w:tabs>
+        <w:ind w:left="5040" w:hanging="360"/>
+      </w:pPr>
+    </w:lvl>
+    <w:lvl w:ilvl="7" w:tentative="1">
+      <w:start w:val="1"/>
+      <w:numFmt w:val="decimal"/>
+      <w:lvlText w:val="%8."/>
+      <w:lvlJc w:val="left"/>
+      <w:pPr>
+        <w:tabs>
+          <w:tab w:val="num" w:pos="5760"/>
+        </w:tabs>
+        <w:ind w:left="5760" w:hanging="360"/>
+      </w:pPr>
+    </w:lvl>
+    <w:lvl w:ilvl="8" w:tentative="1">
+      <w:start w:val="1"/>
+      <w:numFmt w:val="decimal"/>
+      <w:lvlText w:val="%9."/>
+      <w:lvlJc w:val="left"/>
+      <w:pPr>
+        <w:tabs>
+          <w:tab w:val="num" w:pos="6480"/>
+        </w:tabs>
+        <w:ind w:left="6480" w:hanging="360"/>
+      </w:pPr>
+    </w:lvl>
+  </w:abstractNum>
+  <w:abstractNum w:abstractNumId="33" w15:restartNumberingAfterBreak="0">
     <w:nsid w:val="7B036DB2"/>
     <w:multiLevelType w:val="hybridMultilevel"/>
     <w:tmpl w:val="F0D6F49C"/>
@@ -27859,7 +29914,7 @@
       </w:pPr>
     </w:lvl>
   </w:abstractNum>
-  <w:abstractNum w:abstractNumId="27" w15:restartNumberingAfterBreak="0">
+  <w:abstractNum w:abstractNumId="34" w15:restartNumberingAfterBreak="0">
     <w:nsid w:val="7BE96354"/>
     <w:multiLevelType w:val="hybridMultilevel"/>
     <w:tmpl w:val="D14C10A2"/>
@@ -27972,7 +30027,7 @@
       </w:rPr>
     </w:lvl>
   </w:abstractNum>
-  <w:abstractNum w:abstractNumId="28" w15:restartNumberingAfterBreak="0">
+  <w:abstractNum w:abstractNumId="35" w15:restartNumberingAfterBreak="0">
     <w:nsid w:val="7C115923"/>
     <w:multiLevelType w:val="hybridMultilevel"/>
     <w:tmpl w:val="BCA6C864"/>
@@ -28084,7 +30139,7 @@
       </w:rPr>
     </w:lvl>
   </w:abstractNum>
-  <w:abstractNum w:abstractNumId="29" w15:restartNumberingAfterBreak="0">
+  <w:abstractNum w:abstractNumId="36" w15:restartNumberingAfterBreak="0">
     <w:nsid w:val="7EB07EF4"/>
     <w:multiLevelType w:val="hybridMultilevel"/>
     <w:tmpl w:val="7A5CB1A6"/>
@@ -28198,10 +30253,10 @@
     </w:lvl>
   </w:abstractNum>
   <w:num w:numId="1">
-    <w:abstractNumId w:val="25"/>
+    <w:abstractNumId w:val="31"/>
   </w:num>
   <w:num w:numId="2">
-    <w:abstractNumId w:val="21"/>
+    <w:abstractNumId w:val="25"/>
     <w:lvlOverride w:ilvl="0">
       <w:startOverride w:val="1"/>
     </w:lvlOverride>
@@ -28231,88 +30286,109 @@
     </w:lvlOverride>
   </w:num>
   <w:num w:numId="3">
+    <w:abstractNumId w:val="11"/>
+  </w:num>
+  <w:num w:numId="4">
+    <w:abstractNumId w:val="6"/>
+  </w:num>
+  <w:num w:numId="5">
+    <w:abstractNumId w:val="17"/>
+  </w:num>
+  <w:num w:numId="6">
+    <w:abstractNumId w:val="36"/>
+  </w:num>
+  <w:num w:numId="7">
+    <w:abstractNumId w:val="12"/>
+  </w:num>
+  <w:num w:numId="8">
+    <w:abstractNumId w:val="1"/>
+  </w:num>
+  <w:num w:numId="9">
+    <w:abstractNumId w:val="35"/>
+  </w:num>
+  <w:num w:numId="10">
+    <w:abstractNumId w:val="27"/>
+  </w:num>
+  <w:num w:numId="11">
+    <w:abstractNumId w:val="10"/>
+  </w:num>
+  <w:num w:numId="12">
+    <w:abstractNumId w:val="34"/>
+  </w:num>
+  <w:num w:numId="13">
+    <w:abstractNumId w:val="23"/>
+  </w:num>
+  <w:num w:numId="14">
+    <w:abstractNumId w:val="13"/>
+  </w:num>
+  <w:num w:numId="15">
+    <w:abstractNumId w:val="9"/>
+  </w:num>
+  <w:num w:numId="16">
+    <w:abstractNumId w:val="21"/>
+  </w:num>
+  <w:num w:numId="17">
+    <w:abstractNumId w:val="28"/>
+  </w:num>
+  <w:num w:numId="18">
+    <w:abstractNumId w:val="2"/>
+  </w:num>
+  <w:num w:numId="19">
+    <w:abstractNumId w:val="29"/>
+  </w:num>
+  <w:num w:numId="20">
+    <w:abstractNumId w:val="20"/>
+  </w:num>
+  <w:num w:numId="21">
+    <w:abstractNumId w:val="5"/>
+  </w:num>
+  <w:num w:numId="22">
+    <w:abstractNumId w:val="18"/>
+  </w:num>
+  <w:num w:numId="23">
+    <w:abstractNumId w:val="16"/>
+  </w:num>
+  <w:num w:numId="24">
+    <w:abstractNumId w:val="3"/>
+  </w:num>
+  <w:num w:numId="25">
+    <w:abstractNumId w:val="14"/>
+  </w:num>
+  <w:num w:numId="26">
+    <w:abstractNumId w:val="24"/>
+  </w:num>
+  <w:num w:numId="27">
+    <w:abstractNumId w:val="7"/>
+  </w:num>
+  <w:num w:numId="28">
+    <w:abstractNumId w:val="15"/>
+  </w:num>
+  <w:num w:numId="29">
+    <w:abstractNumId w:val="19"/>
+  </w:num>
+  <w:num w:numId="30">
+    <w:abstractNumId w:val="33"/>
+  </w:num>
+  <w:num w:numId="31">
+    <w:abstractNumId w:val="26"/>
+  </w:num>
+  <w:num w:numId="32">
     <w:abstractNumId w:val="8"/>
   </w:num>
-  <w:num w:numId="4">
+  <w:num w:numId="33">
+    <w:abstractNumId w:val="0"/>
+  </w:num>
+  <w:num w:numId="34">
+    <w:abstractNumId w:val="32"/>
+  </w:num>
+  <w:num w:numId="35">
     <w:abstractNumId w:val="4"/>
   </w:num>
-  <w:num w:numId="5">
-    <w:abstractNumId w:val="14"/>
+  <w:num w:numId="36">
+    <w:abstractNumId w:val="30"/>
   </w:num>
-  <w:num w:numId="6">
-    <w:abstractNumId w:val="29"/>
-  </w:num>
-  <w:num w:numId="7">
-    <w:abstractNumId w:val="9"/>
-  </w:num>
-  <w:num w:numId="8">
-    <w:abstractNumId w:val="0"/>
-  </w:num>
-  <w:num w:numId="9">
-    <w:abstractNumId w:val="28"/>
-  </w:num>
-  <w:num w:numId="10">
+  <w:num w:numId="37">
     <w:abstractNumId w:val="22"/>
-  </w:num>
-  <w:num w:numId="11">
-    <w:abstractNumId w:val="7"/>
-  </w:num>
-  <w:num w:numId="12">
-    <w:abstractNumId w:val="27"/>
-  </w:num>
-  <w:num w:numId="13">
-    <w:abstractNumId w:val="19"/>
-  </w:num>
-  <w:num w:numId="14">
-    <w:abstractNumId w:val="10"/>
-  </w:num>
-  <w:num w:numId="15">
-    <w:abstractNumId w:val="6"/>
-  </w:num>
-  <w:num w:numId="16">
-    <w:abstractNumId w:val="18"/>
-  </w:num>
-  <w:num w:numId="17">
-    <w:abstractNumId w:val="23"/>
-  </w:num>
-  <w:num w:numId="18">
-    <w:abstractNumId w:val="1"/>
-  </w:num>
-  <w:num w:numId="19">
-    <w:abstractNumId w:val="24"/>
-  </w:num>
-  <w:num w:numId="20">
-    <w:abstractNumId w:val="17"/>
-  </w:num>
-  <w:num w:numId="21">
-    <w:abstractNumId w:val="3"/>
-  </w:num>
-  <w:num w:numId="22">
-    <w:abstractNumId w:val="15"/>
-  </w:num>
-  <w:num w:numId="23">
-    <w:abstractNumId w:val="13"/>
-  </w:num>
-  <w:num w:numId="24">
-    <w:abstractNumId w:val="2"/>
-  </w:num>
-  <w:num w:numId="25">
-    <w:abstractNumId w:val="11"/>
-  </w:num>
-  <w:num w:numId="26">
-    <w:abstractNumId w:val="20"/>
-  </w:num>
-  <w:num w:numId="27">
-    <w:abstractNumId w:val="5"/>
-  </w:num>
-  <w:num w:numId="28">
-    <w:abstractNumId w:val="12"/>
-  </w:num>
-  <w:num w:numId="29">
-    <w:abstractNumId w:val="16"/>
-  </w:num>
-  <w:num w:numId="30">
-    <w:abstractNumId w:val="26"/>
   </w:num>
   <w:numIdMacAtCleanup w:val="6"/>
 </w:numbering>
@@ -28730,7 +30806,7 @@
     <w:link w:val="Heading1Char"/>
     <w:uiPriority w:val="9"/>
     <w:qFormat/>
-    <w:rsid w:val="002A4696"/>
+    <w:rsid w:val="00B84DB0"/>
     <w:pPr>
       <w:keepNext/>
       <w:keepLines/>
@@ -28738,6 +30814,7 @@
         <w:numId w:val="1"/>
       </w:numPr>
       <w:spacing w:before="240" w:after="240"/>
+      <w:jc w:val="center"/>
       <w:outlineLvl w:val="0"/>
     </w:pPr>
     <w:rPr>
@@ -28753,7 +30830,7 @@
     <w:uiPriority w:val="9"/>
     <w:unhideWhenUsed/>
     <w:qFormat/>
-    <w:rsid w:val="000E6469"/>
+    <w:rsid w:val="00B84DB0"/>
     <w:pPr>
       <w:keepNext/>
       <w:keepLines/>
@@ -28763,7 +30840,7 @@
       </w:numPr>
       <w:spacing w:before="240" w:after="240" w:line="360" w:lineRule="auto"/>
       <w:ind w:left="1128"/>
-      <w:jc w:val="both"/>
+      <w:jc w:val="center"/>
       <w:outlineLvl w:val="1"/>
     </w:pPr>
     <w:rPr>
@@ -28779,7 +30856,7 @@
     <w:uiPriority w:val="9"/>
     <w:unhideWhenUsed/>
     <w:qFormat/>
-    <w:rsid w:val="008F22E0"/>
+    <w:rsid w:val="00B84DB0"/>
     <w:pPr>
       <w:numPr>
         <w:ilvl w:val="2"/>
@@ -28842,7 +30919,7 @@
     <w:basedOn w:val="DefaultParagraphFont"/>
     <w:link w:val="Heading1"/>
     <w:uiPriority w:val="9"/>
-    <w:rsid w:val="002A4696"/>
+    <w:rsid w:val="00B84DB0"/>
     <w:rPr>
       <w:rFonts w:ascii="Times New Roman" w:eastAsiaTheme="majorEastAsia" w:hAnsi="Times New Roman" w:cs="Times New Roman"/>
       <w:color w:val="000000" w:themeColor="text1"/>
@@ -28855,7 +30932,7 @@
     <w:basedOn w:val="DefaultParagraphFont"/>
     <w:link w:val="Heading2"/>
     <w:uiPriority w:val="9"/>
-    <w:rsid w:val="000E6469"/>
+    <w:rsid w:val="00B84DB0"/>
     <w:rPr>
       <w:rFonts w:ascii="Times New Roman" w:eastAsiaTheme="majorEastAsia" w:hAnsi="Times New Roman" w:cs="Times New Roman"/>
       <w:color w:val="000000" w:themeColor="text1"/>
@@ -28868,7 +30945,7 @@
     <w:basedOn w:val="DefaultParagraphFont"/>
     <w:link w:val="Heading3"/>
     <w:uiPriority w:val="9"/>
-    <w:rsid w:val="008F22E0"/>
+    <w:rsid w:val="00B84DB0"/>
     <w:rPr>
       <w:rFonts w:ascii="Times New Roman" w:eastAsiaTheme="majorEastAsia" w:hAnsi="Times New Roman" w:cs="Times New Roman"/>
       <w:color w:val="000000" w:themeColor="text1"/>
@@ -29683,6 +31760,66 @@
       <w:shd w:val="clear" w:color="auto" w:fill="E1DFDD"/>
     </w:rPr>
   </w:style>
+  <w:style w:type="paragraph" w:customStyle="1" w:styleId="p377">
+    <w:name w:val="p377"/>
+    <w:basedOn w:val="Normal"/>
+    <w:rsid w:val="00460958"/>
+    <w:pPr>
+      <w:spacing w:before="100" w:beforeAutospacing="1" w:after="100" w:afterAutospacing="1" w:line="240" w:lineRule="auto"/>
+    </w:pPr>
+    <w:rPr>
+      <w:rFonts w:eastAsia="Times New Roman" w:cs="Times New Roman"/>
+      <w:color w:val="auto"/>
+      <w:sz w:val="24"/>
+      <w:szCs w:val="24"/>
+      <w:lang w:eastAsia="ru-RU"/>
+    </w:rPr>
+  </w:style>
+  <w:style w:type="character" w:customStyle="1" w:styleId="ft73">
+    <w:name w:val="ft73"/>
+    <w:basedOn w:val="DefaultParagraphFont"/>
+    <w:rsid w:val="00460958"/>
+  </w:style>
+  <w:style w:type="paragraph" w:customStyle="1" w:styleId="p15">
+    <w:name w:val="p15"/>
+    <w:basedOn w:val="Normal"/>
+    <w:rsid w:val="00460958"/>
+    <w:pPr>
+      <w:spacing w:before="100" w:beforeAutospacing="1" w:after="100" w:afterAutospacing="1" w:line="240" w:lineRule="auto"/>
+    </w:pPr>
+    <w:rPr>
+      <w:rFonts w:eastAsia="Times New Roman" w:cs="Times New Roman"/>
+      <w:color w:val="auto"/>
+      <w:sz w:val="24"/>
+      <w:szCs w:val="24"/>
+      <w:lang w:eastAsia="ru-RU"/>
+    </w:rPr>
+  </w:style>
+  <w:style w:type="character" w:customStyle="1" w:styleId="ft75">
+    <w:name w:val="ft75"/>
+    <w:basedOn w:val="DefaultParagraphFont"/>
+    <w:rsid w:val="00460958"/>
+  </w:style>
+  <w:style w:type="paragraph" w:customStyle="1" w:styleId="p874">
+    <w:name w:val="p874"/>
+    <w:basedOn w:val="Normal"/>
+    <w:rsid w:val="00460958"/>
+    <w:pPr>
+      <w:spacing w:before="100" w:beforeAutospacing="1" w:after="100" w:afterAutospacing="1" w:line="240" w:lineRule="auto"/>
+    </w:pPr>
+    <w:rPr>
+      <w:rFonts w:eastAsia="Times New Roman" w:cs="Times New Roman"/>
+      <w:color w:val="auto"/>
+      <w:sz w:val="24"/>
+      <w:szCs w:val="24"/>
+      <w:lang w:eastAsia="ru-RU"/>
+    </w:rPr>
+  </w:style>
+  <w:style w:type="character" w:customStyle="1" w:styleId="ft0">
+    <w:name w:val="ft0"/>
+    <w:basedOn w:val="DefaultParagraphFont"/>
+    <w:rsid w:val="00460958"/>
+  </w:style>
 </w:styles>
 </file>
 
@@ -29982,16 +32119,20 @@
 </file>
 
 <file path=customXml/item1.xml><?xml version="1.0" encoding="utf-8"?>
-<b:Sources xmlns:b="http://schemas.openxmlformats.org/officeDocument/2006/bibliography" xmlns="http://schemas.openxmlformats.org/officeDocument/2006/bibliography" SelectedStyle="\APASixthEditionOfficeOnline.xsl" StyleName="APA" Version="6"/>
-</file>
-
-<file path=customXml/item2.xml><?xml version="1.0" encoding="utf-8"?>
 <?mso-contentType ?>
 <FormTemplates xmlns="http://schemas.microsoft.com/sharepoint/v3/contenttype/forms">
   <Display>DocumentLibraryForm</Display>
   <Edit>DocumentLibraryForm</Edit>
   <New>DocumentLibraryForm</New>
 </FormTemplates>
+</file>
+
+<file path=customXml/item2.xml><?xml version="1.0" encoding="utf-8"?>
+<p:properties xmlns:p="http://schemas.microsoft.com/office/2006/metadata/properties" xmlns:xsi="http://www.w3.org/2001/XMLSchema-instance" xmlns:pc="http://schemas.microsoft.com/office/infopath/2007/PartnerControls">
+  <documentManagement>
+    <_activity xmlns="3e9b7205-206a-4702-be69-cbeb8b0ba56c" xsi:nil="true"/>
+  </documentManagement>
+</p:properties>
 </file>
 
 <file path=customXml/item3.xml><?xml version="1.0" encoding="utf-8"?>
@@ -30228,25 +32369,23 @@
 </file>
 
 <file path=customXml/item4.xml><?xml version="1.0" encoding="utf-8"?>
-<p:properties xmlns:p="http://schemas.microsoft.com/office/2006/metadata/properties" xmlns:xsi="http://www.w3.org/2001/XMLSchema-instance" xmlns:pc="http://schemas.microsoft.com/office/infopath/2007/PartnerControls">
-  <documentManagement>
-    <_activity xmlns="3e9b7205-206a-4702-be69-cbeb8b0ba56c" xsi:nil="true"/>
-  </documentManagement>
-</p:properties>
+<b:Sources xmlns:b="http://schemas.openxmlformats.org/officeDocument/2006/bibliography" xmlns="http://schemas.openxmlformats.org/officeDocument/2006/bibliography" SelectedStyle="\APASixthEditionOfficeOnline.xsl" StyleName="APA" Version="6"/>
 </file>
 
 <file path=customXml/itemProps1.xml><?xml version="1.0" encoding="utf-8"?>
-<ds:datastoreItem xmlns:ds="http://schemas.openxmlformats.org/officeDocument/2006/customXml" ds:itemID="{42689507-E25A-42F8-9301-8947FCEB2E19}">
+<ds:datastoreItem xmlns:ds="http://schemas.openxmlformats.org/officeDocument/2006/customXml" ds:itemID="{4A05E4EC-9625-4BE7-A1EF-372FD6B9808A}">
   <ds:schemaRefs>
-    <ds:schemaRef ds:uri="http://schemas.openxmlformats.org/officeDocument/2006/bibliography"/>
+    <ds:schemaRef ds:uri="http://schemas.microsoft.com/sharepoint/v3/contenttype/forms"/>
   </ds:schemaRefs>
 </ds:datastoreItem>
 </file>
 
 <file path=customXml/itemProps2.xml><?xml version="1.0" encoding="utf-8"?>
-<ds:datastoreItem xmlns:ds="http://schemas.openxmlformats.org/officeDocument/2006/customXml" ds:itemID="{4A05E4EC-9625-4BE7-A1EF-372FD6B9808A}">
+<ds:datastoreItem xmlns:ds="http://schemas.openxmlformats.org/officeDocument/2006/customXml" ds:itemID="{2A9DC7AE-0531-4E72-A98C-D42D2F348280}">
   <ds:schemaRefs>
-    <ds:schemaRef ds:uri="http://schemas.microsoft.com/sharepoint/v3/contenttype/forms"/>
+    <ds:schemaRef ds:uri="http://schemas.microsoft.com/office/2006/metadata/properties"/>
+    <ds:schemaRef ds:uri="http://schemas.microsoft.com/office/infopath/2007/PartnerControls"/>
+    <ds:schemaRef ds:uri="3e9b7205-206a-4702-be69-cbeb8b0ba56c"/>
   </ds:schemaRefs>
 </ds:datastoreItem>
 </file>
@@ -30271,11 +32410,9 @@
 </file>
 
 <file path=customXml/itemProps4.xml><?xml version="1.0" encoding="utf-8"?>
-<ds:datastoreItem xmlns:ds="http://schemas.openxmlformats.org/officeDocument/2006/customXml" ds:itemID="{2A9DC7AE-0531-4E72-A98C-D42D2F348280}">
+<ds:datastoreItem xmlns:ds="http://schemas.openxmlformats.org/officeDocument/2006/customXml" ds:itemID="{42689507-E25A-42F8-9301-8947FCEB2E19}">
   <ds:schemaRefs>
-    <ds:schemaRef ds:uri="http://schemas.microsoft.com/office/2006/metadata/properties"/>
-    <ds:schemaRef ds:uri="http://schemas.microsoft.com/office/infopath/2007/PartnerControls"/>
-    <ds:schemaRef ds:uri="3e9b7205-206a-4702-be69-cbeb8b0ba56c"/>
+    <ds:schemaRef ds:uri="http://schemas.openxmlformats.org/officeDocument/2006/bibliography"/>
   </ds:schemaRefs>
 </ds:datastoreItem>
 </file>